--- a/lab2/Lab 2 Report.docx
+++ b/lab2/Lab 2 Report.docx
@@ -1,52 +1,54 @@
 
 <file path=word/document.xml><?xml version="1.0" encoding="utf-8"?>
-<w:document xmlns:wpc="http://schemas.microsoft.com/office/word/2010/wordprocessingCanvas" xmlns:cx="http://schemas.microsoft.com/office/drawing/2014/chartex" xmlns:cx1="http://schemas.microsoft.com/office/drawing/2015/9/8/chartex" xmlns:cx2="http://schemas.microsoft.com/office/drawing/2015/10/21/chartex" xmlns:cx3="http://schemas.microsoft.com/office/drawing/2016/5/9/chartex" xmlns:cx4="http://schemas.microsoft.com/office/drawing/2016/5/10/chartex" xmlns:cx5="http://schemas.microsoft.com/office/drawing/2016/5/11/chartex" xmlns:cx6="http://schemas.microsoft.com/office/drawing/2016/5/12/chartex" xmlns:cx7="http://schemas.microsoft.com/office/drawing/2016/5/13/chartex" xmlns:cx8="http://schemas.microsoft.com/office/drawing/2016/5/14/chartex" xmlns:mc="http://schemas.openxmlformats.org/markup-compatibility/2006" xmlns:aink="http://schemas.microsoft.com/office/drawing/2016/ink" xmlns:am3d="http://schemas.microsoft.com/office/drawing/2017/model3d" xmlns:o="urn:schemas-microsoft-com:office:office" xmlns:oel="http://schemas.microsoft.com/office/2019/extlst" xmlns:r="http://schemas.openxmlformats.org/officeDocument/2006/relationships" xmlns:m="http://schemas.openxmlformats.org/officeDocument/2006/math" xmlns:v="urn:schemas-microsoft-com:vml" xmlns:wp14="http://schemas.microsoft.com/office/word/2010/wordprocessingDrawing" xmlns:wp="http://schemas.openxmlformats.org/drawingml/2006/wordprocessingDrawing" xmlns:w10="urn:schemas-microsoft-com:office:word" xmlns:w="http://schemas.openxmlformats.org/wordprocessingml/2006/main" xmlns:w14="http://schemas.microsoft.com/office/word/2010/wordml" xmlns:w15="http://schemas.microsoft.com/office/word/2012/wordml" xmlns:w16cex="http://schemas.microsoft.com/office/word/2018/wordml/cex" xmlns:w16cid="http://schemas.microsoft.com/office/word/2016/wordml/cid" xmlns:w16="http://schemas.microsoft.com/office/word/2018/wordml" xmlns:w16du="http://schemas.microsoft.com/office/word/2023/wordml/word16du" xmlns:w16sdtdh="http://schemas.microsoft.com/office/word/2020/wordml/sdtdatahash" xmlns:w16se="http://schemas.microsoft.com/office/word/2015/wordml/symex" xmlns:wpg="http://schemas.microsoft.com/office/word/2010/wordprocessingGroup" xmlns:wpi="http://schemas.microsoft.com/office/word/2010/wordprocessingInk" xmlns:wne="http://schemas.microsoft.com/office/word/2006/wordml" xmlns:wps="http://schemas.microsoft.com/office/word/2010/wordprocessingShape" mc:Ignorable="w14 w15 w16se w16cid w16 w16cex w16sdtdh wp14">
+<w:document xmlns:wpc="http://schemas.microsoft.com/office/word/2010/wordprocessingCanvas" xmlns:cx="http://schemas.microsoft.com/office/drawing/2014/chartex" xmlns:cx1="http://schemas.microsoft.com/office/drawing/2015/9/8/chartex" xmlns:cx2="http://schemas.microsoft.com/office/drawing/2015/10/21/chartex" xmlns:cx3="http://schemas.microsoft.com/office/drawing/2016/5/9/chartex" xmlns:cx4="http://schemas.microsoft.com/office/drawing/2016/5/10/chartex" xmlns:cx5="http://schemas.microsoft.com/office/drawing/2016/5/11/chartex" xmlns:cx6="http://schemas.microsoft.com/office/drawing/2016/5/12/chartex" xmlns:cx7="http://schemas.microsoft.com/office/drawing/2016/5/13/chartex" xmlns:cx8="http://schemas.microsoft.com/office/drawing/2016/5/14/chartex" xmlns:mc="http://schemas.openxmlformats.org/markup-compatibility/2006" xmlns:aink="http://schemas.microsoft.com/office/drawing/2016/ink" xmlns:am3d="http://schemas.microsoft.com/office/drawing/2017/model3d" xmlns:o="urn:schemas-microsoft-com:office:office" xmlns:oel="http://schemas.microsoft.com/office/2019/extlst" xmlns:r="http://schemas.openxmlformats.org/officeDocument/2006/relationships" xmlns:m="http://schemas.openxmlformats.org/officeDocument/2006/math" xmlns:v="urn:schemas-microsoft-com:vml" xmlns:wp14="http://schemas.microsoft.com/office/word/2010/wordprocessingDrawing" xmlns:wp="http://schemas.openxmlformats.org/drawingml/2006/wordprocessingDrawing" xmlns:w10="urn:schemas-microsoft-com:office:word" xmlns:w="http://schemas.openxmlformats.org/wordprocessingml/2006/main" xmlns:w14="http://schemas.microsoft.com/office/word/2010/wordml" xmlns:w15="http://schemas.microsoft.com/office/word/2012/wordml" xmlns:w16cex="http://schemas.microsoft.com/office/word/2018/wordml/cex" xmlns:w16cid="http://schemas.microsoft.com/office/word/2016/wordml/cid" xmlns:w16="http://schemas.microsoft.com/office/word/2018/wordml" xmlns:w16sdtdh="http://schemas.microsoft.com/office/word/2020/wordml/sdtdatahash" xmlns:w16se="http://schemas.microsoft.com/office/word/2015/wordml/symex" xmlns:wpg="http://schemas.microsoft.com/office/word/2010/wordprocessingGroup" xmlns:wpi="http://schemas.microsoft.com/office/word/2010/wordprocessingInk" xmlns:wne="http://schemas.microsoft.com/office/word/2006/wordml" xmlns:wps="http://schemas.microsoft.com/office/word/2010/wordprocessingShape" mc:Ignorable="w14 w15 w16se w16cid w16 w16cex w16sdtdh wp14">
   <w:body>
     <w:p>
       <w:pPr>
         <w:pStyle w:val="Default"/>
         <w:rPr>
-          <w:rFonts w:ascii="Arial" w:hAnsi="Arial" w:cs="Arial"/>
+          <w:rFonts w:asciiTheme="minorHAnsi" w:hAnsiTheme="minorHAnsi" w:cstheme="minorHAnsi"/>
+          <w:sz w:val="22"/>
+          <w:szCs w:val="22"/>
         </w:rPr>
       </w:pPr>
     </w:p>
     <w:p>
       <w:pPr>
         <w:pStyle w:val="Default"/>
-        <w:jc w:val="center"/>
-        <w:rPr>
-          <w:rFonts w:ascii="Arial" w:hAnsi="Arial" w:cs="Arial"/>
-          <w:sz w:val="36"/>
-          <w:szCs w:val="36"/>
+        <w:jc w:val="right"/>
+        <w:rPr>
+          <w:rFonts w:asciiTheme="minorHAnsi" w:hAnsiTheme="minorHAnsi" w:cstheme="minorHAnsi"/>
+          <w:sz w:val="22"/>
+          <w:szCs w:val="22"/>
         </w:rPr>
       </w:pPr>
       <w:r>
         <w:rPr>
-          <w:rFonts w:ascii="Arial" w:hAnsi="Arial" w:cs="Arial"/>
+          <w:rFonts w:asciiTheme="minorHAnsi" w:hAnsiTheme="minorHAnsi" w:cstheme="minorHAnsi"/>
           <w:b/>
           <w:bCs/>
-          <w:sz w:val="36"/>
-          <w:szCs w:val="36"/>
+          <w:sz w:val="22"/>
+          <w:szCs w:val="22"/>
         </w:rPr>
         <w:t xml:space="preserve">Lab </w:t>
       </w:r>
       <w:r>
         <w:rPr>
-          <w:rFonts w:ascii="Arial" w:hAnsi="Arial" w:cs="Arial"/>
+          <w:rFonts w:asciiTheme="minorHAnsi" w:hAnsiTheme="minorHAnsi" w:cstheme="minorHAnsi"/>
           <w:b/>
           <w:bCs/>
-          <w:sz w:val="36"/>
-          <w:szCs w:val="36"/>
+          <w:sz w:val="22"/>
+          <w:szCs w:val="22"/>
         </w:rPr>
         <w:t>2</w:t>
       </w:r>
       <w:r>
         <w:rPr>
-          <w:rFonts w:ascii="Arial" w:hAnsi="Arial" w:cs="Arial"/>
+          <w:rFonts w:asciiTheme="minorHAnsi" w:hAnsiTheme="minorHAnsi" w:cstheme="minorHAnsi"/>
           <w:b/>
           <w:bCs/>
-          <w:sz w:val="36"/>
-          <w:szCs w:val="36"/>
+          <w:sz w:val="22"/>
+          <w:szCs w:val="22"/>
         </w:rPr>
         <w:t xml:space="preserve"> Report</w:t>
       </w:r>
@@ -54,18 +56,18 @@
     <w:p>
       <w:pPr>
         <w:pStyle w:val="Default"/>
-        <w:jc w:val="center"/>
-        <w:rPr>
-          <w:rFonts w:ascii="Arial" w:hAnsi="Arial" w:cs="Arial"/>
-          <w:sz w:val="28"/>
-          <w:szCs w:val="28"/>
+        <w:jc w:val="right"/>
+        <w:rPr>
+          <w:rFonts w:asciiTheme="minorHAnsi" w:hAnsiTheme="minorHAnsi" w:cstheme="minorHAnsi"/>
+          <w:sz w:val="22"/>
+          <w:szCs w:val="22"/>
         </w:rPr>
       </w:pPr>
       <w:r>
         <w:rPr>
-          <w:rFonts w:ascii="Arial" w:hAnsi="Arial" w:cs="Arial"/>
-          <w:sz w:val="28"/>
-          <w:szCs w:val="28"/>
+          <w:rFonts w:asciiTheme="minorHAnsi" w:hAnsiTheme="minorHAnsi" w:cstheme="minorHAnsi"/>
+          <w:sz w:val="22"/>
+          <w:szCs w:val="22"/>
         </w:rPr>
         <w:t>Tyler Crabb</w:t>
       </w:r>
@@ -73,18 +75,18 @@
     <w:p>
       <w:pPr>
         <w:pStyle w:val="Default"/>
-        <w:jc w:val="center"/>
-        <w:rPr>
-          <w:rFonts w:ascii="Arial" w:hAnsi="Arial" w:cs="Arial"/>
-          <w:sz w:val="28"/>
-          <w:szCs w:val="28"/>
+        <w:jc w:val="right"/>
+        <w:rPr>
+          <w:rFonts w:asciiTheme="minorHAnsi" w:hAnsiTheme="minorHAnsi" w:cstheme="minorHAnsi"/>
+          <w:sz w:val="22"/>
+          <w:szCs w:val="22"/>
         </w:rPr>
       </w:pPr>
       <w:r>
         <w:rPr>
-          <w:rFonts w:ascii="Arial" w:hAnsi="Arial" w:cs="Arial"/>
-          <w:sz w:val="28"/>
-          <w:szCs w:val="28"/>
+          <w:rFonts w:asciiTheme="minorHAnsi" w:hAnsiTheme="minorHAnsi" w:cstheme="minorHAnsi"/>
+          <w:sz w:val="22"/>
+          <w:szCs w:val="22"/>
         </w:rPr>
         <w:t>A01389040</w:t>
       </w:r>
@@ -92,18 +94,18 @@
     <w:p>
       <w:pPr>
         <w:pStyle w:val="Default"/>
-        <w:jc w:val="center"/>
-        <w:rPr>
-          <w:rFonts w:ascii="Arial" w:hAnsi="Arial" w:cs="Arial"/>
-          <w:sz w:val="28"/>
-          <w:szCs w:val="28"/>
+        <w:jc w:val="right"/>
+        <w:rPr>
+          <w:rFonts w:asciiTheme="minorHAnsi" w:hAnsiTheme="minorHAnsi" w:cstheme="minorHAnsi"/>
+          <w:sz w:val="22"/>
+          <w:szCs w:val="22"/>
         </w:rPr>
       </w:pPr>
       <w:r>
         <w:rPr>
-          <w:rFonts w:ascii="Arial" w:hAnsi="Arial" w:cs="Arial"/>
-          <w:sz w:val="28"/>
-          <w:szCs w:val="28"/>
+          <w:rFonts w:asciiTheme="minorHAnsi" w:hAnsiTheme="minorHAnsi" w:cstheme="minorHAnsi"/>
+          <w:sz w:val="22"/>
+          <w:szCs w:val="22"/>
         </w:rPr>
         <w:t>Carter Nettesheim</w:t>
       </w:r>
@@ -111,47 +113,54 @@
     <w:p>
       <w:pPr>
         <w:pStyle w:val="Default"/>
-        <w:jc w:val="center"/>
-        <w:rPr>
-          <w:rFonts w:ascii="Arial" w:hAnsi="Arial" w:cs="Arial"/>
-          <w:sz w:val="28"/>
-          <w:szCs w:val="28"/>
+        <w:jc w:val="right"/>
+        <w:rPr>
+          <w:rFonts w:asciiTheme="minorHAnsi" w:hAnsiTheme="minorHAnsi" w:cstheme="minorHAnsi"/>
+          <w:sz w:val="22"/>
+          <w:szCs w:val="22"/>
         </w:rPr>
       </w:pPr>
-      <w:proofErr w:type="spellStart"/>
-      <w:r>
-        <w:rPr>
-          <w:rFonts w:ascii="Arial" w:hAnsi="Arial" w:cs="Arial"/>
-          <w:sz w:val="28"/>
-          <w:szCs w:val="28"/>
-        </w:rPr>
-        <w:t>Axxxxxxxx</w:t>
-      </w:r>
-      <w:proofErr w:type="spellEnd"/>
+      <w:r>
+        <w:rPr>
+          <w:rFonts w:asciiTheme="minorHAnsi" w:hAnsiTheme="minorHAnsi" w:cstheme="minorHAnsi"/>
+          <w:sz w:val="22"/>
+          <w:szCs w:val="22"/>
+        </w:rPr>
+        <w:t>A02248990</w:t>
+      </w:r>
     </w:p>
     <w:p>
       <w:pPr>
         <w:pStyle w:val="Default"/>
         <w:rPr>
-          <w:rFonts w:ascii="Arial" w:hAnsi="Arial" w:cs="Arial"/>
+          <w:rFonts w:asciiTheme="minorHAnsi" w:hAnsiTheme="minorHAnsi" w:cstheme="minorHAnsi"/>
+          <w:sz w:val="22"/>
+          <w:szCs w:val="22"/>
         </w:rPr>
       </w:pPr>
     </w:p>
     <w:p>
       <w:pPr>
         <w:pStyle w:val="Default"/>
+        <w:rPr>
+          <w:rFonts w:asciiTheme="minorHAnsi" w:hAnsiTheme="minorHAnsi" w:cstheme="minorHAnsi"/>
+          <w:sz w:val="22"/>
+          <w:szCs w:val="22"/>
+        </w:rPr>
       </w:pPr>
     </w:p>
     <w:p>
       <w:pPr>
         <w:pStyle w:val="Default"/>
         <w:rPr>
+          <w:rFonts w:asciiTheme="minorHAnsi" w:hAnsiTheme="minorHAnsi" w:cstheme="minorHAnsi"/>
           <w:sz w:val="22"/>
           <w:szCs w:val="22"/>
         </w:rPr>
       </w:pPr>
       <w:r>
         <w:rPr>
+          <w:rFonts w:asciiTheme="minorHAnsi" w:hAnsiTheme="minorHAnsi" w:cstheme="minorHAnsi"/>
           <w:sz w:val="22"/>
           <w:szCs w:val="22"/>
         </w:rPr>
@@ -161,25 +170,25 @@
     <w:p>
       <w:pPr>
         <w:rPr>
-          <w:rFonts w:ascii="Arial" w:hAnsi="Arial" w:cs="Arial"/>
-          <w:sz w:val="23"/>
-          <w:szCs w:val="23"/>
+          <w:rFonts w:cstheme="minorHAnsi"/>
+          <w:sz w:val="22"/>
+          <w:szCs w:val="22"/>
         </w:rPr>
       </w:pPr>
     </w:p>
     <w:p>
       <w:pPr>
         <w:rPr>
-          <w:rFonts w:ascii="Arial" w:hAnsi="Arial" w:cs="Arial"/>
-          <w:sz w:val="20"/>
-          <w:szCs w:val="20"/>
+          <w:rFonts w:cstheme="minorHAnsi"/>
+          <w:sz w:val="22"/>
+          <w:szCs w:val="22"/>
         </w:rPr>
       </w:pPr>
       <w:r>
         <w:rPr>
-          <w:rFonts w:ascii="Arial" w:hAnsi="Arial" w:cs="Arial"/>
-          <w:sz w:val="20"/>
-          <w:szCs w:val="20"/>
+          <w:rFonts w:cstheme="minorHAnsi"/>
+          <w:sz w:val="22"/>
+          <w:szCs w:val="22"/>
         </w:rPr>
         <w:t>5</w:t>
       </w:r>
@@ -187,16 +196,16 @@
     <w:p>
       <w:pPr>
         <w:rPr>
-          <w:rFonts w:ascii="Arial" w:hAnsi="Arial" w:cs="Arial"/>
-          <w:sz w:val="20"/>
-          <w:szCs w:val="20"/>
+          <w:rFonts w:cstheme="minorHAnsi"/>
+          <w:sz w:val="22"/>
+          <w:szCs w:val="22"/>
         </w:rPr>
       </w:pPr>
       <w:r>
         <w:rPr>
-          <w:rFonts w:ascii="Arial" w:hAnsi="Arial" w:cs="Arial"/>
-          <w:sz w:val="20"/>
-          <w:szCs w:val="20"/>
+          <w:rFonts w:cstheme="minorHAnsi"/>
+          <w:sz w:val="22"/>
+          <w:szCs w:val="22"/>
         </w:rPr>
         <w:t>600</w:t>
       </w:r>
@@ -204,16 +213,16 @@
     <w:p>
       <w:pPr>
         <w:rPr>
-          <w:rFonts w:ascii="Arial" w:hAnsi="Arial" w:cs="Arial"/>
-          <w:sz w:val="20"/>
-          <w:szCs w:val="20"/>
+          <w:rFonts w:cstheme="minorHAnsi"/>
+          <w:sz w:val="22"/>
+          <w:szCs w:val="22"/>
         </w:rPr>
       </w:pPr>
       <w:r>
         <w:rPr>
-          <w:rFonts w:ascii="Arial" w:hAnsi="Arial" w:cs="Arial"/>
-          <w:sz w:val="20"/>
-          <w:szCs w:val="20"/>
+          <w:rFonts w:cstheme="minorHAnsi"/>
+          <w:sz w:val="22"/>
+          <w:szCs w:val="22"/>
         </w:rPr>
         <w:t>A, 10, 100</w:t>
       </w:r>
@@ -221,16 +230,16 @@
     <w:p>
       <w:pPr>
         <w:rPr>
-          <w:rFonts w:ascii="Arial" w:hAnsi="Arial" w:cs="Arial"/>
-          <w:sz w:val="20"/>
-          <w:szCs w:val="20"/>
+          <w:rFonts w:cstheme="minorHAnsi"/>
+          <w:sz w:val="22"/>
+          <w:szCs w:val="22"/>
         </w:rPr>
       </w:pPr>
       <w:r>
         <w:rPr>
-          <w:rFonts w:ascii="Arial" w:hAnsi="Arial" w:cs="Arial"/>
-          <w:sz w:val="20"/>
-          <w:szCs w:val="20"/>
+          <w:rFonts w:cstheme="minorHAnsi"/>
+          <w:sz w:val="22"/>
+          <w:szCs w:val="22"/>
         </w:rPr>
         <w:t>B, 15, 100</w:t>
       </w:r>
@@ -238,16 +247,16 @@
     <w:p>
       <w:pPr>
         <w:rPr>
-          <w:rFonts w:ascii="Arial" w:hAnsi="Arial" w:cs="Arial"/>
-          <w:sz w:val="20"/>
-          <w:szCs w:val="20"/>
+          <w:rFonts w:cstheme="minorHAnsi"/>
+          <w:sz w:val="22"/>
+          <w:szCs w:val="22"/>
         </w:rPr>
       </w:pPr>
       <w:r>
         <w:rPr>
-          <w:rFonts w:ascii="Arial" w:hAnsi="Arial" w:cs="Arial"/>
-          <w:sz w:val="20"/>
-          <w:szCs w:val="20"/>
+          <w:rFonts w:cstheme="minorHAnsi"/>
+          <w:sz w:val="22"/>
+          <w:szCs w:val="22"/>
         </w:rPr>
         <w:t>C, 20, 100</w:t>
       </w:r>
@@ -255,16 +264,16 @@
     <w:p>
       <w:pPr>
         <w:rPr>
-          <w:rFonts w:ascii="Arial" w:hAnsi="Arial" w:cs="Arial"/>
-          <w:sz w:val="20"/>
-          <w:szCs w:val="20"/>
+          <w:rFonts w:cstheme="minorHAnsi"/>
+          <w:sz w:val="22"/>
+          <w:szCs w:val="22"/>
         </w:rPr>
       </w:pPr>
       <w:r>
         <w:rPr>
-          <w:rFonts w:ascii="Arial" w:hAnsi="Arial" w:cs="Arial"/>
-          <w:sz w:val="20"/>
-          <w:szCs w:val="20"/>
+          <w:rFonts w:cstheme="minorHAnsi"/>
+          <w:sz w:val="22"/>
+          <w:szCs w:val="22"/>
         </w:rPr>
         <w:t>D, 30, 100</w:t>
       </w:r>
@@ -272,16 +281,16 @@
     <w:p>
       <w:pPr>
         <w:rPr>
-          <w:rFonts w:ascii="Arial" w:hAnsi="Arial" w:cs="Arial"/>
-          <w:sz w:val="20"/>
-          <w:szCs w:val="20"/>
+          <w:rFonts w:cstheme="minorHAnsi"/>
+          <w:sz w:val="22"/>
+          <w:szCs w:val="22"/>
         </w:rPr>
       </w:pPr>
       <w:r>
         <w:rPr>
-          <w:rFonts w:ascii="Arial" w:hAnsi="Arial" w:cs="Arial"/>
-          <w:sz w:val="20"/>
-          <w:szCs w:val="20"/>
+          <w:rFonts w:cstheme="minorHAnsi"/>
+          <w:sz w:val="22"/>
+          <w:szCs w:val="22"/>
         </w:rPr>
         <w:t>E, 20, 200</w:t>
       </w:r>
@@ -289,16 +298,16 @@
     <w:p>
       <w:pPr>
         <w:rPr>
-          <w:rFonts w:ascii="Arial" w:hAnsi="Arial" w:cs="Arial"/>
-          <w:sz w:val="20"/>
-          <w:szCs w:val="20"/>
+          <w:rFonts w:cstheme="minorHAnsi"/>
+          <w:sz w:val="22"/>
+          <w:szCs w:val="22"/>
         </w:rPr>
       </w:pPr>
       <w:r>
         <w:rPr>
-          <w:rFonts w:ascii="Arial" w:hAnsi="Arial" w:cs="Arial"/>
-          <w:sz w:val="20"/>
-          <w:szCs w:val="20"/>
+          <w:rFonts w:cstheme="minorHAnsi"/>
+          <w:sz w:val="22"/>
+          <w:szCs w:val="22"/>
         </w:rPr>
         <w:t>5</w:t>
       </w:r>
@@ -306,16 +315,16 @@
     <w:p>
       <w:pPr>
         <w:rPr>
-          <w:rFonts w:ascii="Arial" w:hAnsi="Arial" w:cs="Arial"/>
-          <w:sz w:val="20"/>
-          <w:szCs w:val="20"/>
+          <w:rFonts w:cstheme="minorHAnsi"/>
+          <w:sz w:val="22"/>
+          <w:szCs w:val="22"/>
         </w:rPr>
       </w:pPr>
       <w:r>
         <w:rPr>
-          <w:rFonts w:ascii="Arial" w:hAnsi="Arial" w:cs="Arial"/>
-          <w:sz w:val="20"/>
-          <w:szCs w:val="20"/>
+          <w:rFonts w:cstheme="minorHAnsi"/>
+          <w:sz w:val="22"/>
+          <w:szCs w:val="22"/>
         </w:rPr>
         <w:t>V, 5, 55</w:t>
       </w:r>
@@ -323,16 +332,16 @@
     <w:p>
       <w:pPr>
         <w:rPr>
-          <w:rFonts w:ascii="Arial" w:hAnsi="Arial" w:cs="Arial"/>
-          <w:sz w:val="20"/>
-          <w:szCs w:val="20"/>
+          <w:rFonts w:cstheme="minorHAnsi"/>
+          <w:sz w:val="22"/>
+          <w:szCs w:val="22"/>
         </w:rPr>
       </w:pPr>
       <w:r>
         <w:rPr>
-          <w:rFonts w:ascii="Arial" w:hAnsi="Arial" w:cs="Arial"/>
-          <w:sz w:val="20"/>
-          <w:szCs w:val="20"/>
+          <w:rFonts w:cstheme="minorHAnsi"/>
+          <w:sz w:val="22"/>
+          <w:szCs w:val="22"/>
         </w:rPr>
         <w:t>W, 15, 175</w:t>
       </w:r>
@@ -340,16 +349,16 @@
     <w:p>
       <w:pPr>
         <w:rPr>
-          <w:rFonts w:ascii="Arial" w:hAnsi="Arial" w:cs="Arial"/>
-          <w:sz w:val="20"/>
-          <w:szCs w:val="20"/>
+          <w:rFonts w:cstheme="minorHAnsi"/>
+          <w:sz w:val="22"/>
+          <w:szCs w:val="22"/>
         </w:rPr>
       </w:pPr>
       <w:r>
         <w:rPr>
-          <w:rFonts w:ascii="Arial" w:hAnsi="Arial" w:cs="Arial"/>
-          <w:sz w:val="20"/>
-          <w:szCs w:val="20"/>
+          <w:rFonts w:cstheme="minorHAnsi"/>
+          <w:sz w:val="22"/>
+          <w:szCs w:val="22"/>
         </w:rPr>
         <w:t>X, 10, 230</w:t>
       </w:r>
@@ -357,16 +366,16 @@
     <w:p>
       <w:pPr>
         <w:rPr>
-          <w:rFonts w:ascii="Arial" w:hAnsi="Arial" w:cs="Arial"/>
-          <w:sz w:val="20"/>
-          <w:szCs w:val="20"/>
+          <w:rFonts w:cstheme="minorHAnsi"/>
+          <w:sz w:val="22"/>
+          <w:szCs w:val="22"/>
         </w:rPr>
       </w:pPr>
       <w:r>
         <w:rPr>
-          <w:rFonts w:ascii="Arial" w:hAnsi="Arial" w:cs="Arial"/>
-          <w:sz w:val="20"/>
-          <w:szCs w:val="20"/>
+          <w:rFonts w:cstheme="minorHAnsi"/>
+          <w:sz w:val="22"/>
+          <w:szCs w:val="22"/>
         </w:rPr>
         <w:t>Y, 10, 265</w:t>
       </w:r>
@@ -374,16 +383,16 @@
     <w:p>
       <w:pPr>
         <w:rPr>
-          <w:rFonts w:ascii="Arial" w:hAnsi="Arial" w:cs="Arial"/>
-          <w:sz w:val="20"/>
-          <w:szCs w:val="20"/>
+          <w:rFonts w:cstheme="minorHAnsi"/>
+          <w:sz w:val="22"/>
+          <w:szCs w:val="22"/>
         </w:rPr>
       </w:pPr>
       <w:r>
         <w:rPr>
-          <w:rFonts w:ascii="Arial" w:hAnsi="Arial" w:cs="Arial"/>
-          <w:sz w:val="20"/>
-          <w:szCs w:val="20"/>
+          <w:rFonts w:cstheme="minorHAnsi"/>
+          <w:sz w:val="22"/>
+          <w:szCs w:val="22"/>
         </w:rPr>
         <w:t>Z, 15, 280</w:t>
       </w:r>
@@ -391,33 +400,33 @@
     <w:p>
       <w:pPr>
         <w:rPr>
-          <w:rFonts w:ascii="Arial" w:hAnsi="Arial" w:cs="Arial"/>
-          <w:sz w:val="23"/>
-          <w:szCs w:val="23"/>
+          <w:rFonts w:cstheme="minorHAnsi"/>
+          <w:sz w:val="22"/>
+          <w:szCs w:val="22"/>
         </w:rPr>
       </w:pPr>
     </w:p>
     <w:p>
       <w:pPr>
         <w:rPr>
-          <w:rFonts w:ascii="Arial" w:hAnsi="Arial" w:cs="Arial"/>
-          <w:sz w:val="23"/>
-          <w:szCs w:val="23"/>
+          <w:rFonts w:cstheme="minorHAnsi"/>
+          <w:sz w:val="22"/>
+          <w:szCs w:val="22"/>
         </w:rPr>
       </w:pPr>
       <w:r>
         <w:rPr>
-          <w:rFonts w:ascii="Arial" w:hAnsi="Arial" w:cs="Arial"/>
-          <w:sz w:val="23"/>
-          <w:szCs w:val="23"/>
+          <w:rFonts w:cstheme="minorHAnsi"/>
+          <w:sz w:val="22"/>
+          <w:szCs w:val="22"/>
         </w:rPr>
         <w:t xml:space="preserve">Rate monotonic scheduling is a good scheduling algorithm, most of the time and for low utilizations. </w:t>
       </w:r>
       <w:r>
         <w:rPr>
-          <w:rFonts w:ascii="Arial" w:hAnsi="Arial" w:cs="Arial"/>
-          <w:sz w:val="23"/>
-          <w:szCs w:val="23"/>
+          <w:rFonts w:cstheme="minorHAnsi"/>
+          <w:sz w:val="22"/>
+          <w:szCs w:val="22"/>
         </w:rPr>
         <w:t>It is heuristic, but not optimized. We need a dynamic-based algorithm like Earliest Deadline First.</w:t>
       </w:r>
@@ -425,18 +434,18 @@
     <w:p>
       <w:pPr>
         <w:rPr>
-          <w:rFonts w:ascii="Arial" w:eastAsiaTheme="minorEastAsia" w:hAnsi="Arial" w:cs="Arial"/>
-          <w:sz w:val="23"/>
-          <w:szCs w:val="23"/>
+          <w:rFonts w:eastAsiaTheme="minorEastAsia" w:cstheme="minorHAnsi"/>
+          <w:sz w:val="22"/>
+          <w:szCs w:val="22"/>
         </w:rPr>
       </w:pPr>
       <m:oMathPara>
         <m:oMath>
           <m:r>
             <w:rPr>
-              <w:rFonts w:ascii="Cambria Math" w:hAnsi="Cambria Math" w:cs="Arial"/>
-              <w:sz w:val="23"/>
-              <w:szCs w:val="23"/>
+              <w:rFonts w:ascii="Cambria Math" w:hAnsi="Cambria Math" w:cstheme="minorHAnsi"/>
+              <w:sz w:val="22"/>
+              <w:szCs w:val="22"/>
             </w:rPr>
             <m:t>U≡</m:t>
           </m:r>
@@ -445,19 +454,19 @@
               <m:chr m:val="∑"/>
               <m:ctrlPr>
                 <w:rPr>
-                  <w:rFonts w:ascii="Cambria Math" w:hAnsi="Cambria Math" w:cs="Arial"/>
+                  <w:rFonts w:ascii="Cambria Math" w:hAnsi="Cambria Math" w:cstheme="minorHAnsi"/>
                   <w:i/>
-                  <w:sz w:val="23"/>
-                  <w:szCs w:val="23"/>
+                  <w:sz w:val="22"/>
+                  <w:szCs w:val="22"/>
                 </w:rPr>
               </m:ctrlPr>
             </m:naryPr>
             <m:sub>
               <m:r>
                 <w:rPr>
-                  <w:rFonts w:ascii="Cambria Math" w:hAnsi="Cambria Math" w:cs="Arial"/>
-                  <w:sz w:val="23"/>
-                  <w:szCs w:val="23"/>
+                  <w:rFonts w:ascii="Cambria Math" w:hAnsi="Cambria Math" w:cstheme="minorHAnsi"/>
+                  <w:sz w:val="22"/>
+                  <w:szCs w:val="22"/>
                 </w:rPr>
                 <m:t>i=1</m:t>
               </m:r>
@@ -465,9 +474,9 @@
             <m:sup>
               <m:r>
                 <w:rPr>
-                  <w:rFonts w:ascii="Cambria Math" w:hAnsi="Cambria Math" w:cs="Arial"/>
-                  <w:sz w:val="23"/>
-                  <w:szCs w:val="23"/>
+                  <w:rFonts w:ascii="Cambria Math" w:hAnsi="Cambria Math" w:cstheme="minorHAnsi"/>
+                  <w:sz w:val="22"/>
+                  <w:szCs w:val="22"/>
                 </w:rPr>
                 <m:t>n</m:t>
               </m:r>
@@ -477,10 +486,10 @@
                 <m:fPr>
                   <m:ctrlPr>
                     <w:rPr>
-                      <w:rFonts w:ascii="Cambria Math" w:hAnsi="Cambria Math" w:cs="Arial"/>
+                      <w:rFonts w:ascii="Cambria Math" w:hAnsi="Cambria Math" w:cstheme="minorHAnsi"/>
                       <w:i/>
-                      <w:sz w:val="23"/>
-                      <w:szCs w:val="23"/>
+                      <w:sz w:val="22"/>
+                      <w:szCs w:val="22"/>
                     </w:rPr>
                   </m:ctrlPr>
                 </m:fPr>
@@ -489,19 +498,19 @@
                     <m:sSubPr>
                       <m:ctrlPr>
                         <w:rPr>
-                          <w:rFonts w:ascii="Cambria Math" w:hAnsi="Cambria Math" w:cs="Arial"/>
+                          <w:rFonts w:ascii="Cambria Math" w:hAnsi="Cambria Math" w:cstheme="minorHAnsi"/>
                           <w:i/>
-                          <w:sz w:val="23"/>
-                          <w:szCs w:val="23"/>
+                          <w:sz w:val="22"/>
+                          <w:szCs w:val="22"/>
                         </w:rPr>
                       </m:ctrlPr>
                     </m:sSubPr>
                     <m:e>
                       <m:r>
                         <w:rPr>
-                          <w:rFonts w:ascii="Cambria Math" w:hAnsi="Cambria Math" w:cs="Arial"/>
-                          <w:sz w:val="23"/>
-                          <w:szCs w:val="23"/>
+                          <w:rFonts w:ascii="Cambria Math" w:hAnsi="Cambria Math" w:cstheme="minorHAnsi"/>
+                          <w:sz w:val="22"/>
+                          <w:szCs w:val="22"/>
                         </w:rPr>
                         <m:t>C</m:t>
                       </m:r>
@@ -509,9 +518,9 @@
                     <m:sub>
                       <m:r>
                         <w:rPr>
-                          <w:rFonts w:ascii="Cambria Math" w:hAnsi="Cambria Math" w:cs="Arial"/>
-                          <w:sz w:val="23"/>
-                          <w:szCs w:val="23"/>
+                          <w:rFonts w:ascii="Cambria Math" w:hAnsi="Cambria Math" w:cstheme="minorHAnsi"/>
+                          <w:sz w:val="22"/>
+                          <w:szCs w:val="22"/>
                         </w:rPr>
                         <m:t>i</m:t>
                       </m:r>
@@ -523,19 +532,19 @@
                     <m:sSubPr>
                       <m:ctrlPr>
                         <w:rPr>
-                          <w:rFonts w:ascii="Cambria Math" w:hAnsi="Cambria Math" w:cs="Arial"/>
+                          <w:rFonts w:ascii="Cambria Math" w:hAnsi="Cambria Math" w:cstheme="minorHAnsi"/>
                           <w:i/>
-                          <w:sz w:val="23"/>
-                          <w:szCs w:val="23"/>
+                          <w:sz w:val="22"/>
+                          <w:szCs w:val="22"/>
                         </w:rPr>
                       </m:ctrlPr>
                     </m:sSubPr>
                     <m:e>
                       <m:r>
                         <w:rPr>
-                          <w:rFonts w:ascii="Cambria Math" w:hAnsi="Cambria Math" w:cs="Arial"/>
-                          <w:sz w:val="23"/>
-                          <w:szCs w:val="23"/>
+                          <w:rFonts w:ascii="Cambria Math" w:hAnsi="Cambria Math" w:cstheme="minorHAnsi"/>
+                          <w:sz w:val="22"/>
+                          <w:szCs w:val="22"/>
                         </w:rPr>
                         <m:t>T</m:t>
                       </m:r>
@@ -543,9 +552,9 @@
                     <m:sub>
                       <m:r>
                         <w:rPr>
-                          <w:rFonts w:ascii="Cambria Math" w:hAnsi="Cambria Math" w:cs="Arial"/>
-                          <w:sz w:val="23"/>
-                          <w:szCs w:val="23"/>
+                          <w:rFonts w:ascii="Cambria Math" w:hAnsi="Cambria Math" w:cstheme="minorHAnsi"/>
+                          <w:sz w:val="22"/>
+                          <w:szCs w:val="22"/>
                         </w:rPr>
                         <m:t>i</m:t>
                       </m:r>
@@ -557,9 +566,9 @@
           </m:nary>
           <m:r>
             <w:rPr>
-              <w:rFonts w:ascii="Cambria Math" w:hAnsi="Cambria Math" w:cs="Arial"/>
-              <w:sz w:val="23"/>
-              <w:szCs w:val="23"/>
+              <w:rFonts w:ascii="Cambria Math" w:hAnsi="Cambria Math" w:cstheme="minorHAnsi"/>
+              <w:sz w:val="22"/>
+              <w:szCs w:val="22"/>
             </w:rPr>
             <m:t>≤n•</m:t>
           </m:r>
@@ -567,10 +576,10 @@
             <m:dPr>
               <m:ctrlPr>
                 <w:rPr>
-                  <w:rFonts w:ascii="Cambria Math" w:hAnsi="Cambria Math" w:cs="Arial"/>
+                  <w:rFonts w:ascii="Cambria Math" w:hAnsi="Cambria Math" w:cstheme="minorHAnsi"/>
                   <w:i/>
-                  <w:sz w:val="23"/>
-                  <w:szCs w:val="23"/>
+                  <w:sz w:val="22"/>
+                  <w:szCs w:val="22"/>
                 </w:rPr>
               </m:ctrlPr>
             </m:dPr>
@@ -579,19 +588,19 @@
                 <m:sSupPr>
                   <m:ctrlPr>
                     <w:rPr>
-                      <w:rFonts w:ascii="Cambria Math" w:hAnsi="Cambria Math" w:cs="Arial"/>
+                      <w:rFonts w:ascii="Cambria Math" w:hAnsi="Cambria Math" w:cstheme="minorHAnsi"/>
                       <w:i/>
-                      <w:sz w:val="23"/>
-                      <w:szCs w:val="23"/>
+                      <w:sz w:val="22"/>
+                      <w:szCs w:val="22"/>
                     </w:rPr>
                   </m:ctrlPr>
                 </m:sSupPr>
                 <m:e>
                   <m:r>
                     <w:rPr>
-                      <w:rFonts w:ascii="Cambria Math" w:hAnsi="Cambria Math" w:cs="Arial"/>
-                      <w:sz w:val="23"/>
-                      <w:szCs w:val="23"/>
+                      <w:rFonts w:ascii="Cambria Math" w:hAnsi="Cambria Math" w:cstheme="minorHAnsi"/>
+                      <w:sz w:val="22"/>
+                      <w:szCs w:val="22"/>
                     </w:rPr>
                     <m:t>2</m:t>
                   </m:r>
@@ -601,19 +610,19 @@
                     <m:fPr>
                       <m:ctrlPr>
                         <w:rPr>
-                          <w:rFonts w:ascii="Cambria Math" w:hAnsi="Cambria Math" w:cs="Arial"/>
+                          <w:rFonts w:ascii="Cambria Math" w:hAnsi="Cambria Math" w:cstheme="minorHAnsi"/>
                           <w:i/>
-                          <w:sz w:val="23"/>
-                          <w:szCs w:val="23"/>
+                          <w:sz w:val="22"/>
+                          <w:szCs w:val="22"/>
                         </w:rPr>
                       </m:ctrlPr>
                     </m:fPr>
                     <m:num>
                       <m:r>
                         <w:rPr>
-                          <w:rFonts w:ascii="Cambria Math" w:hAnsi="Cambria Math" w:cs="Arial"/>
-                          <w:sz w:val="23"/>
-                          <w:szCs w:val="23"/>
+                          <w:rFonts w:ascii="Cambria Math" w:hAnsi="Cambria Math" w:cstheme="minorHAnsi"/>
+                          <w:sz w:val="22"/>
+                          <w:szCs w:val="22"/>
                         </w:rPr>
                         <m:t>1</m:t>
                       </m:r>
@@ -621,9 +630,9 @@
                     <m:den>
                       <m:r>
                         <w:rPr>
-                          <w:rFonts w:ascii="Cambria Math" w:hAnsi="Cambria Math" w:cs="Arial"/>
-                          <w:sz w:val="23"/>
-                          <w:szCs w:val="23"/>
+                          <w:rFonts w:ascii="Cambria Math" w:hAnsi="Cambria Math" w:cstheme="minorHAnsi"/>
+                          <w:sz w:val="22"/>
+                          <w:szCs w:val="22"/>
                         </w:rPr>
                         <m:t>n</m:t>
                       </m:r>
@@ -633,9 +642,9 @@
               </m:sSup>
               <m:r>
                 <w:rPr>
-                  <w:rFonts w:ascii="Cambria Math" w:hAnsi="Cambria Math" w:cs="Arial"/>
-                  <w:sz w:val="23"/>
-                  <w:szCs w:val="23"/>
+                  <w:rFonts w:ascii="Cambria Math" w:hAnsi="Cambria Math" w:cstheme="minorHAnsi"/>
+                  <w:sz w:val="22"/>
+                  <w:szCs w:val="22"/>
                 </w:rPr>
                 <m:t>-1</m:t>
               </m:r>
@@ -647,17 +656,17 @@
     <w:p>
       <w:pPr>
         <w:rPr>
-          <w:rFonts w:ascii="Arial" w:eastAsiaTheme="minorEastAsia" w:hAnsi="Arial" w:cs="Arial"/>
-          <w:sz w:val="23"/>
-          <w:szCs w:val="23"/>
+          <w:rFonts w:eastAsiaTheme="minorEastAsia" w:cstheme="minorHAnsi"/>
+          <w:sz w:val="22"/>
+          <w:szCs w:val="22"/>
         </w:rPr>
       </w:pPr>
       <w:r>
         <w:rPr>
-          <w:rFonts w:ascii="Arial" w:eastAsiaTheme="minorEastAsia" w:hAnsi="Arial" w:cs="Arial"/>
-          <w:noProof/>
-          <w:sz w:val="23"/>
-          <w:szCs w:val="23"/>
+          <w:rFonts w:eastAsiaTheme="minorEastAsia" w:cstheme="minorHAnsi"/>
+          <w:noProof/>
+          <w:sz w:val="22"/>
+          <w:szCs w:val="22"/>
         </w:rPr>
         <mc:AlternateContent>
           <mc:Choice Requires="wpi">
@@ -677,7 +686,7 @@
                 <wp:cNvGraphicFramePr/>
                 <a:graphic xmlns:a="http://schemas.openxmlformats.org/drawingml/2006/main">
                   <a:graphicData uri="http://schemas.microsoft.com/office/word/2010/wordprocessingInk">
-                    <w14:contentPart bwMode="auto" r:id="rId7">
+                    <w14:contentPart bwMode="auto" r:id="rId6">
                       <w14:nvContentPartPr>
                         <w14:cNvContentPartPr/>
                       </w14:nvContentPartPr>
@@ -691,7 +700,7 @@
               </wp:anchor>
             </w:drawing>
           </mc:Choice>
-          <mc:Fallback>
+          <mc:Fallback xmlns:w16du="http://schemas.microsoft.com/office/word/2023/wordml/word16du">
             <w:pict>
               <v:shapetype w14:anchorId="69FF8EF3" id="_x0000_t75" coordsize="21600,21600" o:spt="75" o:preferrelative="t" path="m@4@5l@4@11@9@11@9@5xe" filled="f" stroked="f">
                 <v:stroke joinstyle="miter"/>
@@ -721,10 +730,10 @@
       </w:r>
       <w:r>
         <w:rPr>
-          <w:rFonts w:ascii="Arial" w:eastAsiaTheme="minorEastAsia" w:hAnsi="Arial" w:cs="Arial"/>
-          <w:noProof/>
-          <w:sz w:val="23"/>
-          <w:szCs w:val="23"/>
+          <w:rFonts w:eastAsiaTheme="minorEastAsia" w:cstheme="minorHAnsi"/>
+          <w:noProof/>
+          <w:sz w:val="22"/>
+          <w:szCs w:val="22"/>
         </w:rPr>
         <mc:AlternateContent>
           <mc:Choice Requires="wpi">
@@ -758,7 +767,7 @@
               </wp:anchor>
             </w:drawing>
           </mc:Choice>
-          <mc:Fallback>
+          <mc:Fallback xmlns:w16du="http://schemas.microsoft.com/office/word/2023/wordml/word16du">
             <w:pict>
               <v:shape w14:anchorId="20408D13" id="Ink 171" o:spid="_x0000_s1026" type="#_x0000_t75" style="position:absolute;margin-left:-4.2pt;margin-top:7.5pt;width:6.1pt;height:8.3pt;z-index:251658256;visibility:visible;mso-wrap-style:square;mso-wrap-distance-left:9pt;mso-wrap-distance-top:0;mso-wrap-distance-right:9pt;mso-wrap-distance-bottom:0;mso-position-horizontal:absolute;mso-position-horizontal-relative:text;mso-position-vertical:absolute;mso-position-vertical-relative:text" o:gfxdata="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">
                 <v:imagedata r:id="rId10" o:title=""/>
@@ -771,17 +780,17 @@
     <w:p>
       <w:pPr>
         <w:rPr>
-          <w:rFonts w:ascii="Arial" w:hAnsi="Arial" w:cs="Arial"/>
-          <w:sz w:val="23"/>
-          <w:szCs w:val="23"/>
+          <w:rFonts w:cstheme="minorHAnsi"/>
+          <w:sz w:val="22"/>
+          <w:szCs w:val="22"/>
         </w:rPr>
       </w:pPr>
       <w:r>
         <w:rPr>
-          <w:rFonts w:ascii="Arial" w:hAnsi="Arial" w:cs="Arial"/>
-          <w:noProof/>
-          <w:sz w:val="23"/>
-          <w:szCs w:val="23"/>
+          <w:rFonts w:cstheme="minorHAnsi"/>
+          <w:noProof/>
+          <w:sz w:val="22"/>
+          <w:szCs w:val="22"/>
         </w:rPr>
         <mc:AlternateContent>
           <mc:Choice Requires="wpi">
@@ -815,7 +824,7 @@
               </wp:anchor>
             </w:drawing>
           </mc:Choice>
-          <mc:Fallback>
+          <mc:Fallback xmlns:w16du="http://schemas.microsoft.com/office/word/2023/wordml/word16du">
             <w:pict>
               <v:shape w14:anchorId="61EF9E96" id="Ink 259" o:spid="_x0000_s1026" type="#_x0000_t75" style="position:absolute;margin-left:413.35pt;margin-top:7.55pt;width:7.4pt;height:11.4pt;z-index:251658273;visibility:visible;mso-wrap-style:square;mso-wrap-distance-left:9pt;mso-wrap-distance-top:0;mso-wrap-distance-right:9pt;mso-wrap-distance-bottom:0;mso-position-horizontal:absolute;mso-position-horizontal-relative:text;mso-position-vertical:absolute;mso-position-vertical-relative:text" o:gfxdata="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">
                 <v:imagedata r:id="rId12" o:title=""/>
@@ -826,10 +835,10 @@
       </w:r>
       <w:r>
         <w:rPr>
-          <w:rFonts w:ascii="Arial" w:hAnsi="Arial" w:cs="Arial"/>
-          <w:noProof/>
-          <w:sz w:val="23"/>
-          <w:szCs w:val="23"/>
+          <w:rFonts w:cstheme="minorHAnsi"/>
+          <w:noProof/>
+          <w:sz w:val="22"/>
+          <w:szCs w:val="22"/>
         </w:rPr>
         <mc:AlternateContent>
           <mc:Choice Requires="wpi">
@@ -863,7 +872,7 @@
               </wp:anchor>
             </w:drawing>
           </mc:Choice>
-          <mc:Fallback>
+          <mc:Fallback xmlns:w16du="http://schemas.microsoft.com/office/word/2023/wordml/word16du">
             <w:pict>
               <v:shape w14:anchorId="38A65E70" id="Ink 256" o:spid="_x0000_s1026" type="#_x0000_t75" style="position:absolute;margin-left:412.8pt;margin-top:-2.8pt;width:7.2pt;height:12.3pt;z-index:251658272;visibility:visible;mso-wrap-style:square;mso-wrap-distance-left:9pt;mso-wrap-distance-top:0;mso-wrap-distance-right:9pt;mso-wrap-distance-bottom:0;mso-position-horizontal:absolute;mso-position-horizontal-relative:text;mso-position-vertical:absolute;mso-position-vertical-relative:text" o:gfxdata="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">
                 <v:imagedata r:id="rId14" o:title=""/>
@@ -874,10 +883,10 @@
       </w:r>
       <w:r>
         <w:rPr>
-          <w:rFonts w:ascii="Arial" w:hAnsi="Arial" w:cs="Arial"/>
-          <w:noProof/>
-          <w:sz w:val="23"/>
-          <w:szCs w:val="23"/>
+          <w:rFonts w:cstheme="minorHAnsi"/>
+          <w:noProof/>
+          <w:sz w:val="22"/>
+          <w:szCs w:val="22"/>
         </w:rPr>
         <mc:AlternateContent>
           <mc:Choice Requires="wpi">
@@ -911,7 +920,7 @@
               </wp:anchor>
             </w:drawing>
           </mc:Choice>
-          <mc:Fallback>
+          <mc:Fallback xmlns:w16du="http://schemas.microsoft.com/office/word/2023/wordml/word16du">
             <w:pict>
               <v:shape w14:anchorId="5301A0ED" id="Ink 190" o:spid="_x0000_s1026" type="#_x0000_t75" style="position:absolute;margin-left:190.3pt;margin-top:3.55pt;width:6.45pt;height:9.25pt;z-index:251658262;visibility:visible;mso-wrap-style:square;mso-wrap-distance-left:9pt;mso-wrap-distance-top:0;mso-wrap-distance-right:9pt;mso-wrap-distance-bottom:0;mso-position-horizontal:absolute;mso-position-horizontal-relative:text;mso-position-vertical:absolute;mso-position-vertical-relative:text" o:gfxdata="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">
                 <v:imagedata r:id="rId16" o:title=""/>
@@ -922,10 +931,10 @@
       </w:r>
       <w:r>
         <w:rPr>
-          <w:rFonts w:ascii="Arial" w:hAnsi="Arial" w:cs="Arial"/>
-          <w:noProof/>
-          <w:sz w:val="23"/>
-          <w:szCs w:val="23"/>
+          <w:rFonts w:cstheme="minorHAnsi"/>
+          <w:noProof/>
+          <w:sz w:val="22"/>
+          <w:szCs w:val="22"/>
         </w:rPr>
         <mc:AlternateContent>
           <mc:Choice Requires="wpi">
@@ -959,7 +968,7 @@
               </wp:anchor>
             </w:drawing>
           </mc:Choice>
-          <mc:Fallback>
+          <mc:Fallback xmlns:w16du="http://schemas.microsoft.com/office/word/2023/wordml/word16du">
             <w:pict>
               <v:shape w14:anchorId="199AF9F4" id="Ink 174" o:spid="_x0000_s1026" type="#_x0000_t75" style="position:absolute;margin-left:-4.6pt;margin-top:4.25pt;width:7.1pt;height:8.5pt;z-index:251658257;visibility:visible;mso-wrap-style:square;mso-wrap-distance-left:9pt;mso-wrap-distance-top:0;mso-wrap-distance-right:9pt;mso-wrap-distance-bottom:0;mso-position-horizontal:absolute;mso-position-horizontal-relative:text;mso-position-vertical:absolute;mso-position-vertical-relative:text" o:gfxdata="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">
                 <v:imagedata r:id="rId18" o:title=""/>
@@ -972,17 +981,17 @@
     <w:p>
       <w:pPr>
         <w:rPr>
-          <w:rFonts w:ascii="Arial" w:hAnsi="Arial" w:cs="Arial"/>
-          <w:sz w:val="23"/>
-          <w:szCs w:val="23"/>
+          <w:rFonts w:cstheme="minorHAnsi"/>
+          <w:sz w:val="22"/>
+          <w:szCs w:val="22"/>
         </w:rPr>
       </w:pPr>
       <w:r>
         <w:rPr>
-          <w:rFonts w:ascii="Arial" w:hAnsi="Arial" w:cs="Arial"/>
-          <w:noProof/>
-          <w:sz w:val="23"/>
-          <w:szCs w:val="23"/>
+          <w:rFonts w:cstheme="minorHAnsi"/>
+          <w:noProof/>
+          <w:sz w:val="22"/>
+          <w:szCs w:val="22"/>
         </w:rPr>
         <mc:AlternateContent>
           <mc:Choice Requires="wpi">
@@ -1016,7 +1025,7 @@
               </wp:anchor>
             </w:drawing>
           </mc:Choice>
-          <mc:Fallback>
+          <mc:Fallback xmlns:w16du="http://schemas.microsoft.com/office/word/2023/wordml/word16du">
             <w:pict>
               <v:shape w14:anchorId="4610DA48" id="Ink 260" o:spid="_x0000_s1026" type="#_x0000_t75" style="position:absolute;margin-left:411.95pt;margin-top:6.3pt;width:6.45pt;height:8.85pt;z-index:251658274;visibility:visible;mso-wrap-style:square;mso-wrap-distance-left:9pt;mso-wrap-distance-top:0;mso-wrap-distance-right:9pt;mso-wrap-distance-bottom:0;mso-position-horizontal:absolute;mso-position-horizontal-relative:text;mso-position-vertical:absolute;mso-position-vertical-relative:text" o:gfxdata="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">
                 <v:imagedata r:id="rId20" o:title=""/>
@@ -1027,10 +1036,10 @@
       </w:r>
       <w:r>
         <w:rPr>
-          <w:rFonts w:ascii="Arial" w:hAnsi="Arial" w:cs="Arial"/>
-          <w:noProof/>
-          <w:sz w:val="23"/>
-          <w:szCs w:val="23"/>
+          <w:rFonts w:cstheme="minorHAnsi"/>
+          <w:noProof/>
+          <w:sz w:val="22"/>
+          <w:szCs w:val="22"/>
         </w:rPr>
         <mc:AlternateContent>
           <mc:Choice Requires="wpi">
@@ -1064,7 +1073,7 @@
               </wp:anchor>
             </w:drawing>
           </mc:Choice>
-          <mc:Fallback>
+          <mc:Fallback xmlns:w16du="http://schemas.microsoft.com/office/word/2023/wordml/word16du">
             <w:pict>
               <v:shape w14:anchorId="764B219C" id="Ink 191" o:spid="_x0000_s1026" type="#_x0000_t75" style="position:absolute;margin-left:190.65pt;margin-top:.85pt;width:5.75pt;height:8.5pt;z-index:251658263;visibility:visible;mso-wrap-style:square;mso-wrap-distance-left:9pt;mso-wrap-distance-top:0;mso-wrap-distance-right:9pt;mso-wrap-distance-bottom:0;mso-position-horizontal:absolute;mso-position-horizontal-relative:text;mso-position-vertical:absolute;mso-position-vertical-relative:text" o:gfxdata="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">
                 <v:imagedata r:id="rId22" o:title=""/>
@@ -1075,10 +1084,10 @@
       </w:r>
       <w:r>
         <w:rPr>
-          <w:rFonts w:ascii="Arial" w:hAnsi="Arial" w:cs="Arial"/>
-          <w:noProof/>
-          <w:sz w:val="23"/>
-          <w:szCs w:val="23"/>
+          <w:rFonts w:cstheme="minorHAnsi"/>
+          <w:noProof/>
+          <w:sz w:val="22"/>
+          <w:szCs w:val="22"/>
         </w:rPr>
         <mc:AlternateContent>
           <mc:Choice Requires="wpi">
@@ -1112,7 +1121,7 @@
               </wp:anchor>
             </w:drawing>
           </mc:Choice>
-          <mc:Fallback>
+          <mc:Fallback xmlns:w16du="http://schemas.microsoft.com/office/word/2023/wordml/word16du">
             <w:pict>
               <v:shape w14:anchorId="5371D942" id="Ink 176" o:spid="_x0000_s1026" type="#_x0000_t75" style="position:absolute;margin-left:-3.55pt;margin-top:.15pt;width:5.05pt;height:9.05pt;z-index:251658258;visibility:visible;mso-wrap-style:square;mso-wrap-distance-left:9pt;mso-wrap-distance-top:0;mso-wrap-distance-right:9pt;mso-wrap-distance-bottom:0;mso-position-horizontal:absolute;mso-position-horizontal-relative:text;mso-position-vertical:absolute;mso-position-vertical-relative:text" o:gfxdata="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">
                 <v:imagedata r:id="rId24" o:title=""/>
@@ -1125,17 +1134,17 @@
     <w:p>
       <w:pPr>
         <w:rPr>
-          <w:rFonts w:ascii="Arial" w:hAnsi="Arial" w:cs="Arial"/>
-          <w:sz w:val="23"/>
-          <w:szCs w:val="23"/>
+          <w:rFonts w:cstheme="minorHAnsi"/>
+          <w:sz w:val="22"/>
+          <w:szCs w:val="22"/>
         </w:rPr>
       </w:pPr>
       <w:r>
         <w:rPr>
-          <w:rFonts w:ascii="Arial" w:hAnsi="Arial" w:cs="Arial"/>
-          <w:noProof/>
-          <w:sz w:val="23"/>
-          <w:szCs w:val="23"/>
+          <w:rFonts w:cstheme="minorHAnsi"/>
+          <w:noProof/>
+          <w:sz w:val="22"/>
+          <w:szCs w:val="22"/>
         </w:rPr>
         <mc:AlternateContent>
           <mc:Choice Requires="wpi">
@@ -1169,7 +1178,7 @@
               </wp:anchor>
             </w:drawing>
           </mc:Choice>
-          <mc:Fallback>
+          <mc:Fallback xmlns:w16du="http://schemas.microsoft.com/office/word/2023/wordml/word16du">
             <w:pict>
               <v:shape w14:anchorId="4A323D82" id="Ink 263" o:spid="_x0000_s1026" type="#_x0000_t75" style="position:absolute;margin-left:411.6pt;margin-top:2pt;width:7.1pt;height:8pt;z-index:251658275;visibility:visible;mso-wrap-style:square;mso-wrap-distance-left:9pt;mso-wrap-distance-top:0;mso-wrap-distance-right:9pt;mso-wrap-distance-bottom:0;mso-position-horizontal:absolute;mso-position-horizontal-relative:text;mso-position-vertical:absolute;mso-position-vertical-relative:text" o:gfxdata="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">
                 <v:imagedata r:id="rId26" o:title=""/>
@@ -1180,10 +1189,10 @@
       </w:r>
       <w:r>
         <w:rPr>
-          <w:rFonts w:ascii="Arial" w:hAnsi="Arial" w:cs="Arial"/>
-          <w:noProof/>
-          <w:sz w:val="23"/>
-          <w:szCs w:val="23"/>
+          <w:rFonts w:cstheme="minorHAnsi"/>
+          <w:noProof/>
+          <w:sz w:val="22"/>
+          <w:szCs w:val="22"/>
         </w:rPr>
         <mc:AlternateContent>
           <mc:Choice Requires="wpi">
@@ -1217,7 +1226,7 @@
               </wp:anchor>
             </w:drawing>
           </mc:Choice>
-          <mc:Fallback>
+          <mc:Fallback xmlns:w16du="http://schemas.microsoft.com/office/word/2023/wordml/word16du">
             <w:pict>
               <v:shape w14:anchorId="690B653A" id="Ink 194" o:spid="_x0000_s1026" type="#_x0000_t75" style="position:absolute;margin-left:190.45pt;margin-top:-2.15pt;width:7.4pt;height:7.05pt;z-index:251658264;visibility:visible;mso-wrap-style:square;mso-wrap-distance-left:9pt;mso-wrap-distance-top:0;mso-wrap-distance-right:9pt;mso-wrap-distance-bottom:0;mso-position-horizontal:absolute;mso-position-horizontal-relative:text;mso-position-vertical:absolute;mso-position-vertical-relative:text" o:gfxdata="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">
                 <v:imagedata r:id="rId28" o:title=""/>
@@ -1228,10 +1237,10 @@
       </w:r>
       <w:r>
         <w:rPr>
-          <w:rFonts w:ascii="Arial" w:hAnsi="Arial" w:cs="Arial"/>
-          <w:noProof/>
-          <w:sz w:val="23"/>
-          <w:szCs w:val="23"/>
+          <w:rFonts w:cstheme="minorHAnsi"/>
+          <w:noProof/>
+          <w:sz w:val="22"/>
+          <w:szCs w:val="22"/>
         </w:rPr>
         <mc:AlternateContent>
           <mc:Choice Requires="wpi">
@@ -1265,7 +1274,7 @@
               </wp:anchor>
             </w:drawing>
           </mc:Choice>
-          <mc:Fallback>
+          <mc:Fallback xmlns:w16du="http://schemas.microsoft.com/office/word/2023/wordml/word16du">
             <w:pict>
               <v:shape w14:anchorId="3C8A9AB5" id="Ink 184" o:spid="_x0000_s1026" type="#_x0000_t75" style="position:absolute;margin-left:-2.75pt;margin-top:9.45pt;width:6.65pt;height:9.3pt;z-index:251658260;visibility:visible;mso-wrap-style:square;mso-wrap-distance-left:9pt;mso-wrap-distance-top:0;mso-wrap-distance-right:9pt;mso-wrap-distance-bottom:0;mso-position-horizontal:absolute;mso-position-horizontal-relative:text;mso-position-vertical:absolute;mso-position-vertical-relative:text" o:gfxdata="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">
                 <v:imagedata r:id="rId30" o:title=""/>
@@ -1276,10 +1285,10 @@
       </w:r>
       <w:r>
         <w:rPr>
-          <w:rFonts w:ascii="Arial" w:hAnsi="Arial" w:cs="Arial"/>
-          <w:noProof/>
-          <w:sz w:val="23"/>
-          <w:szCs w:val="23"/>
+          <w:rFonts w:cstheme="minorHAnsi"/>
+          <w:noProof/>
+          <w:sz w:val="22"/>
+          <w:szCs w:val="22"/>
         </w:rPr>
         <mc:AlternateContent>
           <mc:Choice Requires="wpi">
@@ -1313,7 +1322,7 @@
               </wp:anchor>
             </w:drawing>
           </mc:Choice>
-          <mc:Fallback>
+          <mc:Fallback xmlns:w16du="http://schemas.microsoft.com/office/word/2023/wordml/word16du">
             <w:pict>
               <v:shape w14:anchorId="491E4F9C" id="Ink 179" o:spid="_x0000_s1026" type="#_x0000_t75" style="position:absolute;margin-left:-2.95pt;margin-top:-.7pt;width:5.75pt;height:8.5pt;z-index:251658259;visibility:visible;mso-wrap-style:square;mso-wrap-distance-left:9pt;mso-wrap-distance-top:0;mso-wrap-distance-right:9pt;mso-wrap-distance-bottom:0;mso-position-horizontal:absolute;mso-position-horizontal-relative:text;mso-position-vertical:absolute;mso-position-vertical-relative:text" o:gfxdata="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">
                 <v:imagedata r:id="rId32" o:title=""/>
@@ -1326,17 +1335,17 @@
     <w:p>
       <w:pPr>
         <w:rPr>
-          <w:rFonts w:ascii="Arial" w:hAnsi="Arial" w:cs="Arial"/>
-          <w:sz w:val="23"/>
-          <w:szCs w:val="23"/>
+          <w:rFonts w:cstheme="minorHAnsi"/>
+          <w:sz w:val="22"/>
+          <w:szCs w:val="22"/>
         </w:rPr>
       </w:pPr>
       <w:r>
         <w:rPr>
-          <w:rFonts w:ascii="Arial" w:hAnsi="Arial" w:cs="Arial"/>
-          <w:noProof/>
-          <w:sz w:val="23"/>
-          <w:szCs w:val="23"/>
+          <w:rFonts w:cstheme="minorHAnsi"/>
+          <w:noProof/>
+          <w:sz w:val="22"/>
+          <w:szCs w:val="22"/>
         </w:rPr>
         <mc:AlternateContent>
           <mc:Choice Requires="wpi">
@@ -1370,7 +1379,7 @@
               </wp:anchor>
             </w:drawing>
           </mc:Choice>
-          <mc:Fallback>
+          <mc:Fallback xmlns:w16du="http://schemas.microsoft.com/office/word/2023/wordml/word16du">
             <w:pict>
               <v:shape w14:anchorId="6B80318E" id="Ink 268" o:spid="_x0000_s1026" type="#_x0000_t75" style="position:absolute;margin-left:413.2pt;margin-top:-2.55pt;width:5.95pt;height:8.85pt;z-index:251658276;visibility:visible;mso-wrap-style:square;mso-wrap-distance-left:9pt;mso-wrap-distance-top:0;mso-wrap-distance-right:9pt;mso-wrap-distance-bottom:0;mso-position-horizontal:absolute;mso-position-horizontal-relative:text;mso-position-vertical:absolute;mso-position-vertical-relative:text" o:gfxdata="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">
                 <v:imagedata r:id="rId34" o:title=""/>
@@ -1383,17 +1392,17 @@
     <w:p>
       <w:pPr>
         <w:rPr>
-          <w:rFonts w:ascii="Arial" w:hAnsi="Arial" w:cs="Arial"/>
-          <w:sz w:val="23"/>
-          <w:szCs w:val="23"/>
+          <w:rFonts w:cstheme="minorHAnsi"/>
+          <w:sz w:val="22"/>
+          <w:szCs w:val="22"/>
         </w:rPr>
       </w:pPr>
       <w:r>
         <w:rPr>
-          <w:rFonts w:ascii="Arial" w:hAnsi="Arial" w:cs="Arial"/>
-          <w:noProof/>
-          <w:sz w:val="23"/>
-          <w:szCs w:val="23"/>
+          <w:rFonts w:cstheme="minorHAnsi"/>
+          <w:noProof/>
+          <w:sz w:val="22"/>
+          <w:szCs w:val="22"/>
         </w:rPr>
         <mc:AlternateContent>
           <mc:Choice Requires="wpi">
@@ -1427,7 +1436,7 @@
               </wp:anchor>
             </w:drawing>
           </mc:Choice>
-          <mc:Fallback>
+          <mc:Fallback xmlns:w16du="http://schemas.microsoft.com/office/word/2023/wordml/word16du">
             <w:pict>
               <v:shape w14:anchorId="0D9E8221" id="Ink 285" o:spid="_x0000_s1026" type="#_x0000_t75" style="position:absolute;margin-left:469.7pt;margin-top:-.8pt;width:17pt;height:17.45pt;z-index:251658279;visibility:visible;mso-wrap-style:square;mso-wrap-distance-left:9pt;mso-wrap-distance-top:0;mso-wrap-distance-right:9pt;mso-wrap-distance-bottom:0;mso-position-horizontal:absolute;mso-position-horizontal-relative:text;mso-position-vertical:absolute;mso-position-vertical-relative:text" o:gfxdata="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">
                 <v:imagedata r:id="rId36" o:title=""/>
@@ -1438,10 +1447,10 @@
       </w:r>
       <w:r>
         <w:rPr>
-          <w:rFonts w:ascii="Arial" w:hAnsi="Arial" w:cs="Arial"/>
-          <w:noProof/>
-          <w:sz w:val="23"/>
-          <w:szCs w:val="23"/>
+          <w:rFonts w:cstheme="minorHAnsi"/>
+          <w:noProof/>
+          <w:sz w:val="22"/>
+          <w:szCs w:val="22"/>
         </w:rPr>
         <mc:AlternateContent>
           <mc:Choice Requires="wpi">
@@ -1475,7 +1484,7 @@
               </wp:anchor>
             </w:drawing>
           </mc:Choice>
-          <mc:Fallback>
+          <mc:Fallback xmlns:w16du="http://schemas.microsoft.com/office/word/2023/wordml/word16du">
             <w:pict>
               <v:shape w14:anchorId="42C962CB" id="Ink 282" o:spid="_x0000_s1026" type="#_x0000_t75" style="position:absolute;margin-left:439.9pt;margin-top:-1.85pt;width:31.2pt;height:27.95pt;z-index:251658278;visibility:visible;mso-wrap-style:square;mso-wrap-distance-left:9pt;mso-wrap-distance-top:0;mso-wrap-distance-right:9pt;mso-wrap-distance-bottom:0;mso-position-horizontal:absolute;mso-position-horizontal-relative:text;mso-position-vertical:absolute;mso-position-vertical-relative:text" o:gfxdata="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">
                 <v:imagedata r:id="rId38" o:title=""/>
@@ -1486,10 +1495,10 @@
       </w:r>
       <w:r>
         <w:rPr>
-          <w:rFonts w:ascii="Arial" w:hAnsi="Arial" w:cs="Arial"/>
-          <w:noProof/>
-          <w:sz w:val="23"/>
-          <w:szCs w:val="23"/>
+          <w:rFonts w:cstheme="minorHAnsi"/>
+          <w:noProof/>
+          <w:sz w:val="22"/>
+          <w:szCs w:val="22"/>
         </w:rPr>
         <mc:AlternateContent>
           <mc:Choice Requires="wpi">
@@ -1523,7 +1532,7 @@
               </wp:anchor>
             </w:drawing>
           </mc:Choice>
-          <mc:Fallback>
+          <mc:Fallback xmlns:w16du="http://schemas.microsoft.com/office/word/2023/wordml/word16du">
             <w:pict>
               <v:shape w14:anchorId="47078BB8" id="Ink 274" o:spid="_x0000_s1026" type="#_x0000_t75" style="position:absolute;margin-left:415pt;margin-top:-2.4pt;width:27.2pt;height:26.5pt;z-index:251658277;visibility:visible;mso-wrap-style:square;mso-wrap-distance-left:9pt;mso-wrap-distance-top:0;mso-wrap-distance-right:9pt;mso-wrap-distance-bottom:0;mso-position-horizontal:absolute;mso-position-horizontal-relative:text;mso-position-vertical:absolute;mso-position-vertical-relative:text" o:gfxdata="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">
                 <v:imagedata r:id="rId40" o:title=""/>
@@ -1534,10 +1543,10 @@
       </w:r>
       <w:r>
         <w:rPr>
-          <w:rFonts w:ascii="Arial" w:hAnsi="Arial" w:cs="Arial"/>
-          <w:noProof/>
-          <w:sz w:val="23"/>
-          <w:szCs w:val="23"/>
+          <w:rFonts w:cstheme="minorHAnsi"/>
+          <w:noProof/>
+          <w:sz w:val="22"/>
+          <w:szCs w:val="22"/>
         </w:rPr>
         <mc:AlternateContent>
           <mc:Choice Requires="wpi">
@@ -1571,7 +1580,7 @@
               </wp:anchor>
             </w:drawing>
           </mc:Choice>
-          <mc:Fallback>
+          <mc:Fallback xmlns:w16du="http://schemas.microsoft.com/office/word/2023/wordml/word16du">
             <w:pict>
               <v:shape w14:anchorId="29BAEC20" id="Ink 253" o:spid="_x0000_s1026" type="#_x0000_t75" style="position:absolute;margin-left:290.45pt;margin-top:-4.75pt;width:70.65pt;height:27.05pt;z-index:251658271;visibility:visible;mso-wrap-style:square;mso-wrap-distance-left:9pt;mso-wrap-distance-top:0;mso-wrap-distance-right:9pt;mso-wrap-distance-bottom:0;mso-position-horizontal:absolute;mso-position-horizontal-relative:text;mso-position-vertical:absolute;mso-position-vertical-relative:text" o:gfxdata="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">
                 <v:imagedata r:id="rId42" o:title=""/>
@@ -1582,10 +1591,10 @@
       </w:r>
       <w:r>
         <w:rPr>
-          <w:rFonts w:ascii="Arial" w:hAnsi="Arial" w:cs="Arial"/>
-          <w:noProof/>
-          <w:sz w:val="23"/>
-          <w:szCs w:val="23"/>
+          <w:rFonts w:cstheme="minorHAnsi"/>
+          <w:noProof/>
+          <w:sz w:val="22"/>
+          <w:szCs w:val="22"/>
         </w:rPr>
         <mc:AlternateContent>
           <mc:Choice Requires="wpi">
@@ -1619,7 +1628,7 @@
               </wp:anchor>
             </w:drawing>
           </mc:Choice>
-          <mc:Fallback>
+          <mc:Fallback xmlns:w16du="http://schemas.microsoft.com/office/word/2023/wordml/word16du">
             <w:pict>
               <v:shape w14:anchorId="12DCD68D" id="Ink 201" o:spid="_x0000_s1026" type="#_x0000_t75" style="position:absolute;margin-left:247.35pt;margin-top:-6.6pt;width:45.95pt;height:23.95pt;z-index:251658266;visibility:visible;mso-wrap-style:square;mso-wrap-distance-left:9pt;mso-wrap-distance-top:0;mso-wrap-distance-right:9pt;mso-wrap-distance-bottom:0;mso-position-horizontal:absolute;mso-position-horizontal-relative:text;mso-position-vertical:absolute;mso-position-vertical-relative:text" o:gfxdata="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">
                 <v:imagedata r:id="rId44" o:title=""/>
@@ -1630,10 +1639,10 @@
       </w:r>
       <w:r>
         <w:rPr>
-          <w:rFonts w:ascii="Arial" w:hAnsi="Arial" w:cs="Arial"/>
-          <w:noProof/>
-          <w:sz w:val="23"/>
-          <w:szCs w:val="23"/>
+          <w:rFonts w:cstheme="minorHAnsi"/>
+          <w:noProof/>
+          <w:sz w:val="22"/>
+          <w:szCs w:val="22"/>
         </w:rPr>
         <mc:AlternateContent>
           <mc:Choice Requires="wpi">
@@ -1667,7 +1676,7 @@
               </wp:anchor>
             </w:drawing>
           </mc:Choice>
-          <mc:Fallback>
+          <mc:Fallback xmlns:w16du="http://schemas.microsoft.com/office/word/2023/wordml/word16du">
             <w:pict>
               <v:shape w14:anchorId="30B0C8C4" id="Ink 198" o:spid="_x0000_s1026" type="#_x0000_t75" style="position:absolute;margin-left:214.45pt;margin-top:-6.6pt;width:35pt;height:20.3pt;z-index:251658265;visibility:visible;mso-wrap-style:square;mso-wrap-distance-left:9pt;mso-wrap-distance-top:0;mso-wrap-distance-right:9pt;mso-wrap-distance-bottom:0;mso-position-horizontal:absolute;mso-position-horizontal-relative:text;mso-position-vertical:absolute;mso-position-vertical-relative:text" o:gfxdata="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">
                 <v:imagedata r:id="rId46" o:title=""/>
@@ -1678,10 +1687,10 @@
       </w:r>
       <w:r>
         <w:rPr>
-          <w:rFonts w:ascii="Arial" w:hAnsi="Arial" w:cs="Arial"/>
-          <w:noProof/>
-          <w:sz w:val="23"/>
-          <w:szCs w:val="23"/>
+          <w:rFonts w:cstheme="minorHAnsi"/>
+          <w:noProof/>
+          <w:sz w:val="22"/>
+          <w:szCs w:val="22"/>
         </w:rPr>
         <mc:AlternateContent>
           <mc:Choice Requires="wpi">
@@ -1715,7 +1724,7 @@
               </wp:anchor>
             </w:drawing>
           </mc:Choice>
-          <mc:Fallback>
+          <mc:Fallback xmlns:w16du="http://schemas.microsoft.com/office/word/2023/wordml/word16du">
             <w:pict>
               <v:shape w14:anchorId="4AA76627" id="Ink 159" o:spid="_x0000_s1026" type="#_x0000_t75" style="position:absolute;margin-left:194.8pt;margin-top:-6.35pt;width:23pt;height:24.3pt;z-index:251658255;visibility:visible;mso-wrap-style:square;mso-wrap-distance-left:9pt;mso-wrap-distance-top:0;mso-wrap-distance-right:9pt;mso-wrap-distance-bottom:0;mso-position-horizontal:absolute;mso-position-horizontal-relative:text;mso-position-vertical:absolute;mso-position-vertical-relative:text" o:gfxdata="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">
                 <v:imagedata r:id="rId48" o:title=""/>
@@ -1726,10 +1735,10 @@
       </w:r>
       <w:r>
         <w:rPr>
-          <w:rFonts w:ascii="Arial" w:hAnsi="Arial" w:cs="Arial"/>
-          <w:noProof/>
-          <w:sz w:val="23"/>
-          <w:szCs w:val="23"/>
+          <w:rFonts w:cstheme="minorHAnsi"/>
+          <w:noProof/>
+          <w:sz w:val="22"/>
+          <w:szCs w:val="22"/>
         </w:rPr>
         <mc:AlternateContent>
           <mc:Choice Requires="wpi">
@@ -1763,7 +1772,7 @@
               </wp:anchor>
             </w:drawing>
           </mc:Choice>
-          <mc:Fallback>
+          <mc:Fallback xmlns:w16du="http://schemas.microsoft.com/office/word/2023/wordml/word16du">
             <w:pict>
               <v:shape w14:anchorId="7221DBBB" id="Ink 153" o:spid="_x0000_s1026" type="#_x0000_t75" style="position:absolute;margin-left:195.2pt;margin-top:-5.6pt;width:2.5pt;height:23.05pt;z-index:251658254;visibility:visible;mso-wrap-style:square;mso-wrap-distance-left:9pt;mso-wrap-distance-top:0;mso-wrap-distance-right:9pt;mso-wrap-distance-bottom:0;mso-position-horizontal:absolute;mso-position-horizontal-relative:text;mso-position-vertical:absolute;mso-position-vertical-relative:text" o:gfxdata="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">
                 <v:imagedata r:id="rId50" o:title=""/>
@@ -1774,10 +1783,10 @@
       </w:r>
       <w:r>
         <w:rPr>
-          <w:rFonts w:ascii="Arial" w:hAnsi="Arial" w:cs="Arial"/>
-          <w:noProof/>
-          <w:sz w:val="23"/>
-          <w:szCs w:val="23"/>
+          <w:rFonts w:cstheme="minorHAnsi"/>
+          <w:noProof/>
+          <w:sz w:val="22"/>
+          <w:szCs w:val="22"/>
         </w:rPr>
         <mc:AlternateContent>
           <mc:Choice Requires="wpi">
@@ -1811,7 +1820,7 @@
               </wp:anchor>
             </w:drawing>
           </mc:Choice>
-          <mc:Fallback>
+          <mc:Fallback xmlns:w16du="http://schemas.microsoft.com/office/word/2023/wordml/word16du">
             <w:pict>
               <v:shape w14:anchorId="0D9015C3" id="Ink 152" o:spid="_x0000_s1026" type="#_x0000_t75" style="position:absolute;margin-left:146.8pt;margin-top:.55pt;width:10.65pt;height:13.45pt;z-index:251658253;visibility:visible;mso-wrap-style:square;mso-wrap-distance-left:9pt;mso-wrap-distance-top:0;mso-wrap-distance-right:9pt;mso-wrap-distance-bottom:0;mso-position-horizontal:absolute;mso-position-horizontal-relative:text;mso-position-vertical:absolute;mso-position-vertical-relative:text" o:gfxdata="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">
                 <v:imagedata r:id="rId52" o:title=""/>
@@ -1822,10 +1831,10 @@
       </w:r>
       <w:r>
         <w:rPr>
-          <w:rFonts w:ascii="Arial" w:hAnsi="Arial" w:cs="Arial"/>
-          <w:noProof/>
-          <w:sz w:val="23"/>
-          <w:szCs w:val="23"/>
+          <w:rFonts w:cstheme="minorHAnsi"/>
+          <w:noProof/>
+          <w:sz w:val="22"/>
+          <w:szCs w:val="22"/>
         </w:rPr>
         <mc:AlternateContent>
           <mc:Choice Requires="wpi">
@@ -1859,7 +1868,7 @@
               </wp:anchor>
             </w:drawing>
           </mc:Choice>
-          <mc:Fallback>
+          <mc:Fallback xmlns:w16du="http://schemas.microsoft.com/office/word/2023/wordml/word16du">
             <w:pict>
               <v:shape w14:anchorId="53C1A449" id="Ink 149" o:spid="_x0000_s1026" type="#_x0000_t75" style="position:absolute;margin-left:131.55pt;margin-top:-6.7pt;width:56.85pt;height:25.45pt;z-index:251658252;visibility:visible;mso-wrap-style:square;mso-wrap-distance-left:9pt;mso-wrap-distance-top:0;mso-wrap-distance-right:9pt;mso-wrap-distance-bottom:0;mso-position-horizontal:absolute;mso-position-horizontal-relative:text;mso-position-vertical:absolute;mso-position-vertical-relative:text" o:gfxdata="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">
                 <v:imagedata r:id="rId54" o:title=""/>
@@ -1870,10 +1879,10 @@
       </w:r>
       <w:r>
         <w:rPr>
-          <w:rFonts w:ascii="Arial" w:hAnsi="Arial" w:cs="Arial"/>
-          <w:noProof/>
-          <w:sz w:val="23"/>
-          <w:szCs w:val="23"/>
+          <w:rFonts w:cstheme="minorHAnsi"/>
+          <w:noProof/>
+          <w:sz w:val="22"/>
+          <w:szCs w:val="22"/>
         </w:rPr>
         <mc:AlternateContent>
           <mc:Choice Requires="wpi">
@@ -1907,7 +1916,7 @@
               </wp:anchor>
             </w:drawing>
           </mc:Choice>
-          <mc:Fallback>
+          <mc:Fallback xmlns:w16du="http://schemas.microsoft.com/office/word/2023/wordml/word16du">
             <w:pict>
               <v:shape w14:anchorId="09D37856" id="Ink 145" o:spid="_x0000_s1026" type="#_x0000_t75" style="position:absolute;margin-left:89.75pt;margin-top:-7.95pt;width:43.2pt;height:24.3pt;z-index:251658251;visibility:visible;mso-wrap-style:square;mso-wrap-distance-left:9pt;mso-wrap-distance-top:0;mso-wrap-distance-right:9pt;mso-wrap-distance-bottom:0;mso-position-horizontal:absolute;mso-position-horizontal-relative:text;mso-position-vertical:absolute;mso-position-vertical-relative:text" o:gfxdata="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">
                 <v:imagedata r:id="rId56" o:title=""/>
@@ -1918,10 +1927,10 @@
       </w:r>
       <w:r>
         <w:rPr>
-          <w:rFonts w:ascii="Arial" w:hAnsi="Arial" w:cs="Arial"/>
-          <w:noProof/>
-          <w:sz w:val="23"/>
-          <w:szCs w:val="23"/>
+          <w:rFonts w:cstheme="minorHAnsi"/>
+          <w:noProof/>
+          <w:sz w:val="22"/>
+          <w:szCs w:val="22"/>
         </w:rPr>
         <mc:AlternateContent>
           <mc:Choice Requires="wpi">
@@ -1955,7 +1964,7 @@
               </wp:anchor>
             </w:drawing>
           </mc:Choice>
-          <mc:Fallback>
+          <mc:Fallback xmlns:w16du="http://schemas.microsoft.com/office/word/2023/wordml/word16du">
             <w:pict>
               <v:shape w14:anchorId="318CEA5D" id="Ink 140" o:spid="_x0000_s1026" type="#_x0000_t75" style="position:absolute;margin-left:48.65pt;margin-top:-8.15pt;width:44.65pt;height:21.55pt;z-index:251658250;visibility:visible;mso-wrap-style:square;mso-wrap-distance-left:9pt;mso-wrap-distance-top:0;mso-wrap-distance-right:9pt;mso-wrap-distance-bottom:0;mso-position-horizontal:absolute;mso-position-horizontal-relative:text;mso-position-vertical:absolute;mso-position-vertical-relative:text" o:gfxdata="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">
                 <v:imagedata r:id="rId58" o:title=""/>
@@ -1966,10 +1975,10 @@
       </w:r>
       <w:r>
         <w:rPr>
-          <w:rFonts w:ascii="Arial" w:hAnsi="Arial" w:cs="Arial"/>
-          <w:noProof/>
-          <w:sz w:val="23"/>
-          <w:szCs w:val="23"/>
+          <w:rFonts w:cstheme="minorHAnsi"/>
+          <w:noProof/>
+          <w:sz w:val="22"/>
+          <w:szCs w:val="22"/>
         </w:rPr>
         <mc:AlternateContent>
           <mc:Choice Requires="wpi">
@@ -2003,7 +2012,7 @@
               </wp:anchor>
             </w:drawing>
           </mc:Choice>
-          <mc:Fallback>
+          <mc:Fallback xmlns:w16du="http://schemas.microsoft.com/office/word/2023/wordml/word16du">
             <w:pict>
               <v:shape w14:anchorId="0DFC0C9A" id="Ink 137" o:spid="_x0000_s1026" type="#_x0000_t75" style="position:absolute;margin-left:16.45pt;margin-top:-5.6pt;width:35.95pt;height:20.1pt;z-index:251658249;visibility:visible;mso-wrap-style:square;mso-wrap-distance-left:9pt;mso-wrap-distance-top:0;mso-wrap-distance-right:9pt;mso-wrap-distance-bottom:0;mso-position-horizontal:absolute;mso-position-horizontal-relative:text;mso-position-vertical:absolute;mso-position-vertical-relative:text" o:gfxdata="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">
                 <v:imagedata r:id="rId60" o:title=""/>
@@ -2014,10 +2023,10 @@
       </w:r>
       <w:r>
         <w:rPr>
-          <w:rFonts w:ascii="Arial" w:hAnsi="Arial" w:cs="Arial"/>
-          <w:noProof/>
-          <w:sz w:val="23"/>
-          <w:szCs w:val="23"/>
+          <w:rFonts w:cstheme="minorHAnsi"/>
+          <w:noProof/>
+          <w:sz w:val="22"/>
+          <w:szCs w:val="22"/>
         </w:rPr>
         <mc:AlternateContent>
           <mc:Choice Requires="wpi">
@@ -2051,7 +2060,7 @@
               </wp:anchor>
             </w:drawing>
           </mc:Choice>
-          <mc:Fallback>
+          <mc:Fallback xmlns:w16du="http://schemas.microsoft.com/office/word/2023/wordml/word16du">
             <w:pict>
               <v:shape w14:anchorId="3DA7B7A4" id="Ink 133" o:spid="_x0000_s1026" type="#_x0000_t75" style="position:absolute;margin-left:-1.3pt;margin-top:-4.7pt;width:19.75pt;height:21.75pt;z-index:251658248;visibility:visible;mso-wrap-style:square;mso-wrap-distance-left:9pt;mso-wrap-distance-top:0;mso-wrap-distance-right:9pt;mso-wrap-distance-bottom:0;mso-position-horizontal:absolute;mso-position-horizontal-relative:text;mso-position-vertical:absolute;mso-position-vertical-relative:text" o:gfxdata="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">
                 <v:imagedata r:id="rId62" o:title=""/>
@@ -2062,10 +2071,10 @@
       </w:r>
       <w:r>
         <w:rPr>
-          <w:rFonts w:ascii="Arial" w:hAnsi="Arial" w:cs="Arial"/>
-          <w:noProof/>
-          <w:sz w:val="23"/>
-          <w:szCs w:val="23"/>
+          <w:rFonts w:cstheme="minorHAnsi"/>
+          <w:noProof/>
+          <w:sz w:val="22"/>
+          <w:szCs w:val="22"/>
         </w:rPr>
         <mc:AlternateContent>
           <mc:Choice Requires="wpi">
@@ -2099,7 +2108,7 @@
               </wp:anchor>
             </w:drawing>
           </mc:Choice>
-          <mc:Fallback>
+          <mc:Fallback xmlns:w16du="http://schemas.microsoft.com/office/word/2023/wordml/word16du">
             <w:pict>
               <v:shape w14:anchorId="727DC6E6" id="Ink 1" o:spid="_x0000_s1026" type="#_x0000_t75" style="position:absolute;margin-left:-2.75pt;margin-top:-7pt;width:484.2pt;height:32.5pt;z-index:251658240;visibility:visible;mso-wrap-style:square;mso-wrap-distance-left:9pt;mso-wrap-distance-top:0;mso-wrap-distance-right:9pt;mso-wrap-distance-bottom:0;mso-position-horizontal:absolute;mso-position-horizontal-relative:text;mso-position-vertical:absolute;mso-position-vertical-relative:text" o:gfxdata="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">
                 <v:imagedata r:id="rId64" o:title=""/>
@@ -2112,17 +2121,17 @@
     <w:p>
       <w:pPr>
         <w:rPr>
-          <w:rFonts w:ascii="Arial" w:hAnsi="Arial" w:cs="Arial"/>
-          <w:sz w:val="23"/>
-          <w:szCs w:val="23"/>
+          <w:rFonts w:cstheme="minorHAnsi"/>
+          <w:sz w:val="22"/>
+          <w:szCs w:val="22"/>
         </w:rPr>
       </w:pPr>
       <w:r>
         <w:rPr>
-          <w:rFonts w:ascii="Arial" w:hAnsi="Arial" w:cs="Arial"/>
-          <w:noProof/>
-          <w:sz w:val="23"/>
-          <w:szCs w:val="23"/>
+          <w:rFonts w:cstheme="minorHAnsi"/>
+          <w:noProof/>
+          <w:sz w:val="22"/>
+          <w:szCs w:val="22"/>
         </w:rPr>
         <mc:AlternateContent>
           <mc:Choice Requires="wpi">
@@ -2156,7 +2165,7 @@
               </wp:anchor>
             </w:drawing>
           </mc:Choice>
-          <mc:Fallback>
+          <mc:Fallback xmlns:w16du="http://schemas.microsoft.com/office/word/2023/wordml/word16du">
             <w:pict>
               <v:shape w14:anchorId="479323F3" id="Ink 208" o:spid="_x0000_s1026" type="#_x0000_t75" style="position:absolute;margin-left:346.85pt;margin-top:2.65pt;width:1.95pt;height:7.1pt;z-index:251658268;visibility:visible;mso-wrap-style:square;mso-wrap-distance-left:9pt;mso-wrap-distance-top:0;mso-wrap-distance-right:9pt;mso-wrap-distance-bottom:0;mso-position-horizontal:absolute;mso-position-horizontal-relative:text;mso-position-vertical:absolute;mso-position-vertical-relative:text" o:gfxdata="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">
                 <v:imagedata r:id="rId66" o:title=""/>
@@ -2167,10 +2176,10 @@
       </w:r>
       <w:r>
         <w:rPr>
-          <w:rFonts w:ascii="Arial" w:hAnsi="Arial" w:cs="Arial"/>
-          <w:noProof/>
-          <w:sz w:val="23"/>
-          <w:szCs w:val="23"/>
+          <w:rFonts w:cstheme="minorHAnsi"/>
+          <w:noProof/>
+          <w:sz w:val="22"/>
+          <w:szCs w:val="22"/>
         </w:rPr>
         <mc:AlternateContent>
           <mc:Choice Requires="wpi">
@@ -2204,7 +2213,7 @@
               </wp:anchor>
             </w:drawing>
           </mc:Choice>
-          <mc:Fallback>
+          <mc:Fallback xmlns:w16du="http://schemas.microsoft.com/office/word/2023/wordml/word16du">
             <w:pict>
               <v:shape w14:anchorId="70E0813E" id="Ink 202" o:spid="_x0000_s1026" type="#_x0000_t75" style="position:absolute;margin-left:326.05pt;margin-top:2.35pt;width:1.3pt;height:8.3pt;z-index:251658267;visibility:visible;mso-wrap-style:square;mso-wrap-distance-left:9pt;mso-wrap-distance-top:0;mso-wrap-distance-right:9pt;mso-wrap-distance-bottom:0;mso-position-horizontal:absolute;mso-position-horizontal-relative:text;mso-position-vertical:absolute;mso-position-vertical-relative:text" o:gfxdata="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">
                 <v:imagedata r:id="rId68" o:title=""/>
@@ -2215,10 +2224,10 @@
       </w:r>
       <w:r>
         <w:rPr>
-          <w:rFonts w:ascii="Arial" w:hAnsi="Arial" w:cs="Arial"/>
-          <w:noProof/>
-          <w:sz w:val="23"/>
-          <w:szCs w:val="23"/>
+          <w:rFonts w:cstheme="minorHAnsi"/>
+          <w:noProof/>
+          <w:sz w:val="22"/>
+          <w:szCs w:val="22"/>
         </w:rPr>
         <mc:AlternateContent>
           <mc:Choice Requires="wpi">
@@ -2252,7 +2261,7 @@
               </wp:anchor>
             </w:drawing>
           </mc:Choice>
-          <mc:Fallback>
+          <mc:Fallback xmlns:w16du="http://schemas.microsoft.com/office/word/2023/wordml/word16du">
             <w:pict>
               <v:shape w14:anchorId="4CBEE2DD" id="Ink 129" o:spid="_x0000_s1026" type="#_x0000_t75" style="position:absolute;margin-left:210.45pt;margin-top:-1.55pt;width:108.5pt;height:29.9pt;z-index:251658247;visibility:visible;mso-wrap-style:square;mso-wrap-distance-left:9pt;mso-wrap-distance-top:0;mso-wrap-distance-right:9pt;mso-wrap-distance-bottom:0;mso-position-horizontal:absolute;mso-position-horizontal-relative:text;mso-position-vertical:absolute;mso-position-vertical-relative:text" o:gfxdata="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">
                 <v:imagedata r:id="rId70" o:title=""/>
@@ -2263,10 +2272,10 @@
       </w:r>
       <w:r>
         <w:rPr>
-          <w:rFonts w:ascii="Arial" w:hAnsi="Arial" w:cs="Arial"/>
-          <w:noProof/>
-          <w:sz w:val="23"/>
-          <w:szCs w:val="23"/>
+          <w:rFonts w:cstheme="minorHAnsi"/>
+          <w:noProof/>
+          <w:sz w:val="22"/>
+          <w:szCs w:val="22"/>
         </w:rPr>
         <mc:AlternateContent>
           <mc:Choice Requires="wpi">
@@ -2300,7 +2309,7 @@
               </wp:anchor>
             </w:drawing>
           </mc:Choice>
-          <mc:Fallback>
+          <mc:Fallback xmlns:w16du="http://schemas.microsoft.com/office/word/2023/wordml/word16du">
             <w:pict>
               <v:shape w14:anchorId="02F8B5D7" id="Ink 74" o:spid="_x0000_s1026" type="#_x0000_t75" style="position:absolute;margin-left:97.75pt;margin-top:-.65pt;width:51.65pt;height:26.95pt;z-index:251658245;visibility:visible;mso-wrap-style:square;mso-wrap-distance-left:9pt;mso-wrap-distance-top:0;mso-wrap-distance-right:9pt;mso-wrap-distance-bottom:0;mso-position-horizontal:absolute;mso-position-horizontal-relative:text;mso-position-vertical:absolute;mso-position-vertical-relative:text" o:gfxdata="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">
                 <v:imagedata r:id="rId72" o:title=""/>
@@ -2311,10 +2320,10 @@
       </w:r>
       <w:r>
         <w:rPr>
-          <w:rFonts w:ascii="Arial" w:hAnsi="Arial" w:cs="Arial"/>
-          <w:noProof/>
-          <w:sz w:val="23"/>
-          <w:szCs w:val="23"/>
+          <w:rFonts w:cstheme="minorHAnsi"/>
+          <w:noProof/>
+          <w:sz w:val="22"/>
+          <w:szCs w:val="22"/>
         </w:rPr>
         <mc:AlternateContent>
           <mc:Choice Requires="wpi">
@@ -2348,7 +2357,7 @@
               </wp:anchor>
             </w:drawing>
           </mc:Choice>
-          <mc:Fallback>
+          <mc:Fallback xmlns:w16du="http://schemas.microsoft.com/office/word/2023/wordml/word16du">
             <w:pict>
               <v:shape w14:anchorId="1BE5D294" id="Ink 58" o:spid="_x0000_s1026" type="#_x0000_t75" style="position:absolute;margin-left:79pt;margin-top:-2.1pt;width:12.4pt;height:24pt;z-index:251658244;visibility:visible;mso-wrap-style:square;mso-wrap-distance-left:9pt;mso-wrap-distance-top:0;mso-wrap-distance-right:9pt;mso-wrap-distance-bottom:0;mso-position-horizontal:absolute;mso-position-horizontal-relative:text;mso-position-vertical:absolute;mso-position-vertical-relative:text" o:gfxdata="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">
                 <v:imagedata r:id="rId74" o:title=""/>
@@ -2359,10 +2368,10 @@
       </w:r>
       <w:r>
         <w:rPr>
-          <w:rFonts w:ascii="Arial" w:hAnsi="Arial" w:cs="Arial"/>
-          <w:noProof/>
-          <w:sz w:val="23"/>
-          <w:szCs w:val="23"/>
+          <w:rFonts w:cstheme="minorHAnsi"/>
+          <w:noProof/>
+          <w:sz w:val="22"/>
+          <w:szCs w:val="22"/>
         </w:rPr>
         <mc:AlternateContent>
           <mc:Choice Requires="wpi">
@@ -2396,7 +2405,7 @@
               </wp:anchor>
             </w:drawing>
           </mc:Choice>
-          <mc:Fallback>
+          <mc:Fallback xmlns:w16du="http://schemas.microsoft.com/office/word/2023/wordml/word16du">
             <w:pict>
               <v:shape w14:anchorId="1D352AF2" id="Ink 52" o:spid="_x0000_s1026" type="#_x0000_t75" style="position:absolute;margin-left:55.35pt;margin-top:-3pt;width:14.6pt;height:21.9pt;z-index:251658243;visibility:visible;mso-wrap-style:square;mso-wrap-distance-left:9pt;mso-wrap-distance-top:0;mso-wrap-distance-right:9pt;mso-wrap-distance-bottom:0;mso-position-horizontal:absolute;mso-position-horizontal-relative:text;mso-position-vertical:absolute;mso-position-vertical-relative:text" o:gfxdata="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">
                 <v:imagedata r:id="rId76" o:title=""/>
@@ -2407,10 +2416,10 @@
       </w:r>
       <w:r>
         <w:rPr>
-          <w:rFonts w:ascii="Arial" w:hAnsi="Arial" w:cs="Arial"/>
-          <w:noProof/>
-          <w:sz w:val="23"/>
-          <w:szCs w:val="23"/>
+          <w:rFonts w:cstheme="minorHAnsi"/>
+          <w:noProof/>
+          <w:sz w:val="22"/>
+          <w:szCs w:val="22"/>
         </w:rPr>
         <mc:AlternateContent>
           <mc:Choice Requires="wpi">
@@ -2444,7 +2453,7 @@
               </wp:anchor>
             </w:drawing>
           </mc:Choice>
-          <mc:Fallback>
+          <mc:Fallback xmlns:w16du="http://schemas.microsoft.com/office/word/2023/wordml/word16du">
             <w:pict>
               <v:shape w14:anchorId="26C929C0" id="Ink 47" o:spid="_x0000_s1026" type="#_x0000_t75" style="position:absolute;margin-left:35.35pt;margin-top:-.85pt;width:11.25pt;height:20.5pt;z-index:251658242;visibility:visible;mso-wrap-style:square;mso-wrap-distance-left:9pt;mso-wrap-distance-top:0;mso-wrap-distance-right:9pt;mso-wrap-distance-bottom:0;mso-position-horizontal:absolute;mso-position-horizontal-relative:text;mso-position-vertical:absolute;mso-position-vertical-relative:text" o:gfxdata="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">
                 <v:imagedata r:id="rId78" o:title=""/>
@@ -2455,10 +2464,10 @@
       </w:r>
       <w:r>
         <w:rPr>
-          <w:rFonts w:ascii="Arial" w:hAnsi="Arial" w:cs="Arial"/>
-          <w:noProof/>
-          <w:sz w:val="23"/>
-          <w:szCs w:val="23"/>
+          <w:rFonts w:cstheme="minorHAnsi"/>
+          <w:noProof/>
+          <w:sz w:val="22"/>
+          <w:szCs w:val="22"/>
         </w:rPr>
         <mc:AlternateContent>
           <mc:Choice Requires="wpi">
@@ -2492,7 +2501,7 @@
               </wp:anchor>
             </w:drawing>
           </mc:Choice>
-          <mc:Fallback>
+          <mc:Fallback xmlns:w16du="http://schemas.microsoft.com/office/word/2023/wordml/word16du">
             <w:pict>
               <v:shape w14:anchorId="74F8F0B6" id="Ink 42" o:spid="_x0000_s1026" type="#_x0000_t75" style="position:absolute;margin-left:11.3pt;margin-top:.75pt;width:12.9pt;height:20.3pt;z-index:251658241;visibility:visible;mso-wrap-style:square;mso-wrap-distance-left:9pt;mso-wrap-distance-top:0;mso-wrap-distance-right:9pt;mso-wrap-distance-bottom:0;mso-position-horizontal:absolute;mso-position-horizontal-relative:text;mso-position-vertical:absolute;mso-position-vertical-relative:text" o:gfxdata="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">
                 <v:imagedata r:id="rId80" o:title=""/>
@@ -2505,17 +2514,17 @@
     <w:p>
       <w:pPr>
         <w:rPr>
-          <w:rFonts w:ascii="Arial" w:hAnsi="Arial" w:cs="Arial"/>
-          <w:sz w:val="23"/>
-          <w:szCs w:val="23"/>
+          <w:rFonts w:cstheme="minorHAnsi"/>
+          <w:sz w:val="22"/>
+          <w:szCs w:val="22"/>
         </w:rPr>
       </w:pPr>
       <w:r>
         <w:rPr>
-          <w:rFonts w:ascii="Arial" w:hAnsi="Arial" w:cs="Arial"/>
-          <w:noProof/>
-          <w:sz w:val="23"/>
-          <w:szCs w:val="23"/>
+          <w:rFonts w:cstheme="minorHAnsi"/>
+          <w:noProof/>
+          <w:sz w:val="22"/>
+          <w:szCs w:val="22"/>
         </w:rPr>
         <mc:AlternateContent>
           <mc:Choice Requires="wpi">
@@ -2549,7 +2558,7 @@
               </wp:anchor>
             </w:drawing>
           </mc:Choice>
-          <mc:Fallback>
+          <mc:Fallback xmlns:w16du="http://schemas.microsoft.com/office/word/2023/wordml/word16du">
             <w:pict>
               <v:shape w14:anchorId="0D32BF30" id="Ink 249" o:spid="_x0000_s1026" type="#_x0000_t75" style="position:absolute;margin-left:434.45pt;margin-top:-8.35pt;width:59.05pt;height:25.4pt;z-index:251658270;visibility:visible;mso-wrap-style:square;mso-wrap-distance-left:9pt;mso-wrap-distance-top:0;mso-wrap-distance-right:9pt;mso-wrap-distance-bottom:0;mso-position-horizontal:absolute;mso-position-horizontal-relative:text;mso-position-vertical:absolute;mso-position-vertical-relative:text" o:gfxdata="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">
                 <v:imagedata r:id="rId82" o:title=""/>
@@ -2560,10 +2569,10 @@
       </w:r>
       <w:r>
         <w:rPr>
-          <w:rFonts w:ascii="Arial" w:hAnsi="Arial" w:cs="Arial"/>
-          <w:noProof/>
-          <w:sz w:val="23"/>
-          <w:szCs w:val="23"/>
+          <w:rFonts w:cstheme="minorHAnsi"/>
+          <w:noProof/>
+          <w:sz w:val="22"/>
+          <w:szCs w:val="22"/>
         </w:rPr>
         <mc:AlternateContent>
           <mc:Choice Requires="wpi">
@@ -2597,7 +2606,7 @@
               </wp:anchor>
             </w:drawing>
           </mc:Choice>
-          <mc:Fallback>
+          <mc:Fallback xmlns:w16du="http://schemas.microsoft.com/office/word/2023/wordml/word16du">
             <w:pict>
               <v:shape w14:anchorId="302151D6" id="Ink 232" o:spid="_x0000_s1026" type="#_x0000_t75" style="position:absolute;margin-left:320.8pt;margin-top:-9.45pt;width:106pt;height:27.4pt;z-index:251658269;visibility:visible;mso-wrap-style:square;mso-wrap-distance-left:9pt;mso-wrap-distance-top:0;mso-wrap-distance-right:9pt;mso-wrap-distance-bottom:0;mso-position-horizontal:absolute;mso-position-horizontal-relative:text;mso-position-vertical:absolute;mso-position-vertical-relative:text" o:gfxdata="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">
                 <v:imagedata r:id="rId84" o:title=""/>
@@ -2608,10 +2617,10 @@
       </w:r>
       <w:r>
         <w:rPr>
-          <w:rFonts w:ascii="Arial" w:hAnsi="Arial" w:cs="Arial"/>
-          <w:noProof/>
-          <w:sz w:val="23"/>
-          <w:szCs w:val="23"/>
+          <w:rFonts w:cstheme="minorHAnsi"/>
+          <w:noProof/>
+          <w:sz w:val="22"/>
+          <w:szCs w:val="22"/>
         </w:rPr>
         <mc:AlternateContent>
           <mc:Choice Requires="wpi">
@@ -2645,7 +2654,7 @@
               </wp:anchor>
             </w:drawing>
           </mc:Choice>
-          <mc:Fallback>
+          <mc:Fallback xmlns:w16du="http://schemas.microsoft.com/office/word/2023/wordml/word16du">
             <w:pict>
               <v:shape w14:anchorId="06D155DA" id="Ink 92" o:spid="_x0000_s1026" type="#_x0000_t75" style="position:absolute;margin-left:155.35pt;margin-top:-11.55pt;width:54.65pt;height:25.05pt;z-index:251658246;visibility:visible;mso-wrap-style:square;mso-wrap-distance-left:9pt;mso-wrap-distance-top:0;mso-wrap-distance-right:9pt;mso-wrap-distance-bottom:0;mso-position-horizontal:absolute;mso-position-horizontal-relative:text;mso-position-vertical:absolute;mso-position-vertical-relative:text" o:gfxdata="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">
                 <v:imagedata r:id="rId86" o:title=""/>
@@ -2658,155 +2667,210 @@
     <w:p>
       <w:pPr>
         <w:rPr>
-          <w:rFonts w:ascii="Arial" w:hAnsi="Arial" w:cs="Arial"/>
-          <w:sz w:val="23"/>
-          <w:szCs w:val="23"/>
+          <w:rFonts w:cstheme="minorHAnsi"/>
+          <w:sz w:val="22"/>
+          <w:szCs w:val="22"/>
         </w:rPr>
       </w:pPr>
     </w:p>
     <w:p>
       <w:pPr>
         <w:rPr>
-          <w:rFonts w:ascii="Arial" w:hAnsi="Arial" w:cs="Arial"/>
-          <w:sz w:val="23"/>
-          <w:szCs w:val="23"/>
+          <w:rFonts w:cstheme="minorHAnsi"/>
+          <w:sz w:val="22"/>
+          <w:szCs w:val="22"/>
         </w:rPr>
       </w:pPr>
     </w:p>
     <w:p>
       <w:pPr>
         <w:rPr>
-          <w:rFonts w:ascii="Arial" w:hAnsi="Arial" w:cs="Arial"/>
-          <w:sz w:val="23"/>
-          <w:szCs w:val="23"/>
+          <w:rFonts w:cstheme="minorHAnsi"/>
+          <w:sz w:val="22"/>
+          <w:szCs w:val="22"/>
         </w:rPr>
       </w:pPr>
     </w:p>
     <w:p>
       <w:pPr>
         <w:rPr>
-          <w:rFonts w:ascii="Arial" w:hAnsi="Arial" w:cs="Arial"/>
-          <w:sz w:val="23"/>
-          <w:szCs w:val="23"/>
+          <w:rFonts w:cstheme="minorHAnsi"/>
+          <w:sz w:val="22"/>
+          <w:szCs w:val="22"/>
         </w:rPr>
       </w:pPr>
     </w:p>
     <w:p>
       <w:pPr>
         <w:rPr>
-          <w:rFonts w:ascii="Arial" w:hAnsi="Arial" w:cs="Arial"/>
-          <w:sz w:val="23"/>
-          <w:szCs w:val="23"/>
+          <w:rFonts w:cstheme="minorHAnsi"/>
+          <w:sz w:val="22"/>
+          <w:szCs w:val="22"/>
         </w:rPr>
       </w:pPr>
     </w:p>
     <w:p>
       <w:pPr>
         <w:rPr>
-          <w:rFonts w:ascii="Arial" w:hAnsi="Arial" w:cs="Arial"/>
-          <w:sz w:val="23"/>
-          <w:szCs w:val="23"/>
+          <w:rFonts w:cstheme="minorHAnsi"/>
+          <w:sz w:val="22"/>
+          <w:szCs w:val="22"/>
         </w:rPr>
       </w:pPr>
     </w:p>
     <w:p>
       <w:pPr>
         <w:rPr>
-          <w:rFonts w:ascii="Arial" w:hAnsi="Arial" w:cs="Arial"/>
-          <w:sz w:val="23"/>
-          <w:szCs w:val="23"/>
+          <w:rFonts w:cstheme="minorHAnsi"/>
+          <w:sz w:val="22"/>
+          <w:szCs w:val="22"/>
         </w:rPr>
       </w:pPr>
     </w:p>
     <w:p>
       <w:pPr>
         <w:rPr>
-          <w:rFonts w:ascii="Arial" w:hAnsi="Arial" w:cs="Arial"/>
-          <w:sz w:val="23"/>
-          <w:szCs w:val="23"/>
+          <w:rFonts w:cstheme="minorHAnsi"/>
+          <w:sz w:val="22"/>
+          <w:szCs w:val="22"/>
         </w:rPr>
       </w:pPr>
     </w:p>
     <w:p>
       <w:pPr>
         <w:rPr>
-          <w:rFonts w:ascii="Arial" w:hAnsi="Arial" w:cs="Arial"/>
-          <w:sz w:val="23"/>
-          <w:szCs w:val="23"/>
+          <w:rFonts w:cstheme="minorHAnsi"/>
+          <w:sz w:val="22"/>
+          <w:szCs w:val="22"/>
         </w:rPr>
       </w:pPr>
     </w:p>
     <w:p>
       <w:pPr>
         <w:rPr>
-          <w:rFonts w:ascii="Arial" w:hAnsi="Arial" w:cs="Arial"/>
-          <w:sz w:val="23"/>
-          <w:szCs w:val="23"/>
+          <w:rFonts w:cstheme="minorHAnsi"/>
+          <w:sz w:val="22"/>
+          <w:szCs w:val="22"/>
         </w:rPr>
       </w:pPr>
       <w:r>
         <w:rPr>
-          <w:rFonts w:ascii="Arial" w:hAnsi="Arial" w:cs="Arial"/>
-          <w:sz w:val="23"/>
-          <w:szCs w:val="23"/>
-        </w:rPr>
-        <w:t>For EDF, how do we compute the deadline? How often is it computed?</w:t>
+          <w:rFonts w:cstheme="minorHAnsi"/>
+          <w:sz w:val="22"/>
+          <w:szCs w:val="22"/>
+        </w:rPr>
+        <w:t xml:space="preserve">For EDF, how do we compute the deadline? How often is it </w:t>
+      </w:r>
+      <w:proofErr w:type="gramStart"/>
+      <w:r>
+        <w:rPr>
+          <w:rFonts w:cstheme="minorHAnsi"/>
+          <w:sz w:val="22"/>
+          <w:szCs w:val="22"/>
+        </w:rPr>
+        <w:t>computed</w:t>
+      </w:r>
+      <w:proofErr w:type="gramEnd"/>
+      <w:r>
+        <w:rPr>
+          <w:rFonts w:cstheme="minorHAnsi"/>
+          <w:sz w:val="22"/>
+          <w:szCs w:val="22"/>
+        </w:rPr>
+        <w:t>?</w:t>
       </w:r>
     </w:p>
     <w:p>
       <w:pPr>
         <w:rPr>
-          <w:rFonts w:ascii="Arial" w:hAnsi="Arial" w:cs="Arial"/>
-          <w:sz w:val="23"/>
-          <w:szCs w:val="23"/>
+          <w:rFonts w:cstheme="minorHAnsi"/>
+          <w:sz w:val="22"/>
+          <w:szCs w:val="22"/>
         </w:rPr>
       </w:pPr>
     </w:p>
     <w:p>
       <w:pPr>
         <w:rPr>
-          <w:rFonts w:ascii="Arial" w:hAnsi="Arial" w:cs="Arial"/>
-          <w:sz w:val="23"/>
-          <w:szCs w:val="23"/>
+          <w:rFonts w:cstheme="minorHAnsi"/>
+          <w:sz w:val="22"/>
+          <w:szCs w:val="22"/>
         </w:rPr>
       </w:pPr>
       <w:r>
         <w:rPr>
-          <w:rFonts w:ascii="Arial" w:hAnsi="Arial" w:cs="Arial"/>
-          <w:sz w:val="23"/>
-          <w:szCs w:val="23"/>
-        </w:rPr>
+          <w:rFonts w:cstheme="minorHAnsi"/>
+          <w:sz w:val="22"/>
+          <w:szCs w:val="22"/>
+        </w:rPr>
+        <w:lastRenderedPageBreak/>
         <w:t xml:space="preserve">Earliest Deadline First is an online scheduling dynamic. </w:t>
       </w:r>
       <w:r>
         <w:rPr>
-          <w:rFonts w:ascii="Arial" w:hAnsi="Arial" w:cs="Arial"/>
-          <w:sz w:val="23"/>
-          <w:szCs w:val="23"/>
+          <w:rFonts w:cstheme="minorHAnsi"/>
+          <w:sz w:val="22"/>
+          <w:szCs w:val="22"/>
         </w:rPr>
         <w:t>Preemption</w:t>
       </w:r>
       <w:r>
         <w:rPr>
-          <w:rFonts w:ascii="Arial" w:hAnsi="Arial" w:cs="Arial"/>
-          <w:sz w:val="23"/>
-          <w:szCs w:val="23"/>
-        </w:rPr>
-        <w:t xml:space="preserve"> will happen. There are dynamic priorities, meaning that whomever has the soonest deadline has the highest priority.</w:t>
-      </w:r>
-      <w:r>
-        <w:rPr>
-          <w:rFonts w:ascii="Arial" w:hAnsi="Arial" w:cs="Arial"/>
-          <w:sz w:val="23"/>
-          <w:szCs w:val="23"/>
-        </w:rPr>
-        <w:t xml:space="preserve"> This is anytime any task is released, or is completed.</w:t>
-      </w:r>
-      <w:r>
-        <w:rPr>
-          <w:rFonts w:ascii="Arial" w:hAnsi="Arial" w:cs="Arial"/>
-          <w:sz w:val="23"/>
-          <w:szCs w:val="23"/>
+          <w:rFonts w:cstheme="minorHAnsi"/>
+          <w:sz w:val="22"/>
+          <w:szCs w:val="22"/>
+        </w:rPr>
+        <w:t xml:space="preserve"> will happen. There are dynamic priorities, meaning that </w:t>
+      </w:r>
+      <w:proofErr w:type="gramStart"/>
+      <w:r>
+        <w:rPr>
+          <w:rFonts w:cstheme="minorHAnsi"/>
+          <w:sz w:val="22"/>
+          <w:szCs w:val="22"/>
+        </w:rPr>
+        <w:t>whomever</w:t>
+      </w:r>
+      <w:proofErr w:type="gramEnd"/>
+      <w:r>
+        <w:rPr>
+          <w:rFonts w:cstheme="minorHAnsi"/>
+          <w:sz w:val="22"/>
+          <w:szCs w:val="22"/>
+        </w:rPr>
+        <w:t xml:space="preserve"> has the soonest deadline has the highest priority.</w:t>
+      </w:r>
+      <w:r>
+        <w:rPr>
+          <w:rFonts w:cstheme="minorHAnsi"/>
+          <w:sz w:val="22"/>
+          <w:szCs w:val="22"/>
+        </w:rPr>
+        <w:t xml:space="preserve"> This is anytime any task is </w:t>
+      </w:r>
+      <w:proofErr w:type="gramStart"/>
+      <w:r>
+        <w:rPr>
+          <w:rFonts w:cstheme="minorHAnsi"/>
+          <w:sz w:val="22"/>
+          <w:szCs w:val="22"/>
+        </w:rPr>
+        <w:t>released, or</w:t>
+      </w:r>
+      <w:proofErr w:type="gramEnd"/>
+      <w:r>
+        <w:rPr>
+          <w:rFonts w:cstheme="minorHAnsi"/>
+          <w:sz w:val="22"/>
+          <w:szCs w:val="22"/>
+        </w:rPr>
+        <w:t xml:space="preserve"> is completed.</w:t>
+      </w:r>
+      <w:r>
+        <w:rPr>
+          <w:rFonts w:cstheme="minorHAnsi"/>
+          <w:sz w:val="22"/>
+          <w:szCs w:val="22"/>
         </w:rPr>
         <w:t xml:space="preserve"> </w:t>
       </w:r>
@@ -2814,16 +2878,18 @@
     <w:p>
       <w:pPr>
         <w:rPr>
-          <w:rFonts w:ascii="Arial" w:hAnsi="Arial" w:cs="Arial"/>
-          <w:sz w:val="23"/>
-          <w:szCs w:val="23"/>
+          <w:rFonts w:cstheme="minorHAnsi"/>
+          <w:sz w:val="22"/>
+          <w:szCs w:val="22"/>
         </w:rPr>
       </w:pPr>
     </w:p>
     <w:p>
       <w:pPr>
         <w:rPr>
-          <w:rFonts w:ascii="Arial" w:eastAsiaTheme="minorEastAsia" w:hAnsi="Arial" w:cs="Arial"/>
+          <w:rFonts w:eastAsiaTheme="minorEastAsia" w:cstheme="minorHAnsi"/>
+          <w:sz w:val="22"/>
+          <w:szCs w:val="22"/>
         </w:rPr>
       </w:pPr>
       <m:oMathPara>
@@ -2833,7 +2899,9 @@
         <m:oMath>
           <m:r>
             <w:rPr>
-              <w:rFonts w:ascii="Cambria Math" w:hAnsi="Cambria Math" w:cs="Arial"/>
+              <w:rFonts w:ascii="Cambria Math" w:hAnsi="Cambria Math" w:cstheme="minorHAnsi"/>
+              <w:sz w:val="22"/>
+              <w:szCs w:val="22"/>
             </w:rPr>
             <m:t>U=</m:t>
           </m:r>
@@ -2842,15 +2910,19 @@
               <m:chr m:val="∑"/>
               <m:ctrlPr>
                 <w:rPr>
-                  <w:rFonts w:ascii="Cambria Math" w:eastAsiaTheme="minorEastAsia" w:hAnsi="Cambria Math" w:cs="Arial"/>
+                  <w:rFonts w:ascii="Cambria Math" w:eastAsiaTheme="minorEastAsia" w:hAnsi="Cambria Math" w:cstheme="minorHAnsi"/>
                   <w:i/>
+                  <w:sz w:val="22"/>
+                  <w:szCs w:val="22"/>
                 </w:rPr>
               </m:ctrlPr>
             </m:naryPr>
             <m:sub>
               <m:r>
                 <w:rPr>
-                  <w:rFonts w:ascii="Cambria Math" w:eastAsiaTheme="minorEastAsia" w:hAnsi="Cambria Math" w:cs="Arial"/>
+                  <w:rFonts w:ascii="Cambria Math" w:eastAsiaTheme="minorEastAsia" w:hAnsi="Cambria Math" w:cstheme="minorHAnsi"/>
+                  <w:sz w:val="22"/>
+                  <w:szCs w:val="22"/>
                 </w:rPr>
                 <m:t>i=1</m:t>
               </m:r>
@@ -2858,7 +2930,9 @@
             <m:sup>
               <m:r>
                 <w:rPr>
-                  <w:rFonts w:ascii="Cambria Math" w:eastAsiaTheme="minorEastAsia" w:hAnsi="Cambria Math" w:cs="Arial"/>
+                  <w:rFonts w:ascii="Cambria Math" w:eastAsiaTheme="minorEastAsia" w:hAnsi="Cambria Math" w:cstheme="minorHAnsi"/>
+                  <w:sz w:val="22"/>
+                  <w:szCs w:val="22"/>
                 </w:rPr>
                 <m:t>n</m:t>
               </m:r>
@@ -2868,8 +2942,10 @@
                 <m:fPr>
                   <m:ctrlPr>
                     <w:rPr>
-                      <w:rFonts w:ascii="Cambria Math" w:eastAsiaTheme="minorEastAsia" w:hAnsi="Cambria Math" w:cs="Arial"/>
+                      <w:rFonts w:ascii="Cambria Math" w:eastAsiaTheme="minorEastAsia" w:hAnsi="Cambria Math" w:cstheme="minorHAnsi"/>
                       <w:i/>
+                      <w:sz w:val="22"/>
+                      <w:szCs w:val="22"/>
                     </w:rPr>
                   </m:ctrlPr>
                 </m:fPr>
@@ -2878,15 +2954,19 @@
                     <m:sSubPr>
                       <m:ctrlPr>
                         <w:rPr>
-                          <w:rFonts w:ascii="Cambria Math" w:eastAsiaTheme="minorEastAsia" w:hAnsi="Cambria Math" w:cs="Arial"/>
+                          <w:rFonts w:ascii="Cambria Math" w:eastAsiaTheme="minorEastAsia" w:hAnsi="Cambria Math" w:cstheme="minorHAnsi"/>
                           <w:i/>
+                          <w:sz w:val="22"/>
+                          <w:szCs w:val="22"/>
                         </w:rPr>
                       </m:ctrlPr>
                     </m:sSubPr>
                     <m:e>
                       <m:r>
                         <w:rPr>
-                          <w:rFonts w:ascii="Cambria Math" w:eastAsiaTheme="minorEastAsia" w:hAnsi="Cambria Math" w:cs="Arial"/>
+                          <w:rFonts w:ascii="Cambria Math" w:eastAsiaTheme="minorEastAsia" w:hAnsi="Cambria Math" w:cstheme="minorHAnsi"/>
+                          <w:sz w:val="22"/>
+                          <w:szCs w:val="22"/>
                         </w:rPr>
                         <m:t>C</m:t>
                       </m:r>
@@ -2894,7 +2974,9 @@
                     <m:sub>
                       <m:r>
                         <w:rPr>
-                          <w:rFonts w:ascii="Cambria Math" w:eastAsiaTheme="minorEastAsia" w:hAnsi="Cambria Math" w:cs="Arial"/>
+                          <w:rFonts w:ascii="Cambria Math" w:eastAsiaTheme="minorEastAsia" w:hAnsi="Cambria Math" w:cstheme="minorHAnsi"/>
+                          <w:sz w:val="22"/>
+                          <w:szCs w:val="22"/>
                         </w:rPr>
                         <m:t>i</m:t>
                       </m:r>
@@ -2906,15 +2988,19 @@
                     <m:sSubPr>
                       <m:ctrlPr>
                         <w:rPr>
-                          <w:rFonts w:ascii="Cambria Math" w:eastAsiaTheme="minorEastAsia" w:hAnsi="Cambria Math" w:cs="Arial"/>
+                          <w:rFonts w:ascii="Cambria Math" w:eastAsiaTheme="minorEastAsia" w:hAnsi="Cambria Math" w:cstheme="minorHAnsi"/>
                           <w:i/>
+                          <w:sz w:val="22"/>
+                          <w:szCs w:val="22"/>
                         </w:rPr>
                       </m:ctrlPr>
                     </m:sSubPr>
                     <m:e>
                       <m:r>
                         <w:rPr>
-                          <w:rFonts w:ascii="Cambria Math" w:eastAsiaTheme="minorEastAsia" w:hAnsi="Cambria Math" w:cs="Arial"/>
+                          <w:rFonts w:ascii="Cambria Math" w:eastAsiaTheme="minorEastAsia" w:hAnsi="Cambria Math" w:cstheme="minorHAnsi"/>
+                          <w:sz w:val="22"/>
+                          <w:szCs w:val="22"/>
                         </w:rPr>
                         <m:t>T</m:t>
                       </m:r>
@@ -2922,7 +3008,9 @@
                     <m:sub>
                       <m:r>
                         <w:rPr>
-                          <w:rFonts w:ascii="Cambria Math" w:eastAsiaTheme="minorEastAsia" w:hAnsi="Cambria Math" w:cs="Arial"/>
+                          <w:rFonts w:ascii="Cambria Math" w:eastAsiaTheme="minorEastAsia" w:hAnsi="Cambria Math" w:cstheme="minorHAnsi"/>
+                          <w:sz w:val="22"/>
+                          <w:szCs w:val="22"/>
                         </w:rPr>
                         <m:t>i</m:t>
                       </m:r>
@@ -2934,7 +3022,9 @@
           </m:nary>
           <m:r>
             <w:rPr>
-              <w:rFonts w:ascii="Cambria Math" w:eastAsiaTheme="minorEastAsia" w:hAnsi="Cambria Math" w:cs="Arial"/>
+              <w:rFonts w:ascii="Cambria Math" w:eastAsiaTheme="minorEastAsia" w:hAnsi="Cambria Math" w:cstheme="minorHAnsi"/>
+              <w:sz w:val="22"/>
+              <w:szCs w:val="22"/>
             </w:rPr>
             <m:t>≤1</m:t>
           </m:r>
@@ -2944,20 +3034,26 @@
     <w:p>
       <w:pPr>
         <w:rPr>
-          <w:rFonts w:ascii="Arial" w:eastAsiaTheme="minorEastAsia" w:hAnsi="Arial" w:cs="Arial"/>
+          <w:rFonts w:eastAsiaTheme="minorEastAsia" w:cstheme="minorHAnsi"/>
+          <w:sz w:val="22"/>
+          <w:szCs w:val="22"/>
         </w:rPr>
       </w:pPr>
     </w:p>
     <w:p>
       <w:pPr>
         <w:rPr>
-          <w:rFonts w:ascii="Arial" w:eastAsiaTheme="minorEastAsia" w:hAnsi="Arial" w:cs="Arial"/>
+          <w:rFonts w:eastAsiaTheme="minorEastAsia" w:cstheme="minorHAnsi"/>
+          <w:sz w:val="22"/>
+          <w:szCs w:val="22"/>
         </w:rPr>
       </w:pPr>
       <w:r>
         <w:rPr>
-          <w:rFonts w:ascii="Arial" w:eastAsiaTheme="minorEastAsia" w:hAnsi="Arial" w:cs="Arial"/>
-          <w:noProof/>
+          <w:rFonts w:eastAsiaTheme="minorEastAsia" w:cstheme="minorHAnsi"/>
+          <w:noProof/>
+          <w:sz w:val="22"/>
+          <w:szCs w:val="22"/>
         </w:rPr>
         <mc:AlternateContent>
           <mc:Choice Requires="wpi">
@@ -2991,7 +3087,7 @@
               </wp:anchor>
             </w:drawing>
           </mc:Choice>
-          <mc:Fallback>
+          <mc:Fallback xmlns:w16du="http://schemas.microsoft.com/office/word/2023/wordml/word16du">
             <w:pict>
               <v:shape w14:anchorId="69D992B2" id="Ink 684" o:spid="_x0000_s1026" type="#_x0000_t75" style="position:absolute;margin-left:165.95pt;margin-top:4.7pt;width:6.85pt;height:8.95pt;z-index:251658327;visibility:visible;mso-wrap-style:square;mso-wrap-distance-left:9pt;mso-wrap-distance-top:0;mso-wrap-distance-right:9pt;mso-wrap-distance-bottom:0;mso-position-horizontal:absolute;mso-position-horizontal-relative:text;mso-position-vertical:absolute;mso-position-vertical-relative:text" o:gfxdata="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">
                 <v:imagedata r:id="rId88" o:title=""/>
@@ -3002,8 +3098,10 @@
       </w:r>
       <w:r>
         <w:rPr>
-          <w:rFonts w:ascii="Arial" w:eastAsiaTheme="minorEastAsia" w:hAnsi="Arial" w:cs="Arial"/>
-          <w:noProof/>
+          <w:rFonts w:eastAsiaTheme="minorEastAsia" w:cstheme="minorHAnsi"/>
+          <w:noProof/>
+          <w:sz w:val="22"/>
+          <w:szCs w:val="22"/>
         </w:rPr>
         <mc:AlternateContent>
           <mc:Choice Requires="wpi">
@@ -3037,7 +3135,7 @@
               </wp:anchor>
             </w:drawing>
           </mc:Choice>
-          <mc:Fallback>
+          <mc:Fallback xmlns:w16du="http://schemas.microsoft.com/office/word/2023/wordml/word16du">
             <w:pict>
               <v:shape w14:anchorId="3E85F268" id="Ink 572" o:spid="_x0000_s1026" type="#_x0000_t75" style="position:absolute;margin-left:-32.8pt;margin-top:8.7pt;width:5.75pt;height:10.3pt;z-index:251658307;visibility:visible;mso-wrap-style:square;mso-wrap-distance-left:9pt;mso-wrap-distance-top:0;mso-wrap-distance-right:9pt;mso-wrap-distance-bottom:0;mso-position-horizontal:absolute;mso-position-horizontal-relative:text;mso-position-vertical:absolute;mso-position-vertical-relative:text" o:gfxdata="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">
                 <v:imagedata r:id="rId90" o:title=""/>
@@ -3048,8 +3146,10 @@
       </w:r>
       <w:r>
         <w:rPr>
-          <w:rFonts w:ascii="Arial" w:eastAsiaTheme="minorEastAsia" w:hAnsi="Arial" w:cs="Arial"/>
-          <w:noProof/>
+          <w:rFonts w:eastAsiaTheme="minorEastAsia" w:cstheme="minorHAnsi"/>
+          <w:noProof/>
+          <w:sz w:val="22"/>
+          <w:szCs w:val="22"/>
         </w:rPr>
         <mc:AlternateContent>
           <mc:Choice Requires="wpi">
@@ -3083,7 +3183,7 @@
               </wp:anchor>
             </w:drawing>
           </mc:Choice>
-          <mc:Fallback>
+          <mc:Fallback xmlns:w16du="http://schemas.microsoft.com/office/word/2023/wordml/word16du">
             <w:pict>
               <v:shape w14:anchorId="66BFDC82" id="Ink 569" o:spid="_x0000_s1026" type="#_x0000_t75" style="position:absolute;margin-left:-12.25pt;margin-top:8.15pt;width:2.5pt;height:12.3pt;z-index:251658306;visibility:visible;mso-wrap-style:square;mso-wrap-distance-left:9pt;mso-wrap-distance-top:0;mso-wrap-distance-right:9pt;mso-wrap-distance-bottom:0;mso-position-horizontal:absolute;mso-position-horizontal-relative:text;mso-position-vertical:absolute;mso-position-vertical-relative:text" o:gfxdata="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">
                 <v:imagedata r:id="rId92" o:title=""/>
@@ -3096,13 +3196,17 @@
     <w:p>
       <w:pPr>
         <w:rPr>
-          <w:rFonts w:ascii="Arial" w:eastAsiaTheme="minorEastAsia" w:hAnsi="Arial" w:cs="Arial"/>
+          <w:rFonts w:eastAsiaTheme="minorEastAsia" w:cstheme="minorHAnsi"/>
+          <w:sz w:val="22"/>
+          <w:szCs w:val="22"/>
         </w:rPr>
       </w:pPr>
       <w:r>
         <w:rPr>
-          <w:rFonts w:ascii="Arial" w:eastAsiaTheme="minorEastAsia" w:hAnsi="Arial" w:cs="Arial"/>
-          <w:noProof/>
+          <w:rFonts w:eastAsiaTheme="minorEastAsia" w:cstheme="minorHAnsi"/>
+          <w:noProof/>
+          <w:sz w:val="22"/>
+          <w:szCs w:val="22"/>
         </w:rPr>
         <mc:AlternateContent>
           <mc:Choice Requires="wpi">
@@ -3136,7 +3240,7 @@
               </wp:anchor>
             </w:drawing>
           </mc:Choice>
-          <mc:Fallback>
+          <mc:Fallback xmlns:w16du="http://schemas.microsoft.com/office/word/2023/wordml/word16du">
             <w:pict>
               <v:shape w14:anchorId="34F80FB8" id="Ink 710" o:spid="_x0000_s1026" type="#_x0000_t75" style="position:absolute;margin-left:364.3pt;margin-top:7.8pt;width:7.4pt;height:9.85pt;z-index:251658336;visibility:visible;mso-wrap-style:square;mso-wrap-distance-left:9pt;mso-wrap-distance-top:0;mso-wrap-distance-right:9pt;mso-wrap-distance-bottom:0;mso-position-horizontal:absolute;mso-position-horizontal-relative:text;mso-position-vertical:absolute;mso-position-vertical-relative:text" o:gfxdata="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">
                 <v:imagedata r:id="rId94" o:title=""/>
@@ -3147,8 +3251,10 @@
       </w:r>
       <w:r>
         <w:rPr>
-          <w:rFonts w:ascii="Arial" w:eastAsiaTheme="minorEastAsia" w:hAnsi="Arial" w:cs="Arial"/>
-          <w:noProof/>
+          <w:rFonts w:eastAsiaTheme="minorEastAsia" w:cstheme="minorHAnsi"/>
+          <w:noProof/>
+          <w:sz w:val="22"/>
+          <w:szCs w:val="22"/>
         </w:rPr>
         <mc:AlternateContent>
           <mc:Choice Requires="wpi">
@@ -3182,7 +3288,7 @@
               </wp:anchor>
             </w:drawing>
           </mc:Choice>
-          <mc:Fallback>
+          <mc:Fallback xmlns:w16du="http://schemas.microsoft.com/office/word/2023/wordml/word16du">
             <w:pict>
               <v:shape w14:anchorId="7F73F485" id="Ink 699" o:spid="_x0000_s1026" type="#_x0000_t75" style="position:absolute;margin-left:363.05pt;margin-top:-1.8pt;width:8.3pt;height:5.25pt;z-index:251658331;visibility:visible;mso-wrap-style:square;mso-wrap-distance-left:9pt;mso-wrap-distance-top:0;mso-wrap-distance-right:9pt;mso-wrap-distance-bottom:0;mso-position-horizontal:absolute;mso-position-horizontal-relative:text;mso-position-vertical:absolute;mso-position-vertical-relative:text" o:gfxdata="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">
                 <v:imagedata r:id="rId96" o:title=""/>
@@ -3193,8 +3299,10 @@
       </w:r>
       <w:r>
         <w:rPr>
-          <w:rFonts w:ascii="Arial" w:eastAsiaTheme="minorEastAsia" w:hAnsi="Arial" w:cs="Arial"/>
-          <w:noProof/>
+          <w:rFonts w:eastAsiaTheme="minorEastAsia" w:cstheme="minorHAnsi"/>
+          <w:noProof/>
+          <w:sz w:val="22"/>
+          <w:szCs w:val="22"/>
         </w:rPr>
         <mc:AlternateContent>
           <mc:Choice Requires="wpi">
@@ -3228,7 +3336,7 @@
               </wp:anchor>
             </w:drawing>
           </mc:Choice>
-          <mc:Fallback>
+          <mc:Fallback xmlns:w16du="http://schemas.microsoft.com/office/word/2023/wordml/word16du">
             <w:pict>
               <v:shape w14:anchorId="769F2A7E" id="Ink 686" o:spid="_x0000_s1026" type="#_x0000_t75" style="position:absolute;margin-left:165.9pt;margin-top:6.55pt;width:7.2pt;height:7.2pt;z-index:251658328;visibility:visible;mso-wrap-style:square;mso-wrap-distance-left:9pt;mso-wrap-distance-top:0;mso-wrap-distance-right:9pt;mso-wrap-distance-bottom:0;mso-position-horizontal:absolute;mso-position-horizontal-relative:text;mso-position-vertical:absolute;mso-position-vertical-relative:text" o:gfxdata="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">
                 <v:imagedata r:id="rId98" o:title=""/>
@@ -3239,8 +3347,10 @@
       </w:r>
       <w:r>
         <w:rPr>
-          <w:rFonts w:ascii="Arial" w:eastAsiaTheme="minorEastAsia" w:hAnsi="Arial" w:cs="Arial"/>
-          <w:noProof/>
+          <w:rFonts w:eastAsiaTheme="minorEastAsia" w:cstheme="minorHAnsi"/>
+          <w:noProof/>
+          <w:sz w:val="22"/>
+          <w:szCs w:val="22"/>
         </w:rPr>
         <mc:AlternateContent>
           <mc:Choice Requires="wpi">
@@ -3274,7 +3384,7 @@
               </wp:anchor>
             </w:drawing>
           </mc:Choice>
-          <mc:Fallback>
+          <mc:Fallback xmlns:w16du="http://schemas.microsoft.com/office/word/2023/wordml/word16du">
             <w:pict>
               <v:shape w14:anchorId="2D801013" id="Ink 590" o:spid="_x0000_s1026" type="#_x0000_t75" style="position:absolute;margin-left:364.65pt;margin-top:-3.65pt;width:2.65pt;height:11.6pt;z-index:251658318;visibility:visible;mso-wrap-style:square;mso-wrap-distance-left:9pt;mso-wrap-distance-top:0;mso-wrap-distance-right:9pt;mso-wrap-distance-bottom:0;mso-position-horizontal:absolute;mso-position-horizontal-relative:text;mso-position-vertical:absolute;mso-position-vertical-relative:text" o:gfxdata="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">
                 <v:imagedata r:id="rId100" o:title=""/>
@@ -3285,8 +3395,10 @@
       </w:r>
       <w:r>
         <w:rPr>
-          <w:rFonts w:ascii="Arial" w:eastAsiaTheme="minorEastAsia" w:hAnsi="Arial" w:cs="Arial"/>
-          <w:noProof/>
+          <w:rFonts w:eastAsiaTheme="minorEastAsia" w:cstheme="minorHAnsi"/>
+          <w:noProof/>
+          <w:sz w:val="22"/>
+          <w:szCs w:val="22"/>
         </w:rPr>
         <mc:AlternateContent>
           <mc:Choice Requires="wpi">
@@ -3320,7 +3432,7 @@
               </wp:anchor>
             </w:drawing>
           </mc:Choice>
-          <mc:Fallback>
+          <mc:Fallback xmlns:w16du="http://schemas.microsoft.com/office/word/2023/wordml/word16du">
             <w:pict>
               <v:shape w14:anchorId="7B353A31" id="Ink 589" o:spid="_x0000_s1026" type="#_x0000_t75" style="position:absolute;margin-left:168.5pt;margin-top:-4.7pt;width:2.5pt;height:12.3pt;z-index:251658317;visibility:visible;mso-wrap-style:square;mso-wrap-distance-left:9pt;mso-wrap-distance-top:0;mso-wrap-distance-right:9pt;mso-wrap-distance-bottom:0;mso-position-horizontal:absolute;mso-position-horizontal-relative:text;mso-position-vertical:absolute;mso-position-vertical-relative:text" o:gfxdata="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">
                 <v:imagedata r:id="rId102" o:title=""/>
@@ -3331,8 +3443,10 @@
       </w:r>
       <w:r>
         <w:rPr>
-          <w:rFonts w:ascii="Arial" w:eastAsiaTheme="minorEastAsia" w:hAnsi="Arial" w:cs="Arial"/>
-          <w:noProof/>
+          <w:rFonts w:eastAsiaTheme="minorEastAsia" w:cstheme="minorHAnsi"/>
+          <w:noProof/>
+          <w:sz w:val="22"/>
+          <w:szCs w:val="22"/>
         </w:rPr>
         <mc:AlternateContent>
           <mc:Choice Requires="wpi">
@@ -3366,7 +3480,7 @@
               </wp:anchor>
             </w:drawing>
           </mc:Choice>
-          <mc:Fallback>
+          <mc:Fallback xmlns:w16du="http://schemas.microsoft.com/office/word/2023/wordml/word16du">
             <w:pict>
               <v:shape w14:anchorId="351EDD76" id="Ink 564" o:spid="_x0000_s1026" type="#_x0000_t75" style="position:absolute;margin-left:-34.2pt;margin-top:9.25pt;width:7.4pt;height:12.65pt;z-index:251658303;visibility:visible;mso-wrap-style:square;mso-wrap-distance-left:9pt;mso-wrap-distance-top:0;mso-wrap-distance-right:9pt;mso-wrap-distance-bottom:0;mso-position-horizontal:absolute;mso-position-horizontal-relative:text;mso-position-vertical:absolute;mso-position-vertical-relative:text" o:gfxdata="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">
                 <v:imagedata r:id="rId104" o:title=""/>
@@ -3377,8 +3491,10 @@
       </w:r>
       <w:r>
         <w:rPr>
-          <w:rFonts w:ascii="Arial" w:eastAsiaTheme="minorEastAsia" w:hAnsi="Arial" w:cs="Arial"/>
-          <w:noProof/>
+          <w:rFonts w:eastAsiaTheme="minorEastAsia" w:cstheme="minorHAnsi"/>
+          <w:noProof/>
+          <w:sz w:val="22"/>
+          <w:szCs w:val="22"/>
         </w:rPr>
         <mc:AlternateContent>
           <mc:Choice Requires="wpi">
@@ -3412,7 +3528,7 @@
               </wp:anchor>
             </w:drawing>
           </mc:Choice>
-          <mc:Fallback>
+          <mc:Fallback xmlns:w16du="http://schemas.microsoft.com/office/word/2023/wordml/word16du">
             <w:pict>
               <v:shape w14:anchorId="3BE1A4B8" id="Ink 561" o:spid="_x0000_s1026" type="#_x0000_t75" style="position:absolute;margin-left:-12.25pt;margin-top:8.35pt;width:3.05pt;height:12.9pt;z-index:251658302;visibility:visible;mso-wrap-style:square;mso-wrap-distance-left:9pt;mso-wrap-distance-top:0;mso-wrap-distance-right:9pt;mso-wrap-distance-bottom:0;mso-position-horizontal:absolute;mso-position-horizontal-relative:text;mso-position-vertical:absolute;mso-position-vertical-relative:text" o:gfxdata="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">
                 <v:imagedata r:id="rId106" o:title=""/>
@@ -3425,13 +3541,17 @@
     <w:p>
       <w:pPr>
         <w:rPr>
-          <w:rFonts w:ascii="Arial" w:eastAsiaTheme="minorEastAsia" w:hAnsi="Arial" w:cs="Arial"/>
+          <w:rFonts w:eastAsiaTheme="minorEastAsia" w:cstheme="minorHAnsi"/>
+          <w:sz w:val="22"/>
+          <w:szCs w:val="22"/>
         </w:rPr>
       </w:pPr>
       <w:r>
         <w:rPr>
-          <w:rFonts w:ascii="Arial" w:eastAsiaTheme="minorEastAsia" w:hAnsi="Arial" w:cs="Arial"/>
-          <w:noProof/>
+          <w:rFonts w:eastAsiaTheme="minorEastAsia" w:cstheme="minorHAnsi"/>
+          <w:noProof/>
+          <w:sz w:val="22"/>
+          <w:szCs w:val="22"/>
         </w:rPr>
         <mc:AlternateContent>
           <mc:Choice Requires="wpi">
@@ -3465,7 +3585,7 @@
               </wp:anchor>
             </w:drawing>
           </mc:Choice>
-          <mc:Fallback>
+          <mc:Fallback xmlns:w16du="http://schemas.microsoft.com/office/word/2023/wordml/word16du">
             <w:pict>
               <v:shape w14:anchorId="7B5963E6" id="Ink 714" o:spid="_x0000_s1026" type="#_x0000_t75" style="position:absolute;margin-left:365.05pt;margin-top:7.85pt;width:8.7pt;height:7.8pt;z-index:251658338;visibility:visible;mso-wrap-style:square;mso-wrap-distance-left:9pt;mso-wrap-distance-top:0;mso-wrap-distance-right:9pt;mso-wrap-distance-bottom:0;mso-position-horizontal:absolute;mso-position-horizontal-relative:text;mso-position-vertical:absolute;mso-position-vertical-relative:text" o:gfxdata="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">
                 <v:imagedata r:id="rId108" o:title=""/>
@@ -3476,8 +3596,10 @@
       </w:r>
       <w:r>
         <w:rPr>
-          <w:rFonts w:ascii="Arial" w:eastAsiaTheme="minorEastAsia" w:hAnsi="Arial" w:cs="Arial"/>
-          <w:noProof/>
+          <w:rFonts w:eastAsiaTheme="minorEastAsia" w:cstheme="minorHAnsi"/>
+          <w:noProof/>
+          <w:sz w:val="22"/>
+          <w:szCs w:val="22"/>
         </w:rPr>
         <mc:AlternateContent>
           <mc:Choice Requires="wpi">
@@ -3511,7 +3633,7 @@
               </wp:anchor>
             </w:drawing>
           </mc:Choice>
-          <mc:Fallback>
+          <mc:Fallback xmlns:w16du="http://schemas.microsoft.com/office/word/2023/wordml/word16du">
             <w:pict>
               <v:shape w14:anchorId="585BE90D" id="Ink 588" o:spid="_x0000_s1026" type="#_x0000_t75" style="position:absolute;margin-left:365.2pt;margin-top:-2.7pt;width:2.85pt;height:11.6pt;z-index:251658316;visibility:visible;mso-wrap-style:square;mso-wrap-distance-left:9pt;mso-wrap-distance-top:0;mso-wrap-distance-right:9pt;mso-wrap-distance-bottom:0;mso-position-horizontal:absolute;mso-position-horizontal-relative:text;mso-position-vertical:absolute;mso-position-vertical-relative:text" o:gfxdata="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">
                 <v:imagedata r:id="rId110" o:title=""/>
@@ -3522,8 +3644,10 @@
       </w:r>
       <w:r>
         <w:rPr>
-          <w:rFonts w:ascii="Arial" w:eastAsiaTheme="minorEastAsia" w:hAnsi="Arial" w:cs="Arial"/>
-          <w:noProof/>
+          <w:rFonts w:eastAsiaTheme="minorEastAsia" w:cstheme="minorHAnsi"/>
+          <w:noProof/>
+          <w:sz w:val="22"/>
+          <w:szCs w:val="22"/>
         </w:rPr>
         <mc:AlternateContent>
           <mc:Choice Requires="wpi">
@@ -3557,7 +3681,7 @@
               </wp:anchor>
             </w:drawing>
           </mc:Choice>
-          <mc:Fallback>
+          <mc:Fallback xmlns:w16du="http://schemas.microsoft.com/office/word/2023/wordml/word16du">
             <w:pict>
               <v:shape w14:anchorId="287791B2" id="Ink 587" o:spid="_x0000_s1026" type="#_x0000_t75" style="position:absolute;margin-left:168.5pt;margin-top:-5.05pt;width:2.85pt;height:13pt;z-index:251658315;visibility:visible;mso-wrap-style:square;mso-wrap-distance-left:9pt;mso-wrap-distance-top:0;mso-wrap-distance-right:9pt;mso-wrap-distance-bottom:0;mso-position-horizontal:absolute;mso-position-horizontal-relative:text;mso-position-vertical:absolute;mso-position-vertical-relative:text" o:gfxdata="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">
                 <v:imagedata r:id="rId112" o:title=""/>
@@ -3568,8 +3692,10 @@
       </w:r>
       <w:r>
         <w:rPr>
-          <w:rFonts w:ascii="Arial" w:eastAsiaTheme="minorEastAsia" w:hAnsi="Arial" w:cs="Arial"/>
-          <w:noProof/>
+          <w:rFonts w:eastAsiaTheme="minorEastAsia" w:cstheme="minorHAnsi"/>
+          <w:noProof/>
+          <w:sz w:val="22"/>
+          <w:szCs w:val="22"/>
         </w:rPr>
         <mc:AlternateContent>
           <mc:Choice Requires="wpi">
@@ -3603,7 +3729,7 @@
               </wp:anchor>
             </w:drawing>
           </mc:Choice>
-          <mc:Fallback>
+          <mc:Fallback xmlns:w16du="http://schemas.microsoft.com/office/word/2023/wordml/word16du">
             <w:pict>
               <v:shape w14:anchorId="4E5C5896" id="Ink 585" o:spid="_x0000_s1026" type="#_x0000_t75" style="position:absolute;margin-left:168.1pt;margin-top:8.9pt;width:2.85pt;height:10.35pt;z-index:251658313;visibility:visible;mso-wrap-style:square;mso-wrap-distance-left:9pt;mso-wrap-distance-top:0;mso-wrap-distance-right:9pt;mso-wrap-distance-bottom:0;mso-position-horizontal:absolute;mso-position-horizontal-relative:text;mso-position-vertical:absolute;mso-position-vertical-relative:text" o:gfxdata="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">
                 <v:imagedata r:id="rId114" o:title=""/>
@@ -3614,8 +3740,10 @@
       </w:r>
       <w:r>
         <w:rPr>
-          <w:rFonts w:ascii="Arial" w:eastAsiaTheme="minorEastAsia" w:hAnsi="Arial" w:cs="Arial"/>
-          <w:noProof/>
+          <w:rFonts w:eastAsiaTheme="minorEastAsia" w:cstheme="minorHAnsi"/>
+          <w:noProof/>
+          <w:sz w:val="22"/>
+          <w:szCs w:val="22"/>
         </w:rPr>
         <mc:AlternateContent>
           <mc:Choice Requires="wpi">
@@ -3649,7 +3777,7 @@
               </wp:anchor>
             </w:drawing>
           </mc:Choice>
-          <mc:Fallback>
+          <mc:Fallback xmlns:w16du="http://schemas.microsoft.com/office/word/2023/wordml/word16du">
             <w:pict>
               <v:shape w14:anchorId="3A96388E" id="Ink 560" o:spid="_x0000_s1026" type="#_x0000_t75" style="position:absolute;margin-left:-32.6pt;margin-top:11.65pt;width:6.15pt;height:12.3pt;z-index:251658301;visibility:visible;mso-wrap-style:square;mso-wrap-distance-left:9pt;mso-wrap-distance-top:0;mso-wrap-distance-right:9pt;mso-wrap-distance-bottom:0;mso-position-horizontal:absolute;mso-position-horizontal-relative:text;mso-position-vertical:absolute;mso-position-vertical-relative:text" o:gfxdata="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">
                 <v:imagedata r:id="rId116" o:title=""/>
@@ -3660,8 +3788,10 @@
       </w:r>
       <w:r>
         <w:rPr>
-          <w:rFonts w:ascii="Arial" w:eastAsiaTheme="minorEastAsia" w:hAnsi="Arial" w:cs="Arial"/>
-          <w:noProof/>
+          <w:rFonts w:eastAsiaTheme="minorEastAsia" w:cstheme="minorHAnsi"/>
+          <w:noProof/>
+          <w:sz w:val="22"/>
+          <w:szCs w:val="22"/>
         </w:rPr>
         <mc:AlternateContent>
           <mc:Choice Requires="wpi">
@@ -3695,7 +3825,7 @@
               </wp:anchor>
             </w:drawing>
           </mc:Choice>
-          <mc:Fallback>
+          <mc:Fallback xmlns:w16du="http://schemas.microsoft.com/office/word/2023/wordml/word16du">
             <w:pict>
               <v:shape w14:anchorId="40A4F9DD" id="Ink 559" o:spid="_x0000_s1026" type="#_x0000_t75" style="position:absolute;margin-left:-12.6pt;margin-top:10pt;width:2.9pt;height:12.3pt;z-index:251658300;visibility:visible;mso-wrap-style:square;mso-wrap-distance-left:9pt;mso-wrap-distance-top:0;mso-wrap-distance-right:9pt;mso-wrap-distance-bottom:0;mso-position-horizontal:absolute;mso-position-horizontal-relative:text;mso-position-vertical:absolute;mso-position-vertical-relative:text" o:gfxdata="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">
                 <v:imagedata r:id="rId118" o:title=""/>
@@ -3708,13 +3838,17 @@
     <w:p>
       <w:pPr>
         <w:rPr>
-          <w:rFonts w:ascii="Arial" w:eastAsiaTheme="minorEastAsia" w:hAnsi="Arial" w:cs="Arial"/>
+          <w:rFonts w:eastAsiaTheme="minorEastAsia" w:cstheme="minorHAnsi"/>
+          <w:sz w:val="22"/>
+          <w:szCs w:val="22"/>
         </w:rPr>
       </w:pPr>
       <w:r>
         <w:rPr>
-          <w:rFonts w:ascii="Arial" w:eastAsiaTheme="minorEastAsia" w:hAnsi="Arial" w:cs="Arial"/>
-          <w:noProof/>
+          <w:rFonts w:eastAsiaTheme="minorEastAsia" w:cstheme="minorHAnsi"/>
+          <w:noProof/>
+          <w:sz w:val="22"/>
+          <w:szCs w:val="22"/>
         </w:rPr>
         <mc:AlternateContent>
           <mc:Choice Requires="wpi">
@@ -3748,7 +3882,7 @@
               </wp:anchor>
             </w:drawing>
           </mc:Choice>
-          <mc:Fallback>
+          <mc:Fallback xmlns:w16du="http://schemas.microsoft.com/office/word/2023/wordml/word16du">
             <w:pict>
               <v:shape w14:anchorId="1491B809" id="Ink 746" o:spid="_x0000_s1026" type="#_x0000_t75" style="position:absolute;margin-left:364.45pt;margin-top:8.95pt;width:8pt;height:7.2pt;z-index:251658340;visibility:visible;mso-wrap-style:square;mso-wrap-distance-left:9pt;mso-wrap-distance-top:0;mso-wrap-distance-right:9pt;mso-wrap-distance-bottom:0;mso-position-horizontal:absolute;mso-position-horizontal-relative:text;mso-position-vertical:absolute;mso-position-vertical-relative:text" o:gfxdata="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">
                 <v:imagedata r:id="rId120" o:title=""/>
@@ -3759,8 +3893,10 @@
       </w:r>
       <w:r>
         <w:rPr>
-          <w:rFonts w:ascii="Arial" w:eastAsiaTheme="minorEastAsia" w:hAnsi="Arial" w:cs="Arial"/>
-          <w:noProof/>
+          <w:rFonts w:eastAsiaTheme="minorEastAsia" w:cstheme="minorHAnsi"/>
+          <w:noProof/>
+          <w:sz w:val="22"/>
+          <w:szCs w:val="22"/>
         </w:rPr>
         <mc:AlternateContent>
           <mc:Choice Requires="wpi">
@@ -3794,7 +3930,7 @@
               </wp:anchor>
             </w:drawing>
           </mc:Choice>
-          <mc:Fallback>
+          <mc:Fallback xmlns:w16du="http://schemas.microsoft.com/office/word/2023/wordml/word16du">
             <w:pict>
               <v:shape w14:anchorId="57C0848A" id="Ink 682" o:spid="_x0000_s1026" type="#_x0000_t75" style="position:absolute;margin-left:166.3pt;margin-top:-6.55pt;width:7.55pt;height:18.15pt;z-index:251658326;visibility:visible;mso-wrap-style:square;mso-wrap-distance-left:9pt;mso-wrap-distance-top:0;mso-wrap-distance-right:9pt;mso-wrap-distance-bottom:0;mso-position-horizontal:absolute;mso-position-horizontal-relative:text;mso-position-vertical:absolute;mso-position-vertical-relative:text" o:gfxdata="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">
                 <v:imagedata r:id="rId122" o:title=""/>
@@ -3805,8 +3941,10 @@
       </w:r>
       <w:r>
         <w:rPr>
-          <w:rFonts w:ascii="Arial" w:eastAsiaTheme="minorEastAsia" w:hAnsi="Arial" w:cs="Arial"/>
-          <w:noProof/>
+          <w:rFonts w:eastAsiaTheme="minorEastAsia" w:cstheme="minorHAnsi"/>
+          <w:noProof/>
+          <w:sz w:val="22"/>
+          <w:szCs w:val="22"/>
         </w:rPr>
         <mc:AlternateContent>
           <mc:Choice Requires="wpi">
@@ -3840,7 +3978,7 @@
               </wp:anchor>
             </w:drawing>
           </mc:Choice>
-          <mc:Fallback>
+          <mc:Fallback xmlns:w16du="http://schemas.microsoft.com/office/word/2023/wordml/word16du">
             <w:pict>
               <v:shape w14:anchorId="54988B4C" id="Ink 586" o:spid="_x0000_s1026" type="#_x0000_t75" style="position:absolute;margin-left:365.75pt;margin-top:-3.6pt;width:3.8pt;height:11.75pt;z-index:251658314;visibility:visible;mso-wrap-style:square;mso-wrap-distance-left:9pt;mso-wrap-distance-top:0;mso-wrap-distance-right:9pt;mso-wrap-distance-bottom:0;mso-position-horizontal:absolute;mso-position-horizontal-relative:text;mso-position-vertical:absolute;mso-position-vertical-relative:text" o:gfxdata="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">
                 <v:imagedata r:id="rId124" o:title=""/>
@@ -3851,8 +3989,10 @@
       </w:r>
       <w:r>
         <w:rPr>
-          <w:rFonts w:ascii="Arial" w:eastAsiaTheme="minorEastAsia" w:hAnsi="Arial" w:cs="Arial"/>
-          <w:noProof/>
+          <w:rFonts w:eastAsiaTheme="minorEastAsia" w:cstheme="minorHAnsi"/>
+          <w:noProof/>
+          <w:sz w:val="22"/>
+          <w:szCs w:val="22"/>
         </w:rPr>
         <mc:AlternateContent>
           <mc:Choice Requires="wpi">
@@ -3886,7 +4026,7 @@
               </wp:anchor>
             </w:drawing>
           </mc:Choice>
-          <mc:Fallback>
+          <mc:Fallback xmlns:w16du="http://schemas.microsoft.com/office/word/2023/wordml/word16du">
             <w:pict>
               <v:shape w14:anchorId="6BFB5924" id="Ink 584" o:spid="_x0000_s1026" type="#_x0000_t75" style="position:absolute;margin-left:167.6pt;margin-top:6.25pt;width:3.4pt;height:12.3pt;z-index:251658312;visibility:visible;mso-wrap-style:square;mso-wrap-distance-left:9pt;mso-wrap-distance-top:0;mso-wrap-distance-right:9pt;mso-wrap-distance-bottom:0;mso-position-horizontal:absolute;mso-position-horizontal-relative:text;mso-position-vertical:absolute;mso-position-vertical-relative:text" o:gfxdata="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">
                 <v:imagedata r:id="rId126" o:title=""/>
@@ -3897,8 +4037,10 @@
       </w:r>
       <w:r>
         <w:rPr>
-          <w:rFonts w:ascii="Arial" w:eastAsiaTheme="minorEastAsia" w:hAnsi="Arial" w:cs="Arial"/>
-          <w:noProof/>
+          <w:rFonts w:eastAsiaTheme="minorEastAsia" w:cstheme="minorHAnsi"/>
+          <w:noProof/>
+          <w:sz w:val="22"/>
+          <w:szCs w:val="22"/>
         </w:rPr>
         <mc:AlternateContent>
           <mc:Choice Requires="wpi">
@@ -3932,7 +4074,7 @@
               </wp:anchor>
             </w:drawing>
           </mc:Choice>
-          <mc:Fallback>
+          <mc:Fallback xmlns:w16du="http://schemas.microsoft.com/office/word/2023/wordml/word16du">
             <w:pict>
               <v:shape w14:anchorId="17EF8358" id="Ink 558" o:spid="_x0000_s1026" type="#_x0000_t75" style="position:absolute;margin-left:-33.15pt;margin-top:12.4pt;width:9.05pt;height:10.85pt;z-index:251658299;visibility:visible;mso-wrap-style:square;mso-wrap-distance-left:9pt;mso-wrap-distance-top:0;mso-wrap-distance-right:9pt;mso-wrap-distance-bottom:0;mso-position-horizontal:absolute;mso-position-horizontal-relative:text;mso-position-vertical:absolute;mso-position-vertical-relative:text" o:gfxdata="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">
                 <v:imagedata r:id="rId128" o:title=""/>
@@ -3943,8 +4085,10 @@
       </w:r>
       <w:r>
         <w:rPr>
-          <w:rFonts w:ascii="Arial" w:eastAsiaTheme="minorEastAsia" w:hAnsi="Arial" w:cs="Arial"/>
-          <w:noProof/>
+          <w:rFonts w:eastAsiaTheme="minorEastAsia" w:cstheme="minorHAnsi"/>
+          <w:noProof/>
+          <w:sz w:val="22"/>
+          <w:szCs w:val="22"/>
         </w:rPr>
         <mc:AlternateContent>
           <mc:Choice Requires="wpi">
@@ -3978,7 +4122,7 @@
               </wp:anchor>
             </w:drawing>
           </mc:Choice>
-          <mc:Fallback>
+          <mc:Fallback xmlns:w16du="http://schemas.microsoft.com/office/word/2023/wordml/word16du">
             <w:pict>
               <v:shape w14:anchorId="5B340E29" id="Ink 555" o:spid="_x0000_s1026" type="#_x0000_t75" style="position:absolute;margin-left:-12.25pt;margin-top:10.95pt;width:2.25pt;height:10.35pt;z-index:251658298;visibility:visible;mso-wrap-style:square;mso-wrap-distance-left:9pt;mso-wrap-distance-top:0;mso-wrap-distance-right:9pt;mso-wrap-distance-bottom:0;mso-position-horizontal:absolute;mso-position-horizontal-relative:text;mso-position-vertical:absolute;mso-position-vertical-relative:text" o:gfxdata="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">
                 <v:imagedata r:id="rId130" o:title=""/>
@@ -3991,13 +4135,17 @@
     <w:p>
       <w:pPr>
         <w:rPr>
-          <w:rFonts w:ascii="Arial" w:hAnsi="Arial" w:cs="Arial"/>
+          <w:rFonts w:cstheme="minorHAnsi"/>
+          <w:sz w:val="22"/>
+          <w:szCs w:val="22"/>
         </w:rPr>
       </w:pPr>
       <w:r>
         <w:rPr>
-          <w:rFonts w:ascii="Arial" w:hAnsi="Arial" w:cs="Arial"/>
-          <w:noProof/>
+          <w:rFonts w:cstheme="minorHAnsi"/>
+          <w:noProof/>
+          <w:sz w:val="22"/>
+          <w:szCs w:val="22"/>
         </w:rPr>
         <mc:AlternateContent>
           <mc:Choice Requires="wpi">
@@ -4031,7 +4179,7 @@
               </wp:anchor>
             </w:drawing>
           </mc:Choice>
-          <mc:Fallback>
+          <mc:Fallback xmlns:w16du="http://schemas.microsoft.com/office/word/2023/wordml/word16du">
             <w:pict>
               <v:shape w14:anchorId="599E61B4" id="Ink 754" o:spid="_x0000_s1026" type="#_x0000_t75" style="position:absolute;margin-left:365.9pt;margin-top:8.25pt;width:8pt;height:6.15pt;z-index:251658342;visibility:visible;mso-wrap-style:square;mso-wrap-distance-left:9pt;mso-wrap-distance-top:0;mso-wrap-distance-right:9pt;mso-wrap-distance-bottom:0;mso-position-horizontal:absolute;mso-position-horizontal-relative:text;mso-position-vertical:absolute;mso-position-vertical-relative:text" o:gfxdata="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">
                 <v:imagedata r:id="rId132" o:title=""/>
@@ -4042,8 +4190,10 @@
       </w:r>
       <w:r>
         <w:rPr>
-          <w:rFonts w:ascii="Arial" w:hAnsi="Arial" w:cs="Arial"/>
-          <w:noProof/>
+          <w:rFonts w:cstheme="minorHAnsi"/>
+          <w:noProof/>
+          <w:sz w:val="22"/>
+          <w:szCs w:val="22"/>
         </w:rPr>
         <mc:AlternateContent>
           <mc:Choice Requires="wpi">
@@ -4077,7 +4227,7 @@
               </wp:anchor>
             </w:drawing>
           </mc:Choice>
-          <mc:Fallback>
+          <mc:Fallback xmlns:w16du="http://schemas.microsoft.com/office/word/2023/wordml/word16du">
             <w:pict>
               <v:shape w14:anchorId="7E13D197" id="Ink 583" o:spid="_x0000_s1026" type="#_x0000_t75" style="position:absolute;margin-left:366.85pt;margin-top:-4.3pt;width:2.65pt;height:11.1pt;z-index:251658311;visibility:visible;mso-wrap-style:square;mso-wrap-distance-left:9pt;mso-wrap-distance-top:0;mso-wrap-distance-right:9pt;mso-wrap-distance-bottom:0;mso-position-horizontal:absolute;mso-position-horizontal-relative:text;mso-position-vertical:absolute;mso-position-vertical-relative:text" o:gfxdata="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">
                 <v:imagedata r:id="rId134" o:title=""/>
@@ -4088,8 +4238,10 @@
       </w:r>
       <w:r>
         <w:rPr>
-          <w:rFonts w:ascii="Arial" w:hAnsi="Arial" w:cs="Arial"/>
-          <w:noProof/>
+          <w:rFonts w:cstheme="minorHAnsi"/>
+          <w:noProof/>
+          <w:sz w:val="22"/>
+          <w:szCs w:val="22"/>
         </w:rPr>
         <mc:AlternateContent>
           <mc:Choice Requires="wpi">
@@ -4123,7 +4275,7 @@
               </wp:anchor>
             </w:drawing>
           </mc:Choice>
-          <mc:Fallback>
+          <mc:Fallback xmlns:w16du="http://schemas.microsoft.com/office/word/2023/wordml/word16du">
             <w:pict>
               <v:shape w14:anchorId="32B2B0DF" id="Ink 582" o:spid="_x0000_s1026" type="#_x0000_t75" style="position:absolute;margin-left:367.05pt;margin-top:9.15pt;width:3.05pt;height:9.95pt;z-index:251658310;visibility:visible;mso-wrap-style:square;mso-wrap-distance-left:9pt;mso-wrap-distance-top:0;mso-wrap-distance-right:9pt;mso-wrap-distance-bottom:0;mso-position-horizontal:absolute;mso-position-horizontal-relative:text;mso-position-vertical:absolute;mso-position-vertical-relative:text" o:gfxdata="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">
                 <v:imagedata r:id="rId136" o:title=""/>
@@ -4134,8 +4286,10 @@
       </w:r>
       <w:r>
         <w:rPr>
-          <w:rFonts w:ascii="Arial" w:hAnsi="Arial" w:cs="Arial"/>
-          <w:noProof/>
+          <w:rFonts w:cstheme="minorHAnsi"/>
+          <w:noProof/>
+          <w:sz w:val="22"/>
+          <w:szCs w:val="22"/>
         </w:rPr>
         <mc:AlternateContent>
           <mc:Choice Requires="wpi">
@@ -4169,7 +4323,7 @@
               </wp:anchor>
             </w:drawing>
           </mc:Choice>
-          <mc:Fallback>
+          <mc:Fallback xmlns:w16du="http://schemas.microsoft.com/office/word/2023/wordml/word16du">
             <w:pict>
               <v:shape w14:anchorId="062CA27A" id="Ink 554" o:spid="_x0000_s1026" type="#_x0000_t75" style="position:absolute;margin-left:-32.8pt;margin-top:12.6pt;width:8.5pt;height:9.9pt;z-index:251658297;visibility:visible;mso-wrap-style:square;mso-wrap-distance-left:9pt;mso-wrap-distance-top:0;mso-wrap-distance-right:9pt;mso-wrap-distance-bottom:0;mso-position-horizontal:absolute;mso-position-horizontal-relative:text;mso-position-vertical:absolute;mso-position-vertical-relative:text" o:gfxdata="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">
                 <v:imagedata r:id="rId138" o:title=""/>
@@ -4182,13 +4336,17 @@
     <w:p>
       <w:pPr>
         <w:rPr>
-          <w:rFonts w:ascii="Arial" w:hAnsi="Arial" w:cs="Arial"/>
+          <w:rFonts w:cstheme="minorHAnsi"/>
+          <w:sz w:val="22"/>
+          <w:szCs w:val="22"/>
         </w:rPr>
       </w:pPr>
       <w:r>
         <w:rPr>
-          <w:rFonts w:ascii="Arial" w:hAnsi="Arial" w:cs="Arial"/>
-          <w:noProof/>
+          <w:rFonts w:cstheme="minorHAnsi"/>
+          <w:noProof/>
+          <w:sz w:val="22"/>
+          <w:szCs w:val="22"/>
         </w:rPr>
         <mc:AlternateContent>
           <mc:Choice Requires="wpi">
@@ -4222,7 +4380,7 @@
               </wp:anchor>
             </w:drawing>
           </mc:Choice>
-          <mc:Fallback>
+          <mc:Fallback xmlns:w16du="http://schemas.microsoft.com/office/word/2023/wordml/word16du">
             <w:pict>
               <v:shape w14:anchorId="3FE81CD7" id="Ink 788" o:spid="_x0000_s1026" type="#_x0000_t75" style="position:absolute;margin-left:476.25pt;margin-top:94.6pt;width:30.3pt;height:12.85pt;z-index:251658356;visibility:visible;mso-wrap-style:square;mso-wrap-distance-left:9pt;mso-wrap-distance-top:0;mso-wrap-distance-right:9pt;mso-wrap-distance-bottom:0;mso-position-horizontal:absolute;mso-position-horizontal-relative:text;mso-position-vertical:absolute;mso-position-vertical-relative:text" o:gfxdata="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">
                 <v:imagedata r:id="rId140" o:title=""/>
@@ -4233,8 +4391,10 @@
       </w:r>
       <w:r>
         <w:rPr>
-          <w:rFonts w:ascii="Arial" w:hAnsi="Arial" w:cs="Arial"/>
-          <w:noProof/>
+          <w:rFonts w:cstheme="minorHAnsi"/>
+          <w:noProof/>
+          <w:sz w:val="22"/>
+          <w:szCs w:val="22"/>
         </w:rPr>
         <mc:AlternateContent>
           <mc:Choice Requires="wpi">
@@ -4268,7 +4428,7 @@
               </wp:anchor>
             </w:drawing>
           </mc:Choice>
-          <mc:Fallback>
+          <mc:Fallback xmlns:w16du="http://schemas.microsoft.com/office/word/2023/wordml/word16du">
             <w:pict>
               <v:shape w14:anchorId="6C0B432A" id="Ink 784" o:spid="_x0000_s1026" type="#_x0000_t75" style="position:absolute;margin-left:456.8pt;margin-top:95.15pt;width:20.85pt;height:15pt;z-index:251658355;visibility:visible;mso-wrap-style:square;mso-wrap-distance-left:9pt;mso-wrap-distance-top:0;mso-wrap-distance-right:9pt;mso-wrap-distance-bottom:0;mso-position-horizontal:absolute;mso-position-horizontal-relative:text;mso-position-vertical:absolute;mso-position-vertical-relative:text" o:gfxdata="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">
                 <v:imagedata r:id="rId142" o:title=""/>
@@ -4279,8 +4439,10 @@
       </w:r>
       <w:r>
         <w:rPr>
-          <w:rFonts w:ascii="Arial" w:hAnsi="Arial" w:cs="Arial"/>
-          <w:noProof/>
+          <w:rFonts w:cstheme="minorHAnsi"/>
+          <w:noProof/>
+          <w:sz w:val="22"/>
+          <w:szCs w:val="22"/>
         </w:rPr>
         <mc:AlternateContent>
           <mc:Choice Requires="wpi">
@@ -4314,7 +4476,7 @@
               </wp:anchor>
             </w:drawing>
           </mc:Choice>
-          <mc:Fallback>
+          <mc:Fallback xmlns:w16du="http://schemas.microsoft.com/office/word/2023/wordml/word16du">
             <w:pict>
               <v:shape w14:anchorId="4CC59253" id="Ink 780" o:spid="_x0000_s1026" type="#_x0000_t75" style="position:absolute;margin-left:517.55pt;margin-top:76.6pt;width:5.2pt;height:8.3pt;z-index:251658354;visibility:visible;mso-wrap-style:square;mso-wrap-distance-left:9pt;mso-wrap-distance-top:0;mso-wrap-distance-right:9pt;mso-wrap-distance-bottom:0;mso-position-horizontal:absolute;mso-position-horizontal-relative:text;mso-position-vertical:absolute;mso-position-vertical-relative:text" o:gfxdata="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">
                 <v:imagedata r:id="rId144" o:title=""/>
@@ -4325,8 +4487,10 @@
       </w:r>
       <w:r>
         <w:rPr>
-          <w:rFonts w:ascii="Arial" w:hAnsi="Arial" w:cs="Arial"/>
-          <w:noProof/>
+          <w:rFonts w:cstheme="minorHAnsi"/>
+          <w:noProof/>
+          <w:sz w:val="22"/>
+          <w:szCs w:val="22"/>
         </w:rPr>
         <mc:AlternateContent>
           <mc:Choice Requires="wpi">
@@ -4360,7 +4524,7 @@
               </wp:anchor>
             </w:drawing>
           </mc:Choice>
-          <mc:Fallback>
+          <mc:Fallback xmlns:w16du="http://schemas.microsoft.com/office/word/2023/wordml/word16du">
             <w:pict>
               <v:shape w14:anchorId="472CECE1" id="Ink 777" o:spid="_x0000_s1026" type="#_x0000_t75" style="position:absolute;margin-left:434.3pt;margin-top:93.85pt;width:25pt;height:15pt;z-index:251658353;visibility:visible;mso-wrap-style:square;mso-wrap-distance-left:9pt;mso-wrap-distance-top:0;mso-wrap-distance-right:9pt;mso-wrap-distance-bottom:0;mso-position-horizontal:absolute;mso-position-horizontal-relative:text;mso-position-vertical:absolute;mso-position-vertical-relative:text" o:gfxdata="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">
                 <v:imagedata r:id="rId146" o:title=""/>
@@ -4371,8 +4535,10 @@
       </w:r>
       <w:r>
         <w:rPr>
-          <w:rFonts w:ascii="Arial" w:hAnsi="Arial" w:cs="Arial"/>
-          <w:noProof/>
+          <w:rFonts w:cstheme="minorHAnsi"/>
+          <w:noProof/>
+          <w:sz w:val="22"/>
+          <w:szCs w:val="22"/>
         </w:rPr>
         <mc:AlternateContent>
           <mc:Choice Requires="wpi">
@@ -4406,7 +4572,7 @@
               </wp:anchor>
             </w:drawing>
           </mc:Choice>
-          <mc:Fallback>
+          <mc:Fallback xmlns:w16du="http://schemas.microsoft.com/office/word/2023/wordml/word16du">
             <w:pict>
               <v:shape w14:anchorId="2C4B3FC6" id="Ink 773" o:spid="_x0000_s1026" type="#_x0000_t75" style="position:absolute;margin-left:510.45pt;margin-top:-1.2pt;width:10.75pt;height:10.9pt;z-index:251658352;visibility:visible;mso-wrap-style:square;mso-wrap-distance-left:9pt;mso-wrap-distance-top:0;mso-wrap-distance-right:9pt;mso-wrap-distance-bottom:0;mso-position-horizontal:absolute;mso-position-horizontal-relative:text;mso-position-vertical:absolute;mso-position-vertical-relative:text" o:gfxdata="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">
                 <v:imagedata r:id="rId148" o:title=""/>
@@ -4417,8 +4583,10 @@
       </w:r>
       <w:r>
         <w:rPr>
-          <w:rFonts w:ascii="Arial" w:hAnsi="Arial" w:cs="Arial"/>
-          <w:noProof/>
+          <w:rFonts w:cstheme="minorHAnsi"/>
+          <w:noProof/>
+          <w:sz w:val="22"/>
+          <w:szCs w:val="22"/>
         </w:rPr>
         <mc:AlternateContent>
           <mc:Choice Requires="wpi">
@@ -4452,7 +4620,7 @@
               </wp:anchor>
             </w:drawing>
           </mc:Choice>
-          <mc:Fallback>
+          <mc:Fallback xmlns:w16du="http://schemas.microsoft.com/office/word/2023/wordml/word16du">
             <w:pict>
               <v:shape w14:anchorId="7F861336" id="Ink 772" o:spid="_x0000_s1026" type="#_x0000_t75" style="position:absolute;margin-left:422.65pt;margin-top:92.95pt;width:12.3pt;height:13.95pt;z-index:251658351;visibility:visible;mso-wrap-style:square;mso-wrap-distance-left:9pt;mso-wrap-distance-top:0;mso-wrap-distance-right:9pt;mso-wrap-distance-bottom:0;mso-position-horizontal:absolute;mso-position-horizontal-relative:text;mso-position-vertical:absolute;mso-position-vertical-relative:text" o:gfxdata="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">
                 <v:imagedata r:id="rId150" o:title=""/>
@@ -4463,8 +4631,10 @@
       </w:r>
       <w:r>
         <w:rPr>
-          <w:rFonts w:ascii="Arial" w:hAnsi="Arial" w:cs="Arial"/>
-          <w:noProof/>
+          <w:rFonts w:cstheme="minorHAnsi"/>
+          <w:noProof/>
+          <w:sz w:val="22"/>
+          <w:szCs w:val="22"/>
         </w:rPr>
         <mc:AlternateContent>
           <mc:Choice Requires="wpi">
@@ -4498,7 +4668,7 @@
               </wp:anchor>
             </w:drawing>
           </mc:Choice>
-          <mc:Fallback>
+          <mc:Fallback xmlns:w16du="http://schemas.microsoft.com/office/word/2023/wordml/word16du">
             <w:pict>
               <v:shape w14:anchorId="0E43391A" id="Ink 769" o:spid="_x0000_s1026" type="#_x0000_t75" style="position:absolute;margin-left:492.85pt;margin-top:58.8pt;width:7.4pt;height:10.75pt;z-index:251658350;visibility:visible;mso-wrap-style:square;mso-wrap-distance-left:9pt;mso-wrap-distance-top:0;mso-wrap-distance-right:9pt;mso-wrap-distance-bottom:0;mso-position-horizontal:absolute;mso-position-horizontal-relative:text;mso-position-vertical:absolute;mso-position-vertical-relative:text" o:gfxdata="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">
                 <v:imagedata r:id="rId152" o:title=""/>
@@ -4509,8 +4679,10 @@
       </w:r>
       <w:r>
         <w:rPr>
-          <w:rFonts w:ascii="Arial" w:hAnsi="Arial" w:cs="Arial"/>
-          <w:noProof/>
+          <w:rFonts w:cstheme="minorHAnsi"/>
+          <w:noProof/>
+          <w:sz w:val="22"/>
+          <w:szCs w:val="22"/>
         </w:rPr>
         <mc:AlternateContent>
           <mc:Choice Requires="wpi">
@@ -4544,7 +4716,7 @@
               </wp:anchor>
             </w:drawing>
           </mc:Choice>
-          <mc:Fallback>
+          <mc:Fallback xmlns:w16du="http://schemas.microsoft.com/office/word/2023/wordml/word16du">
             <w:pict>
               <v:shape w14:anchorId="368DD22F" id="Ink 768" o:spid="_x0000_s1026" type="#_x0000_t75" style="position:absolute;margin-left:405.9pt;margin-top:93.9pt;width:8.2pt;height:11.2pt;z-index:251658349;visibility:visible;mso-wrap-style:square;mso-wrap-distance-left:9pt;mso-wrap-distance-top:0;mso-wrap-distance-right:9pt;mso-wrap-distance-bottom:0;mso-position-horizontal:absolute;mso-position-horizontal-relative:text;mso-position-vertical:absolute;mso-position-vertical-relative:text" o:gfxdata="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">
                 <v:imagedata r:id="rId154" o:title=""/>
@@ -4555,8 +4727,10 @@
       </w:r>
       <w:r>
         <w:rPr>
-          <w:rFonts w:ascii="Arial" w:hAnsi="Arial" w:cs="Arial"/>
-          <w:noProof/>
+          <w:rFonts w:cstheme="minorHAnsi"/>
+          <w:noProof/>
+          <w:sz w:val="22"/>
+          <w:szCs w:val="22"/>
         </w:rPr>
         <mc:AlternateContent>
           <mc:Choice Requires="wpi">
@@ -4590,7 +4764,7 @@
               </wp:anchor>
             </w:drawing>
           </mc:Choice>
-          <mc:Fallback>
+          <mc:Fallback xmlns:w16du="http://schemas.microsoft.com/office/word/2023/wordml/word16du">
             <w:pict>
               <v:shape w14:anchorId="30E63D15" id="Ink 765" o:spid="_x0000_s1026" type="#_x0000_t75" style="position:absolute;margin-left:397.95pt;margin-top:92.6pt;width:26pt;height:13.4pt;z-index:251658348;visibility:visible;mso-wrap-style:square;mso-wrap-distance-left:9pt;mso-wrap-distance-top:0;mso-wrap-distance-right:9pt;mso-wrap-distance-bottom:0;mso-position-horizontal:absolute;mso-position-horizontal-relative:text;mso-position-vertical:absolute;mso-position-vertical-relative:text" o:gfxdata="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">
                 <v:imagedata r:id="rId156" o:title=""/>
@@ -4601,8 +4775,10 @@
       </w:r>
       <w:r>
         <w:rPr>
-          <w:rFonts w:ascii="Arial" w:hAnsi="Arial" w:cs="Arial"/>
-          <w:noProof/>
+          <w:rFonts w:cstheme="minorHAnsi"/>
+          <w:noProof/>
+          <w:sz w:val="22"/>
+          <w:szCs w:val="22"/>
         </w:rPr>
         <mc:AlternateContent>
           <mc:Choice Requires="wpi">
@@ -4636,7 +4812,7 @@
               </wp:anchor>
             </w:drawing>
           </mc:Choice>
-          <mc:Fallback>
+          <mc:Fallback xmlns:w16du="http://schemas.microsoft.com/office/word/2023/wordml/word16du">
             <w:pict>
               <v:shape w14:anchorId="0BA2AB87" id="Ink 764" o:spid="_x0000_s1026" type="#_x0000_t75" style="position:absolute;margin-left:511.4pt;margin-top:4.05pt;width:3.25pt;height:10.15pt;z-index:251658347;visibility:visible;mso-wrap-style:square;mso-wrap-distance-left:9pt;mso-wrap-distance-top:0;mso-wrap-distance-right:9pt;mso-wrap-distance-bottom:0;mso-position-horizontal:absolute;mso-position-horizontal-relative:text;mso-position-vertical:absolute;mso-position-vertical-relative:text" o:gfxdata="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">
                 <v:imagedata r:id="rId158" o:title=""/>
@@ -4647,8 +4823,10 @@
       </w:r>
       <w:r>
         <w:rPr>
-          <w:rFonts w:ascii="Arial" w:hAnsi="Arial" w:cs="Arial"/>
-          <w:noProof/>
+          <w:rFonts w:cstheme="minorHAnsi"/>
+          <w:noProof/>
+          <w:sz w:val="22"/>
+          <w:szCs w:val="22"/>
         </w:rPr>
         <mc:AlternateContent>
           <mc:Choice Requires="wpi">
@@ -4682,7 +4860,7 @@
               </wp:anchor>
             </w:drawing>
           </mc:Choice>
-          <mc:Fallback>
+          <mc:Fallback xmlns:w16du="http://schemas.microsoft.com/office/word/2023/wordml/word16du">
             <w:pict>
               <v:shape w14:anchorId="41A92FE2" id="Ink 763" o:spid="_x0000_s1026" type="#_x0000_t75" style="position:absolute;margin-left:430.85pt;margin-top:45.15pt;width:5.95pt;height:8pt;z-index:251658346;visibility:visible;mso-wrap-style:square;mso-wrap-distance-left:9pt;mso-wrap-distance-top:0;mso-wrap-distance-right:9pt;mso-wrap-distance-bottom:0;mso-position-horizontal:absolute;mso-position-horizontal-relative:text;mso-position-vertical:absolute;mso-position-vertical-relative:text" o:gfxdata="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">
                 <v:imagedata r:id="rId160" o:title=""/>
@@ -4693,8 +4871,10 @@
       </w:r>
       <w:r>
         <w:rPr>
-          <w:rFonts w:ascii="Arial" w:hAnsi="Arial" w:cs="Arial"/>
-          <w:noProof/>
+          <w:rFonts w:cstheme="minorHAnsi"/>
+          <w:noProof/>
+          <w:sz w:val="22"/>
+          <w:szCs w:val="22"/>
         </w:rPr>
         <mc:AlternateContent>
           <mc:Choice Requires="wpi">
@@ -4728,7 +4908,7 @@
               </wp:anchor>
             </w:drawing>
           </mc:Choice>
-          <mc:Fallback>
+          <mc:Fallback xmlns:w16du="http://schemas.microsoft.com/office/word/2023/wordml/word16du">
             <w:pict>
               <v:shape w14:anchorId="33C3A9B0" id="Ink 762" o:spid="_x0000_s1026" type="#_x0000_t75" style="position:absolute;margin-left:379.7pt;margin-top:93.7pt;width:19.55pt;height:15.2pt;z-index:251658345;visibility:visible;mso-wrap-style:square;mso-wrap-distance-left:9pt;mso-wrap-distance-top:0;mso-wrap-distance-right:9pt;mso-wrap-distance-bottom:0;mso-position-horizontal:absolute;mso-position-horizontal-relative:text;mso-position-vertical:absolute;mso-position-vertical-relative:text" o:gfxdata="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">
                 <v:imagedata r:id="rId162" o:title=""/>
@@ -4739,8 +4919,10 @@
       </w:r>
       <w:r>
         <w:rPr>
-          <w:rFonts w:ascii="Arial" w:hAnsi="Arial" w:cs="Arial"/>
-          <w:noProof/>
+          <w:rFonts w:cstheme="minorHAnsi"/>
+          <w:noProof/>
+          <w:sz w:val="22"/>
+          <w:szCs w:val="22"/>
         </w:rPr>
         <mc:AlternateContent>
           <mc:Choice Requires="wpi">
@@ -4774,7 +4956,7 @@
               </wp:anchor>
             </w:drawing>
           </mc:Choice>
-          <mc:Fallback>
+          <mc:Fallback xmlns:w16du="http://schemas.microsoft.com/office/word/2023/wordml/word16du">
             <w:pict>
               <v:shape w14:anchorId="00BA6D17" id="Ink 758" o:spid="_x0000_s1026" type="#_x0000_t75" style="position:absolute;margin-left:406.85pt;margin-top:5.55pt;width:4.75pt;height:5.7pt;z-index:251658344;visibility:visible;mso-wrap-style:square;mso-wrap-distance-left:9pt;mso-wrap-distance-top:0;mso-wrap-distance-right:9pt;mso-wrap-distance-bottom:0;mso-position-horizontal:absolute;mso-position-horizontal-relative:text;mso-position-vertical:absolute;mso-position-vertical-relative:text" o:gfxdata="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">
                 <v:imagedata r:id="rId164" o:title=""/>
@@ -4785,8 +4967,10 @@
       </w:r>
       <w:r>
         <w:rPr>
-          <w:rFonts w:ascii="Arial" w:hAnsi="Arial" w:cs="Arial"/>
-          <w:noProof/>
+          <w:rFonts w:cstheme="minorHAnsi"/>
+          <w:noProof/>
+          <w:sz w:val="22"/>
+          <w:szCs w:val="22"/>
         </w:rPr>
         <mc:AlternateContent>
           <mc:Choice Requires="wpi">
@@ -4820,7 +5004,7 @@
               </wp:anchor>
             </w:drawing>
           </mc:Choice>
-          <mc:Fallback>
+          <mc:Fallback xmlns:w16du="http://schemas.microsoft.com/office/word/2023/wordml/word16du">
             <w:pict>
               <v:shape w14:anchorId="45F5443F" id="Ink 757" o:spid="_x0000_s1026" type="#_x0000_t75" style="position:absolute;margin-left:371pt;margin-top:92.4pt;width:10.65pt;height:15.4pt;z-index:251658343;visibility:visible;mso-wrap-style:square;mso-wrap-distance-left:9pt;mso-wrap-distance-top:0;mso-wrap-distance-right:9pt;mso-wrap-distance-bottom:0;mso-position-horizontal:absolute;mso-position-horizontal-relative:text;mso-position-vertical:absolute;mso-position-vertical-relative:text" o:gfxdata="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">
                 <v:imagedata r:id="rId166" o:title=""/>
@@ -4831,8 +5015,10 @@
       </w:r>
       <w:r>
         <w:rPr>
-          <w:rFonts w:ascii="Arial" w:hAnsi="Arial" w:cs="Arial"/>
-          <w:noProof/>
+          <w:rFonts w:cstheme="minorHAnsi"/>
+          <w:noProof/>
+          <w:sz w:val="22"/>
+          <w:szCs w:val="22"/>
         </w:rPr>
         <mc:AlternateContent>
           <mc:Choice Requires="wpi">
@@ -4866,7 +5052,7 @@
               </wp:anchor>
             </w:drawing>
           </mc:Choice>
-          <mc:Fallback>
+          <mc:Fallback xmlns:w16du="http://schemas.microsoft.com/office/word/2023/wordml/word16du">
             <w:pict>
               <v:shape w14:anchorId="1029C418" id="Ink 753" o:spid="_x0000_s1026" type="#_x0000_t75" style="position:absolute;margin-left:328.45pt;margin-top:91.3pt;width:44.85pt;height:15.6pt;z-index:251658341;visibility:visible;mso-wrap-style:square;mso-wrap-distance-left:9pt;mso-wrap-distance-top:0;mso-wrap-distance-right:9pt;mso-wrap-distance-bottom:0;mso-position-horizontal:absolute;mso-position-horizontal-relative:text;mso-position-vertical:absolute;mso-position-vertical-relative:text" o:gfxdata="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">
                 <v:imagedata r:id="rId168" o:title=""/>
@@ -4877,8 +5063,10 @@
       </w:r>
       <w:r>
         <w:rPr>
-          <w:rFonts w:ascii="Arial" w:hAnsi="Arial" w:cs="Arial"/>
-          <w:noProof/>
+          <w:rFonts w:cstheme="minorHAnsi"/>
+          <w:noProof/>
+          <w:sz w:val="22"/>
+          <w:szCs w:val="22"/>
         </w:rPr>
         <mc:AlternateContent>
           <mc:Choice Requires="wpi">
@@ -4912,7 +5100,7 @@
               </wp:anchor>
             </w:drawing>
           </mc:Choice>
-          <mc:Fallback>
+          <mc:Fallback xmlns:w16du="http://schemas.microsoft.com/office/word/2023/wordml/word16du">
             <w:pict>
               <v:shape w14:anchorId="055E9B94" id="Ink 745" o:spid="_x0000_s1026" type="#_x0000_t75" style="position:absolute;margin-left:265.35pt;margin-top:90.95pt;width:65pt;height:14.45pt;z-index:251658339;visibility:visible;mso-wrap-style:square;mso-wrap-distance-left:9pt;mso-wrap-distance-top:0;mso-wrap-distance-right:9pt;mso-wrap-distance-bottom:0;mso-position-horizontal:absolute;mso-position-horizontal-relative:text;mso-position-vertical:absolute;mso-position-vertical-relative:text" o:gfxdata="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">
                 <v:imagedata r:id="rId170" o:title=""/>
@@ -4923,8 +5111,10 @@
       </w:r>
       <w:r>
         <w:rPr>
-          <w:rFonts w:ascii="Arial" w:hAnsi="Arial" w:cs="Arial"/>
-          <w:noProof/>
+          <w:rFonts w:cstheme="minorHAnsi"/>
+          <w:noProof/>
+          <w:sz w:val="22"/>
+          <w:szCs w:val="22"/>
         </w:rPr>
         <mc:AlternateContent>
           <mc:Choice Requires="wpi">
@@ -4958,7 +5148,7 @@
               </wp:anchor>
             </w:drawing>
           </mc:Choice>
-          <mc:Fallback>
+          <mc:Fallback xmlns:w16du="http://schemas.microsoft.com/office/word/2023/wordml/word16du">
             <w:pict>
               <v:shape w14:anchorId="2C192759" id="Ink 713" o:spid="_x0000_s1026" type="#_x0000_t75" style="position:absolute;margin-left:228.45pt;margin-top:93.3pt;width:38.85pt;height:13.3pt;z-index:251658337;visibility:visible;mso-wrap-style:square;mso-wrap-distance-left:9pt;mso-wrap-distance-top:0;mso-wrap-distance-right:9pt;mso-wrap-distance-bottom:0;mso-position-horizontal:absolute;mso-position-horizontal-relative:text;mso-position-vertical:absolute;mso-position-vertical-relative:text" o:gfxdata="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">
                 <v:imagedata r:id="rId172" o:title=""/>
@@ -4969,8 +5159,10 @@
       </w:r>
       <w:r>
         <w:rPr>
-          <w:rFonts w:ascii="Arial" w:hAnsi="Arial" w:cs="Arial"/>
-          <w:noProof/>
+          <w:rFonts w:cstheme="minorHAnsi"/>
+          <w:noProof/>
+          <w:sz w:val="22"/>
+          <w:szCs w:val="22"/>
         </w:rPr>
         <mc:AlternateContent>
           <mc:Choice Requires="wpi">
@@ -5004,7 +5196,7 @@
               </wp:anchor>
             </w:drawing>
           </mc:Choice>
-          <mc:Fallback>
+          <mc:Fallback xmlns:w16du="http://schemas.microsoft.com/office/word/2023/wordml/word16du">
             <w:pict>
               <v:shape w14:anchorId="1ABA5E30" id="Ink 709" o:spid="_x0000_s1026" type="#_x0000_t75" style="position:absolute;margin-left:199.35pt;margin-top:93.7pt;width:31pt;height:13.55pt;z-index:251658335;visibility:visible;mso-wrap-style:square;mso-wrap-distance-left:9pt;mso-wrap-distance-top:0;mso-wrap-distance-right:9pt;mso-wrap-distance-bottom:0;mso-position-horizontal:absolute;mso-position-horizontal-relative:text;mso-position-vertical:absolute;mso-position-vertical-relative:text" o:gfxdata="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">
                 <v:imagedata r:id="rId174" o:title=""/>
@@ -5015,8 +5207,10 @@
       </w:r>
       <w:r>
         <w:rPr>
-          <w:rFonts w:ascii="Arial" w:hAnsi="Arial" w:cs="Arial"/>
-          <w:noProof/>
+          <w:rFonts w:cstheme="minorHAnsi"/>
+          <w:noProof/>
+          <w:sz w:val="22"/>
+          <w:szCs w:val="22"/>
         </w:rPr>
         <mc:AlternateContent>
           <mc:Choice Requires="wpi">
@@ -5050,7 +5244,7 @@
               </wp:anchor>
             </w:drawing>
           </mc:Choice>
-          <mc:Fallback>
+          <mc:Fallback xmlns:w16du="http://schemas.microsoft.com/office/word/2023/wordml/word16du">
             <w:pict>
               <v:shape w14:anchorId="588501A9" id="Ink 705" o:spid="_x0000_s1026" type="#_x0000_t75" style="position:absolute;margin-left:292.45pt;margin-top:3.7pt;width:6.65pt;height:9.45pt;z-index:251658334;visibility:visible;mso-wrap-style:square;mso-wrap-distance-left:9pt;mso-wrap-distance-top:0;mso-wrap-distance-right:9pt;mso-wrap-distance-bottom:0;mso-position-horizontal:absolute;mso-position-horizontal-relative:text;mso-position-vertical:absolute;mso-position-vertical-relative:text" o:gfxdata="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">
                 <v:imagedata r:id="rId176" o:title=""/>
@@ -5061,8 +5255,10 @@
       </w:r>
       <w:r>
         <w:rPr>
-          <w:rFonts w:ascii="Arial" w:hAnsi="Arial" w:cs="Arial"/>
-          <w:noProof/>
+          <w:rFonts w:cstheme="minorHAnsi"/>
+          <w:noProof/>
+          <w:sz w:val="22"/>
+          <w:szCs w:val="22"/>
         </w:rPr>
         <mc:AlternateContent>
           <mc:Choice Requires="wpi">
@@ -5096,7 +5292,7 @@
               </wp:anchor>
             </w:drawing>
           </mc:Choice>
-          <mc:Fallback>
+          <mc:Fallback xmlns:w16du="http://schemas.microsoft.com/office/word/2023/wordml/word16du">
             <w:pict>
               <v:shape w14:anchorId="04EB9513" id="Ink 704" o:spid="_x0000_s1026" type="#_x0000_t75" style="position:absolute;margin-left:170.65pt;margin-top:93.3pt;width:30.25pt;height:16.7pt;z-index:251658333;visibility:visible;mso-wrap-style:square;mso-wrap-distance-left:9pt;mso-wrap-distance-top:0;mso-wrap-distance-right:9pt;mso-wrap-distance-bottom:0;mso-position-horizontal:absolute;mso-position-horizontal-relative:text;mso-position-vertical:absolute;mso-position-vertical-relative:text" o:gfxdata="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">
                 <v:imagedata r:id="rId178" o:title=""/>
@@ -5107,8 +5303,10 @@
       </w:r>
       <w:r>
         <w:rPr>
-          <w:rFonts w:ascii="Arial" w:hAnsi="Arial" w:cs="Arial"/>
-          <w:noProof/>
+          <w:rFonts w:cstheme="minorHAnsi"/>
+          <w:noProof/>
+          <w:sz w:val="22"/>
+          <w:szCs w:val="22"/>
         </w:rPr>
         <mc:AlternateContent>
           <mc:Choice Requires="wpi">
@@ -5142,7 +5340,7 @@
               </wp:anchor>
             </w:drawing>
           </mc:Choice>
-          <mc:Fallback>
+          <mc:Fallback xmlns:w16du="http://schemas.microsoft.com/office/word/2023/wordml/word16du">
             <w:pict>
               <v:shape w14:anchorId="7CD471C9" id="Ink 700" o:spid="_x0000_s1026" type="#_x0000_t75" style="position:absolute;margin-left:315.6pt;margin-top:20.8pt;width:6.35pt;height:7.4pt;z-index:251658332;visibility:visible;mso-wrap-style:square;mso-wrap-distance-left:9pt;mso-wrap-distance-top:0;mso-wrap-distance-right:9pt;mso-wrap-distance-bottom:0;mso-position-horizontal:absolute;mso-position-horizontal-relative:text;mso-position-vertical:absolute;mso-position-vertical-relative:text" o:gfxdata="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">
                 <v:imagedata r:id="rId180" o:title=""/>
@@ -5153,8 +5351,10 @@
       </w:r>
       <w:r>
         <w:rPr>
-          <w:rFonts w:ascii="Arial" w:hAnsi="Arial" w:cs="Arial"/>
-          <w:noProof/>
+          <w:rFonts w:cstheme="minorHAnsi"/>
+          <w:noProof/>
+          <w:sz w:val="22"/>
+          <w:szCs w:val="22"/>
         </w:rPr>
         <mc:AlternateContent>
           <mc:Choice Requires="wpi">
@@ -5188,7 +5388,7 @@
               </wp:anchor>
             </w:drawing>
           </mc:Choice>
-          <mc:Fallback>
+          <mc:Fallback xmlns:w16du="http://schemas.microsoft.com/office/word/2023/wordml/word16du">
             <w:pict>
               <v:shape w14:anchorId="6106A155" id="Ink 690" o:spid="_x0000_s1026" type="#_x0000_t75" style="position:absolute;margin-left:141.75pt;margin-top:93.85pt;width:30.5pt;height:12.75pt;z-index:251658330;visibility:visible;mso-wrap-style:square;mso-wrap-distance-left:9pt;mso-wrap-distance-top:0;mso-wrap-distance-right:9pt;mso-wrap-distance-bottom:0;mso-position-horizontal:absolute;mso-position-horizontal-relative:text;mso-position-vertical:absolute;mso-position-vertical-relative:text" o:gfxdata="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">
                 <v:imagedata r:id="rId182" o:title=""/>
@@ -5199,8 +5399,10 @@
       </w:r>
       <w:r>
         <w:rPr>
-          <w:rFonts w:ascii="Arial" w:hAnsi="Arial" w:cs="Arial"/>
-          <w:noProof/>
+          <w:rFonts w:cstheme="minorHAnsi"/>
+          <w:noProof/>
+          <w:sz w:val="22"/>
+          <w:szCs w:val="22"/>
         </w:rPr>
         <mc:AlternateContent>
           <mc:Choice Requires="wpi">
@@ -5234,7 +5436,7 @@
               </wp:anchor>
             </w:drawing>
           </mc:Choice>
-          <mc:Fallback>
+          <mc:Fallback xmlns:w16du="http://schemas.microsoft.com/office/word/2023/wordml/word16du">
             <w:pict>
               <v:shape w14:anchorId="6FA4CB38" id="Ink 687" o:spid="_x0000_s1026" type="#_x0000_t75" style="position:absolute;margin-left:185.4pt;margin-top:3pt;width:9.75pt;height:12.3pt;z-index:251658329;visibility:visible;mso-wrap-style:square;mso-wrap-distance-left:9pt;mso-wrap-distance-top:0;mso-wrap-distance-right:9pt;mso-wrap-distance-bottom:0;mso-position-horizontal:absolute;mso-position-horizontal-relative:text;mso-position-vertical:absolute;mso-position-vertical-relative:text" o:gfxdata="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">
                 <v:imagedata r:id="rId184" o:title=""/>
@@ -5245,8 +5447,10 @@
       </w:r>
       <w:r>
         <w:rPr>
-          <w:rFonts w:ascii="Arial" w:hAnsi="Arial" w:cs="Arial"/>
-          <w:noProof/>
+          <w:rFonts w:cstheme="minorHAnsi"/>
+          <w:noProof/>
+          <w:sz w:val="22"/>
+          <w:szCs w:val="22"/>
         </w:rPr>
         <mc:AlternateContent>
           <mc:Choice Requires="wpi">
@@ -5280,7 +5484,7 @@
               </wp:anchor>
             </w:drawing>
           </mc:Choice>
-          <mc:Fallback>
+          <mc:Fallback xmlns:w16du="http://schemas.microsoft.com/office/word/2023/wordml/word16du">
             <w:pict>
               <v:shape w14:anchorId="50C012D1" id="Ink 679" o:spid="_x0000_s1026" type="#_x0000_t75" style="position:absolute;margin-left:86.3pt;margin-top:7.35pt;width:7.1pt;height:8.2pt;z-index:251658325;visibility:visible;mso-wrap-style:square;mso-wrap-distance-left:9pt;mso-wrap-distance-top:0;mso-wrap-distance-right:9pt;mso-wrap-distance-bottom:0;mso-position-horizontal:absolute;mso-position-horizontal-relative:text;mso-position-vertical:absolute;mso-position-vertical-relative:text" o:gfxdata="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">
                 <v:imagedata r:id="rId186" o:title=""/>
@@ -5291,8 +5495,10 @@
       </w:r>
       <w:r>
         <w:rPr>
-          <w:rFonts w:ascii="Arial" w:hAnsi="Arial" w:cs="Arial"/>
-          <w:noProof/>
+          <w:rFonts w:cstheme="minorHAnsi"/>
+          <w:noProof/>
+          <w:sz w:val="22"/>
+          <w:szCs w:val="22"/>
         </w:rPr>
         <mc:AlternateContent>
           <mc:Choice Requires="wpi">
@@ -5329,7 +5535,7 @@
               </wp:anchor>
             </w:drawing>
           </mc:Choice>
-          <mc:Fallback>
+          <mc:Fallback xmlns:w16du="http://schemas.microsoft.com/office/word/2023/wordml/word16du">
             <w:pict>
               <v:shape w14:anchorId="45D7CD0F" id="Ink 635" o:spid="_x0000_s1026" type="#_x0000_t75" style="position:absolute;margin-left:132.1pt;margin-top:94.95pt;width:11.3pt;height:15.75pt;z-index:251658324;visibility:visible;mso-wrap-style:square;mso-width-percent:0;mso-wrap-distance-left:9pt;mso-wrap-distance-top:0;mso-wrap-distance-right:9pt;mso-wrap-distance-bottom:0;mso-position-horizontal:absolute;mso-position-horizontal-relative:text;mso-position-vertical:absolute;mso-position-vertical-relative:text;mso-width-percent:0;mso-width-relative:margin" o:gfxdata="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">
                 <v:imagedata r:id="rId188" o:title=""/>
@@ -5340,8 +5546,10 @@
       </w:r>
       <w:r>
         <w:rPr>
-          <w:rFonts w:ascii="Arial" w:hAnsi="Arial" w:cs="Arial"/>
-          <w:noProof/>
+          <w:rFonts w:cstheme="minorHAnsi"/>
+          <w:noProof/>
+          <w:sz w:val="22"/>
+          <w:szCs w:val="22"/>
         </w:rPr>
         <mc:AlternateContent>
           <mc:Choice Requires="wpi">
@@ -5375,7 +5583,7 @@
               </wp:anchor>
             </w:drawing>
           </mc:Choice>
-          <mc:Fallback>
+          <mc:Fallback xmlns:w16du="http://schemas.microsoft.com/office/word/2023/wordml/word16du">
             <w:pict>
               <v:shape w14:anchorId="3CD88322" id="Ink 628" o:spid="_x0000_s1026" type="#_x0000_t75" style="position:absolute;margin-left:103.55pt;margin-top:97.3pt;width:9.65pt;height:9.4pt;z-index:251658323;visibility:visible;mso-wrap-style:square;mso-wrap-distance-left:9pt;mso-wrap-distance-top:0;mso-wrap-distance-right:9pt;mso-wrap-distance-bottom:0;mso-position-horizontal:absolute;mso-position-horizontal-relative:text;mso-position-vertical:absolute;mso-position-vertical-relative:text" o:gfxdata="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">
                 <v:imagedata r:id="rId190" o:title=""/>
@@ -5386,8 +5594,10 @@
       </w:r>
       <w:r>
         <w:rPr>
-          <w:rFonts w:ascii="Arial" w:hAnsi="Arial" w:cs="Arial"/>
-          <w:noProof/>
+          <w:rFonts w:cstheme="minorHAnsi"/>
+          <w:noProof/>
+          <w:sz w:val="22"/>
+          <w:szCs w:val="22"/>
         </w:rPr>
         <mc:AlternateContent>
           <mc:Choice Requires="wpi">
@@ -5421,7 +5631,7 @@
               </wp:anchor>
             </w:drawing>
           </mc:Choice>
-          <mc:Fallback>
+          <mc:Fallback xmlns:w16du="http://schemas.microsoft.com/office/word/2023/wordml/word16du">
             <w:pict>
               <v:shape w14:anchorId="2848B5FC" id="Ink 625" o:spid="_x0000_s1026" type="#_x0000_t75" style="position:absolute;margin-left:79.05pt;margin-top:94.45pt;width:56.3pt;height:13.65pt;z-index:251658322;visibility:visible;mso-wrap-style:square;mso-wrap-distance-left:9pt;mso-wrap-distance-top:0;mso-wrap-distance-right:9pt;mso-wrap-distance-bottom:0;mso-position-horizontal:absolute;mso-position-horizontal-relative:text;mso-position-vertical:absolute;mso-position-vertical-relative:text" o:gfxdata="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">
                 <v:imagedata r:id="rId192" o:title=""/>
@@ -5432,8 +5642,10 @@
       </w:r>
       <w:r>
         <w:rPr>
-          <w:rFonts w:ascii="Arial" w:hAnsi="Arial" w:cs="Arial"/>
-          <w:noProof/>
+          <w:rFonts w:cstheme="minorHAnsi"/>
+          <w:noProof/>
+          <w:sz w:val="22"/>
+          <w:szCs w:val="22"/>
         </w:rPr>
         <mc:AlternateContent>
           <mc:Choice Requires="wpi">
@@ -5467,7 +5679,7 @@
               </wp:anchor>
             </w:drawing>
           </mc:Choice>
-          <mc:Fallback>
+          <mc:Fallback xmlns:w16du="http://schemas.microsoft.com/office/word/2023/wordml/word16du">
             <w:pict>
               <v:shape w14:anchorId="3A1CE84E" id="Ink 611" o:spid="_x0000_s1026" type="#_x0000_t75" style="position:absolute;margin-left:43.55pt;margin-top:94.95pt;width:36.85pt;height:12.9pt;z-index:251658321;visibility:visible;mso-wrap-style:square;mso-wrap-distance-left:9pt;mso-wrap-distance-top:0;mso-wrap-distance-right:9pt;mso-wrap-distance-bottom:0;mso-position-horizontal:absolute;mso-position-horizontal-relative:text;mso-position-vertical:absolute;mso-position-vertical-relative:text" o:gfxdata="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">
                 <v:imagedata r:id="rId194" o:title=""/>
@@ -5478,8 +5690,10 @@
       </w:r>
       <w:r>
         <w:rPr>
-          <w:rFonts w:ascii="Arial" w:hAnsi="Arial" w:cs="Arial"/>
-          <w:noProof/>
+          <w:rFonts w:cstheme="minorHAnsi"/>
+          <w:noProof/>
+          <w:sz w:val="22"/>
+          <w:szCs w:val="22"/>
         </w:rPr>
         <mc:AlternateContent>
           <mc:Choice Requires="wpi">
@@ -5513,7 +5727,7 @@
               </wp:anchor>
             </w:drawing>
           </mc:Choice>
-          <mc:Fallback>
+          <mc:Fallback xmlns:w16du="http://schemas.microsoft.com/office/word/2023/wordml/word16du">
             <w:pict>
               <v:shape w14:anchorId="3C302938" id="Ink 608" o:spid="_x0000_s1026" type="#_x0000_t75" style="position:absolute;margin-left:16.25pt;margin-top:94.6pt;width:28.65pt;height:11.4pt;z-index:251658320;visibility:visible;mso-wrap-style:square;mso-wrap-distance-left:9pt;mso-wrap-distance-top:0;mso-wrap-distance-right:9pt;mso-wrap-distance-bottom:0;mso-position-horizontal:absolute;mso-position-horizontal-relative:text;mso-position-vertical:absolute;mso-position-vertical-relative:text" o:gfxdata="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">
                 <v:imagedata r:id="rId196" o:title=""/>
@@ -5524,8 +5738,10 @@
       </w:r>
       <w:r>
         <w:rPr>
-          <w:rFonts w:ascii="Arial" w:hAnsi="Arial" w:cs="Arial"/>
-          <w:noProof/>
+          <w:rFonts w:cstheme="minorHAnsi"/>
+          <w:noProof/>
+          <w:sz w:val="22"/>
+          <w:szCs w:val="22"/>
         </w:rPr>
         <mc:AlternateContent>
           <mc:Choice Requires="wpi">
@@ -5559,7 +5775,7 @@
               </wp:anchor>
             </w:drawing>
           </mc:Choice>
-          <mc:Fallback>
+          <mc:Fallback xmlns:w16du="http://schemas.microsoft.com/office/word/2023/wordml/word16du">
             <w:pict>
               <v:shape w14:anchorId="1B471541" id="Ink 603" o:spid="_x0000_s1026" type="#_x0000_t75" style="position:absolute;margin-left:-9.15pt;margin-top:94.75pt;width:28.1pt;height:15.95pt;z-index:251658319;visibility:visible;mso-wrap-style:square;mso-wrap-distance-left:9pt;mso-wrap-distance-top:0;mso-wrap-distance-right:9pt;mso-wrap-distance-bottom:0;mso-position-horizontal:absolute;mso-position-horizontal-relative:text;mso-position-vertical:absolute;mso-position-vertical-relative:text" o:gfxdata="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">
                 <v:imagedata r:id="rId198" o:title=""/>
@@ -5570,8 +5786,10 @@
       </w:r>
       <w:r>
         <w:rPr>
-          <w:rFonts w:ascii="Arial" w:hAnsi="Arial" w:cs="Arial"/>
-          <w:noProof/>
+          <w:rFonts w:cstheme="minorHAnsi"/>
+          <w:noProof/>
+          <w:sz w:val="22"/>
+          <w:szCs w:val="22"/>
         </w:rPr>
         <mc:AlternateContent>
           <mc:Choice Requires="wpi">
@@ -5605,7 +5823,7 @@
               </wp:anchor>
             </w:drawing>
           </mc:Choice>
-          <mc:Fallback>
+          <mc:Fallback xmlns:w16du="http://schemas.microsoft.com/office/word/2023/wordml/word16du">
             <w:pict>
               <v:shape w14:anchorId="0118FA2E" id="Ink 581" o:spid="_x0000_s1026" type="#_x0000_t75" style="position:absolute;margin-left:-31.65pt;margin-top:78.6pt;width:9.95pt;height:9.05pt;z-index:251658309;visibility:visible;mso-wrap-style:square;mso-wrap-distance-left:9pt;mso-wrap-distance-top:0;mso-wrap-distance-right:9pt;mso-wrap-distance-bottom:0;mso-position-horizontal:absolute;mso-position-horizontal-relative:text;mso-position-vertical:absolute;mso-position-vertical-relative:text" o:gfxdata="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">
                 <v:imagedata r:id="rId200" o:title=""/>
@@ -5616,8 +5834,10 @@
       </w:r>
       <w:r>
         <w:rPr>
-          <w:rFonts w:ascii="Arial" w:hAnsi="Arial" w:cs="Arial"/>
-          <w:noProof/>
+          <w:rFonts w:cstheme="minorHAnsi"/>
+          <w:noProof/>
+          <w:sz w:val="22"/>
+          <w:szCs w:val="22"/>
         </w:rPr>
         <mc:AlternateContent>
           <mc:Choice Requires="wpi">
@@ -5651,7 +5871,7 @@
               </wp:anchor>
             </w:drawing>
           </mc:Choice>
-          <mc:Fallback>
+          <mc:Fallback xmlns:w16du="http://schemas.microsoft.com/office/word/2023/wordml/word16du">
             <w:pict>
               <v:shape w14:anchorId="7DCE07B9" id="Ink 575" o:spid="_x0000_s1026" type="#_x0000_t75" style="position:absolute;margin-left:-30.75pt;margin-top:60.95pt;width:6.35pt;height:12.9pt;z-index:251658308;visibility:visible;mso-wrap-style:square;mso-wrap-distance-left:9pt;mso-wrap-distance-top:0;mso-wrap-distance-right:9pt;mso-wrap-distance-bottom:0;mso-position-horizontal:absolute;mso-position-horizontal-relative:text;mso-position-vertical:absolute;mso-position-vertical-relative:text" o:gfxdata="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">
                 <v:imagedata r:id="rId202" o:title=""/>
@@ -5662,8 +5882,10 @@
       </w:r>
       <w:r>
         <w:rPr>
-          <w:rFonts w:ascii="Arial" w:hAnsi="Arial" w:cs="Arial"/>
-          <w:noProof/>
+          <w:rFonts w:cstheme="minorHAnsi"/>
+          <w:noProof/>
+          <w:sz w:val="22"/>
+          <w:szCs w:val="22"/>
         </w:rPr>
         <mc:AlternateContent>
           <mc:Choice Requires="wpi">
@@ -5697,7 +5919,7 @@
               </wp:anchor>
             </w:drawing>
           </mc:Choice>
-          <mc:Fallback>
+          <mc:Fallback xmlns:w16du="http://schemas.microsoft.com/office/word/2023/wordml/word16du">
             <w:pict>
               <v:shape w14:anchorId="6125B1E9" id="Ink 568" o:spid="_x0000_s1026" type="#_x0000_t75" style="position:absolute;margin-left:-32.05pt;margin-top:45.95pt;width:7.4pt;height:11.55pt;z-index:251658305;visibility:visible;mso-wrap-style:square;mso-wrap-distance-left:9pt;mso-wrap-distance-top:0;mso-wrap-distance-right:9pt;mso-wrap-distance-bottom:0;mso-position-horizontal:absolute;mso-position-horizontal-relative:text;mso-position-vertical:absolute;mso-position-vertical-relative:text" o:gfxdata="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">
                 <v:imagedata r:id="rId204" o:title=""/>
@@ -5708,8 +5930,10 @@
       </w:r>
       <w:r>
         <w:rPr>
-          <w:rFonts w:ascii="Arial" w:hAnsi="Arial" w:cs="Arial"/>
-          <w:noProof/>
+          <w:rFonts w:cstheme="minorHAnsi"/>
+          <w:noProof/>
+          <w:sz w:val="22"/>
+          <w:szCs w:val="22"/>
         </w:rPr>
         <mc:AlternateContent>
           <mc:Choice Requires="wpi">
@@ -5743,7 +5967,7 @@
               </wp:anchor>
             </w:drawing>
           </mc:Choice>
-          <mc:Fallback>
+          <mc:Fallback xmlns:w16du="http://schemas.microsoft.com/office/word/2023/wordml/word16du">
             <w:pict>
               <v:shape w14:anchorId="244AE883" id="Ink 565" o:spid="_x0000_s1026" type="#_x0000_t75" style="position:absolute;margin-left:-33.35pt;margin-top:29.15pt;width:7.4pt;height:13.35pt;z-index:251658304;visibility:visible;mso-wrap-style:square;mso-wrap-distance-left:9pt;mso-wrap-distance-top:0;mso-wrap-distance-right:9pt;mso-wrap-distance-bottom:0;mso-position-horizontal:absolute;mso-position-horizontal-relative:text;mso-position-vertical:absolute;mso-position-vertical-relative:text" o:gfxdata="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">
                 <v:imagedata r:id="rId206" o:title=""/>
@@ -5754,8 +5978,10 @@
       </w:r>
       <w:r>
         <w:rPr>
-          <w:rFonts w:ascii="Arial" w:hAnsi="Arial" w:cs="Arial"/>
-          <w:noProof/>
+          <w:rFonts w:cstheme="minorHAnsi"/>
+          <w:noProof/>
+          <w:sz w:val="22"/>
+          <w:szCs w:val="22"/>
         </w:rPr>
         <mc:AlternateContent>
           <mc:Choice Requires="wpi">
@@ -5789,7 +6015,7 @@
               </wp:anchor>
             </w:drawing>
           </mc:Choice>
-          <mc:Fallback>
+          <mc:Fallback xmlns:w16du="http://schemas.microsoft.com/office/word/2023/wordml/word16du">
             <w:pict>
               <v:shape w14:anchorId="7606FD71" id="Ink 550" o:spid="_x0000_s1026" type="#_x0000_t75" style="position:absolute;margin-left:-12.05pt;margin-top:-1.9pt;width:1.95pt;height:10.75pt;z-index:251658296;visibility:visible;mso-wrap-style:square;mso-wrap-distance-left:9pt;mso-wrap-distance-top:0;mso-wrap-distance-right:9pt;mso-wrap-distance-bottom:0;mso-position-horizontal:absolute;mso-position-horizontal-relative:text;mso-position-vertical:absolute;mso-position-vertical-relative:text" o:gfxdata="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">
                 <v:imagedata r:id="rId208" o:title=""/>
@@ -5800,8 +6026,10 @@
       </w:r>
       <w:r>
         <w:rPr>
-          <w:rFonts w:ascii="Arial" w:hAnsi="Arial" w:cs="Arial"/>
-          <w:noProof/>
+          <w:rFonts w:cstheme="minorHAnsi"/>
+          <w:noProof/>
+          <w:sz w:val="22"/>
+          <w:szCs w:val="22"/>
         </w:rPr>
         <mc:AlternateContent>
           <mc:Choice Requires="wpi">
@@ -5835,7 +6063,7 @@
               </wp:anchor>
             </w:drawing>
           </mc:Choice>
-          <mc:Fallback>
+          <mc:Fallback xmlns:w16du="http://schemas.microsoft.com/office/word/2023/wordml/word16du">
             <w:pict>
               <v:shape w14:anchorId="691AA560" id="Ink 547" o:spid="_x0000_s1026" type="#_x0000_t75" style="position:absolute;margin-left:-33.35pt;margin-top:15.35pt;width:8pt;height:13.65pt;z-index:251658295;visibility:visible;mso-wrap-style:square;mso-wrap-distance-left:9pt;mso-wrap-distance-top:0;mso-wrap-distance-right:9pt;mso-wrap-distance-bottom:0;mso-position-horizontal:absolute;mso-position-horizontal-relative:text;mso-position-vertical:absolute;mso-position-vertical-relative:text" o:gfxdata="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">
                 <v:imagedata r:id="rId210" o:title=""/>
@@ -5846,8 +6074,10 @@
       </w:r>
       <w:r>
         <w:rPr>
-          <w:rFonts w:ascii="Arial" w:hAnsi="Arial" w:cs="Arial"/>
-          <w:noProof/>
+          <w:rFonts w:cstheme="minorHAnsi"/>
+          <w:noProof/>
+          <w:sz w:val="22"/>
+          <w:szCs w:val="22"/>
         </w:rPr>
         <mc:AlternateContent>
           <mc:Choice Requires="wpi">
@@ -5881,7 +6111,7 @@
               </wp:anchor>
             </w:drawing>
           </mc:Choice>
-          <mc:Fallback>
+          <mc:Fallback xmlns:w16du="http://schemas.microsoft.com/office/word/2023/wordml/word16du">
             <w:pict>
               <v:shape w14:anchorId="35C9C51F" id="Ink 546" o:spid="_x0000_s1026" type="#_x0000_t75" style="position:absolute;margin-left:518.45pt;margin-top:79.05pt;width:2.2pt;height:10.55pt;z-index:251658294;visibility:visible;mso-wrap-style:square;mso-wrap-distance-left:9pt;mso-wrap-distance-top:0;mso-wrap-distance-right:9pt;mso-wrap-distance-bottom:0;mso-position-horizontal:absolute;mso-position-horizontal-relative:text;mso-position-vertical:absolute;mso-position-vertical-relative:text" o:gfxdata="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">
                 <v:imagedata r:id="rId212" o:title=""/>
@@ -5892,8 +6122,10 @@
       </w:r>
       <w:r>
         <w:rPr>
-          <w:rFonts w:ascii="Arial" w:hAnsi="Arial" w:cs="Arial"/>
-          <w:noProof/>
+          <w:rFonts w:cstheme="minorHAnsi"/>
+          <w:noProof/>
+          <w:sz w:val="22"/>
+          <w:szCs w:val="22"/>
         </w:rPr>
         <mc:AlternateContent>
           <mc:Choice Requires="wpi">
@@ -5927,7 +6159,7 @@
               </wp:anchor>
             </w:drawing>
           </mc:Choice>
-          <mc:Fallback>
+          <mc:Fallback xmlns:w16du="http://schemas.microsoft.com/office/word/2023/wordml/word16du">
             <w:pict>
               <v:shape w14:anchorId="23C51A24" id="Ink 545" o:spid="_x0000_s1026" type="#_x0000_t75" style="position:absolute;margin-left:493.75pt;margin-top:64.8pt;width:2.85pt;height:9.3pt;z-index:251658293;visibility:visible;mso-wrap-style:square;mso-wrap-distance-left:9pt;mso-wrap-distance-top:0;mso-wrap-distance-right:9pt;mso-wrap-distance-bottom:0;mso-position-horizontal:absolute;mso-position-horizontal-relative:text;mso-position-vertical:absolute;mso-position-vertical-relative:text" o:gfxdata="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">
                 <v:imagedata r:id="rId214" o:title=""/>
@@ -5938,8 +6170,10 @@
       </w:r>
       <w:r>
         <w:rPr>
-          <w:rFonts w:ascii="Arial" w:hAnsi="Arial" w:cs="Arial"/>
-          <w:noProof/>
+          <w:rFonts w:cstheme="minorHAnsi"/>
+          <w:noProof/>
+          <w:sz w:val="22"/>
+          <w:szCs w:val="22"/>
         </w:rPr>
         <mc:AlternateContent>
           <mc:Choice Requires="wpi">
@@ -5973,7 +6207,7 @@
               </wp:anchor>
             </w:drawing>
           </mc:Choice>
-          <mc:Fallback>
+          <mc:Fallback xmlns:w16du="http://schemas.microsoft.com/office/word/2023/wordml/word16du">
             <w:pict>
               <v:shape w14:anchorId="2C9530CE" id="Ink 544" o:spid="_x0000_s1026" type="#_x0000_t75" style="position:absolute;margin-left:-10.55pt;margin-top:101.05pt;width:544.2pt;height:33.55pt;z-index:251658292;visibility:visible;mso-wrap-style:square;mso-wrap-distance-left:9pt;mso-wrap-distance-top:0;mso-wrap-distance-right:9pt;mso-wrap-distance-bottom:0;mso-position-horizontal:absolute;mso-position-horizontal-relative:text;mso-position-vertical:absolute;mso-position-vertical-relative:text" o:gfxdata="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">
                 <v:imagedata r:id="rId216" o:title=""/>
@@ -5984,8 +6218,10 @@
       </w:r>
       <w:r>
         <w:rPr>
-          <w:rFonts w:ascii="Arial" w:hAnsi="Arial" w:cs="Arial"/>
-          <w:noProof/>
+          <w:rFonts w:cstheme="minorHAnsi"/>
+          <w:noProof/>
+          <w:sz w:val="22"/>
+          <w:szCs w:val="22"/>
         </w:rPr>
         <mc:AlternateContent>
           <mc:Choice Requires="wpi">
@@ -6019,7 +6255,7 @@
               </wp:anchor>
             </w:drawing>
           </mc:Choice>
-          <mc:Fallback>
+          <mc:Fallback xmlns:w16du="http://schemas.microsoft.com/office/word/2023/wordml/word16du">
             <w:pict>
               <v:shape w14:anchorId="62AF108F" id="Ink 501" o:spid="_x0000_s1026" type="#_x0000_t75" style="position:absolute;margin-left:431.95pt;margin-top:47.6pt;width:2.85pt;height:10.65pt;z-index:251658291;visibility:visible;mso-wrap-style:square;mso-wrap-distance-left:9pt;mso-wrap-distance-top:0;mso-wrap-distance-right:9pt;mso-wrap-distance-bottom:0;mso-position-horizontal:absolute;mso-position-horizontal-relative:text;mso-position-vertical:absolute;mso-position-vertical-relative:text" o:gfxdata="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">
                 <v:imagedata r:id="rId218" o:title=""/>
@@ -6030,8 +6266,10 @@
       </w:r>
       <w:r>
         <w:rPr>
-          <w:rFonts w:ascii="Arial" w:hAnsi="Arial" w:cs="Arial"/>
-          <w:noProof/>
+          <w:rFonts w:cstheme="minorHAnsi"/>
+          <w:noProof/>
+          <w:sz w:val="22"/>
+          <w:szCs w:val="22"/>
         </w:rPr>
         <mc:AlternateContent>
           <mc:Choice Requires="wpi">
@@ -6065,7 +6303,7 @@
               </wp:anchor>
             </w:drawing>
           </mc:Choice>
-          <mc:Fallback>
+          <mc:Fallback xmlns:w16du="http://schemas.microsoft.com/office/word/2023/wordml/word16du">
             <w:pict>
               <v:shape w14:anchorId="106BA7B5" id="Ink 497" o:spid="_x0000_s1026" type="#_x0000_t75" style="position:absolute;margin-left:317.2pt;margin-top:22.35pt;width:2.2pt;height:10.35pt;z-index:251658290;visibility:visible;mso-wrap-style:square;mso-wrap-distance-left:9pt;mso-wrap-distance-top:0;mso-wrap-distance-right:9pt;mso-wrap-distance-bottom:0;mso-position-horizontal:absolute;mso-position-horizontal-relative:text;mso-position-vertical:absolute;mso-position-vertical-relative:text" o:gfxdata="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">
                 <v:imagedata r:id="rId220" o:title=""/>
@@ -6076,8 +6314,10 @@
       </w:r>
       <w:r>
         <w:rPr>
-          <w:rFonts w:ascii="Arial" w:hAnsi="Arial" w:cs="Arial"/>
-          <w:noProof/>
+          <w:rFonts w:cstheme="minorHAnsi"/>
+          <w:noProof/>
+          <w:sz w:val="22"/>
+          <w:szCs w:val="22"/>
         </w:rPr>
         <mc:AlternateContent>
           <mc:Choice Requires="wpi">
@@ -6111,7 +6351,7 @@
               </wp:anchor>
             </w:drawing>
           </mc:Choice>
-          <mc:Fallback>
+          <mc:Fallback xmlns:w16du="http://schemas.microsoft.com/office/word/2023/wordml/word16du">
             <w:pict>
               <v:shape w14:anchorId="3ECAE20D" id="Ink 496" o:spid="_x0000_s1026" type="#_x0000_t75" style="position:absolute;margin-left:408.25pt;margin-top:3.75pt;width:2.7pt;height:10.75pt;z-index:251658289;visibility:visible;mso-wrap-style:square;mso-wrap-distance-left:9pt;mso-wrap-distance-top:0;mso-wrap-distance-right:9pt;mso-wrap-distance-bottom:0;mso-position-horizontal:absolute;mso-position-horizontal-relative:text;mso-position-vertical:absolute;mso-position-vertical-relative:text" o:gfxdata="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">
                 <v:imagedata r:id="rId222" o:title=""/>
@@ -6122,8 +6362,10 @@
       </w:r>
       <w:r>
         <w:rPr>
-          <w:rFonts w:ascii="Arial" w:hAnsi="Arial" w:cs="Arial"/>
-          <w:noProof/>
+          <w:rFonts w:cstheme="minorHAnsi"/>
+          <w:noProof/>
+          <w:sz w:val="22"/>
+          <w:szCs w:val="22"/>
         </w:rPr>
         <mc:AlternateContent>
           <mc:Choice Requires="wpi">
@@ -6157,7 +6399,7 @@
               </wp:anchor>
             </w:drawing>
           </mc:Choice>
-          <mc:Fallback>
+          <mc:Fallback xmlns:w16du="http://schemas.microsoft.com/office/word/2023/wordml/word16du">
             <w:pict>
               <v:shape w14:anchorId="0FD12FE7" id="Ink 495" o:spid="_x0000_s1026" type="#_x0000_t75" style="position:absolute;margin-left:383.55pt;margin-top:102.85pt;width:38.2pt;height:30.15pt;z-index:251658288;visibility:visible;mso-wrap-style:square;mso-wrap-distance-left:9pt;mso-wrap-distance-top:0;mso-wrap-distance-right:9pt;mso-wrap-distance-bottom:0;mso-position-horizontal:absolute;mso-position-horizontal-relative:text;mso-position-vertical:absolute;mso-position-vertical-relative:text" o:gfxdata="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">
                 <v:imagedata r:id="rId224" o:title=""/>
@@ -6168,8 +6410,10 @@
       </w:r>
       <w:r>
         <w:rPr>
-          <w:rFonts w:ascii="Arial" w:hAnsi="Arial" w:cs="Arial"/>
-          <w:noProof/>
+          <w:rFonts w:cstheme="minorHAnsi"/>
+          <w:noProof/>
+          <w:sz w:val="22"/>
+          <w:szCs w:val="22"/>
         </w:rPr>
         <mc:AlternateContent>
           <mc:Choice Requires="wpi">
@@ -6203,7 +6447,7 @@
               </wp:anchor>
             </w:drawing>
           </mc:Choice>
-          <mc:Fallback>
+          <mc:Fallback xmlns:w16du="http://schemas.microsoft.com/office/word/2023/wordml/word16du">
             <w:pict>
               <v:shape w14:anchorId="048631AA" id="Ink 472" o:spid="_x0000_s1026" type="#_x0000_t75" style="position:absolute;margin-left:293.2pt;margin-top:6.7pt;width:2.65pt;height:12.65pt;z-index:251658287;visibility:visible;mso-wrap-style:square;mso-wrap-distance-left:9pt;mso-wrap-distance-top:0;mso-wrap-distance-right:9pt;mso-wrap-distance-bottom:0;mso-position-horizontal:absolute;mso-position-horizontal-relative:text;mso-position-vertical:absolute;mso-position-vertical-relative:text" o:gfxdata="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">
                 <v:imagedata r:id="rId226" o:title=""/>
@@ -6214,8 +6458,10 @@
       </w:r>
       <w:r>
         <w:rPr>
-          <w:rFonts w:ascii="Arial" w:hAnsi="Arial" w:cs="Arial"/>
-          <w:noProof/>
+          <w:rFonts w:cstheme="minorHAnsi"/>
+          <w:noProof/>
+          <w:sz w:val="22"/>
+          <w:szCs w:val="22"/>
         </w:rPr>
         <mc:AlternateContent>
           <mc:Choice Requires="wpi">
@@ -6249,7 +6495,7 @@
               </wp:anchor>
             </w:drawing>
           </mc:Choice>
-          <mc:Fallback>
+          <mc:Fallback xmlns:w16du="http://schemas.microsoft.com/office/word/2023/wordml/word16du">
             <w:pict>
               <v:shape w14:anchorId="7A84F637" id="Ink 471" o:spid="_x0000_s1026" type="#_x0000_t75" style="position:absolute;margin-left:186.3pt;margin-top:9.45pt;width:3.4pt;height:10.55pt;z-index:251658286;visibility:visible;mso-wrap-style:square;mso-wrap-distance-left:9pt;mso-wrap-distance-top:0;mso-wrap-distance-right:9pt;mso-wrap-distance-bottom:0;mso-position-horizontal:absolute;mso-position-horizontal-relative:text;mso-position-vertical:absolute;mso-position-vertical-relative:text" o:gfxdata="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">
                 <v:imagedata r:id="rId228" o:title=""/>
@@ -6260,8 +6506,10 @@
       </w:r>
       <w:r>
         <w:rPr>
-          <w:rFonts w:ascii="Arial" w:hAnsi="Arial" w:cs="Arial"/>
-          <w:noProof/>
+          <w:rFonts w:cstheme="minorHAnsi"/>
+          <w:noProof/>
+          <w:sz w:val="22"/>
+          <w:szCs w:val="22"/>
         </w:rPr>
         <mc:AlternateContent>
           <mc:Choice Requires="wpi">
@@ -6295,7 +6543,7 @@
               </wp:anchor>
             </w:drawing>
           </mc:Choice>
-          <mc:Fallback>
+          <mc:Fallback xmlns:w16du="http://schemas.microsoft.com/office/word/2023/wordml/word16du">
             <w:pict>
               <v:shape w14:anchorId="52D529FF" id="Ink 470" o:spid="_x0000_s1026" type="#_x0000_t75" style="position:absolute;margin-left:87.4pt;margin-top:11.05pt;width:2.85pt;height:11.75pt;z-index:251658285;visibility:visible;mso-wrap-style:square;mso-wrap-distance-left:9pt;mso-wrap-distance-top:0;mso-wrap-distance-right:9pt;mso-wrap-distance-bottom:0;mso-position-horizontal:absolute;mso-position-horizontal-relative:text;mso-position-vertical:absolute;mso-position-vertical-relative:text" o:gfxdata="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">
                 <v:imagedata r:id="rId230" o:title=""/>
@@ -6306,8 +6554,10 @@
       </w:r>
       <w:r>
         <w:rPr>
-          <w:rFonts w:ascii="Arial" w:hAnsi="Arial" w:cs="Arial"/>
-          <w:noProof/>
+          <w:rFonts w:cstheme="minorHAnsi"/>
+          <w:noProof/>
+          <w:sz w:val="22"/>
+          <w:szCs w:val="22"/>
         </w:rPr>
         <mc:AlternateContent>
           <mc:Choice Requires="wpi">
@@ -6341,7 +6591,7 @@
               </wp:anchor>
             </w:drawing>
           </mc:Choice>
-          <mc:Fallback>
+          <mc:Fallback xmlns:w16du="http://schemas.microsoft.com/office/word/2023/wordml/word16du">
             <w:pict>
               <v:shape w14:anchorId="4A373ED3" id="Ink 442" o:spid="_x0000_s1026" type="#_x0000_t75" style="position:absolute;margin-left:-10.05pt;margin-top:75.8pt;width:2.65pt;height:11.4pt;z-index:251658284;visibility:visible;mso-wrap-style:square;mso-wrap-distance-left:9pt;mso-wrap-distance-top:0;mso-wrap-distance-right:9pt;mso-wrap-distance-bottom:0;mso-position-horizontal:absolute;mso-position-horizontal-relative:text;mso-position-vertical:absolute;mso-position-vertical-relative:text" o:gfxdata="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">
                 <v:imagedata r:id="rId232" o:title=""/>
@@ -6352,8 +6602,10 @@
       </w:r>
       <w:r>
         <w:rPr>
-          <w:rFonts w:ascii="Arial" w:hAnsi="Arial" w:cs="Arial"/>
-          <w:noProof/>
+          <w:rFonts w:cstheme="minorHAnsi"/>
+          <w:noProof/>
+          <w:sz w:val="22"/>
+          <w:szCs w:val="22"/>
         </w:rPr>
         <mc:AlternateContent>
           <mc:Choice Requires="wpi">
@@ -6387,7 +6639,7 @@
               </wp:anchor>
             </w:drawing>
           </mc:Choice>
-          <mc:Fallback>
+          <mc:Fallback xmlns:w16du="http://schemas.microsoft.com/office/word/2023/wordml/word16du">
             <w:pict>
               <v:shape w14:anchorId="3B3E76DA" id="Ink 435" o:spid="_x0000_s1026" type="#_x0000_t75" style="position:absolute;margin-left:-10.05pt;margin-top:60.05pt;width:2.15pt;height:10.4pt;z-index:251658283;visibility:visible;mso-wrap-style:square;mso-wrap-distance-left:9pt;mso-wrap-distance-top:0;mso-wrap-distance-right:9pt;mso-wrap-distance-bottom:0;mso-position-horizontal:absolute;mso-position-horizontal-relative:text;mso-position-vertical:absolute;mso-position-vertical-relative:text" o:gfxdata="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">
                 <v:imagedata r:id="rId234" o:title=""/>
@@ -6398,8 +6650,10 @@
       </w:r>
       <w:r>
         <w:rPr>
-          <w:rFonts w:ascii="Arial" w:hAnsi="Arial" w:cs="Arial"/>
-          <w:noProof/>
+          <w:rFonts w:cstheme="minorHAnsi"/>
+          <w:noProof/>
+          <w:sz w:val="22"/>
+          <w:szCs w:val="22"/>
         </w:rPr>
         <mc:AlternateContent>
           <mc:Choice Requires="wpi">
@@ -6433,7 +6687,7 @@
               </wp:anchor>
             </w:drawing>
           </mc:Choice>
-          <mc:Fallback>
+          <mc:Fallback xmlns:w16du="http://schemas.microsoft.com/office/word/2023/wordml/word16du">
             <w:pict>
               <v:shape w14:anchorId="519F75E1" id="Ink 430" o:spid="_x0000_s1026" type="#_x0000_t75" style="position:absolute;margin-left:-10.25pt;margin-top:45.95pt;width:2.2pt;height:10.15pt;z-index:251658282;visibility:visible;mso-wrap-style:square;mso-wrap-distance-left:9pt;mso-wrap-distance-top:0;mso-wrap-distance-right:9pt;mso-wrap-distance-bottom:0;mso-position-horizontal:absolute;mso-position-horizontal-relative:text;mso-position-vertical:absolute;mso-position-vertical-relative:text" o:gfxdata="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">
                 <v:imagedata r:id="rId236" o:title=""/>
@@ -6444,8 +6698,10 @@
       </w:r>
       <w:r>
         <w:rPr>
-          <w:rFonts w:ascii="Arial" w:hAnsi="Arial" w:cs="Arial"/>
-          <w:noProof/>
+          <w:rFonts w:cstheme="minorHAnsi"/>
+          <w:noProof/>
+          <w:sz w:val="22"/>
+          <w:szCs w:val="22"/>
         </w:rPr>
         <mc:AlternateContent>
           <mc:Choice Requires="wpi">
@@ -6479,7 +6735,7 @@
               </wp:anchor>
             </w:drawing>
           </mc:Choice>
-          <mc:Fallback>
+          <mc:Fallback xmlns:w16du="http://schemas.microsoft.com/office/word/2023/wordml/word16du">
             <w:pict>
               <v:shape w14:anchorId="68612960" id="Ink 426" o:spid="_x0000_s1026" type="#_x0000_t75" style="position:absolute;margin-left:-11.35pt;margin-top:29.45pt;width:2pt;height:9pt;z-index:251658281;visibility:visible;mso-wrap-style:square;mso-wrap-distance-left:9pt;mso-wrap-distance-top:0;mso-wrap-distance-right:9pt;mso-wrap-distance-bottom:0;mso-position-horizontal:absolute;mso-position-horizontal-relative:text;mso-position-vertical:absolute;mso-position-vertical-relative:text" o:gfxdata="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">
                 <v:imagedata r:id="rId238" o:title=""/>
@@ -6490,8 +6746,10 @@
       </w:r>
       <w:r>
         <w:rPr>
-          <w:rFonts w:ascii="Arial" w:hAnsi="Arial" w:cs="Arial"/>
-          <w:noProof/>
+          <w:rFonts w:cstheme="minorHAnsi"/>
+          <w:noProof/>
+          <w:sz w:val="22"/>
+          <w:szCs w:val="22"/>
         </w:rPr>
         <mc:AlternateContent>
           <mc:Choice Requires="wpi">
@@ -6525,7 +6783,7 @@
               </wp:anchor>
             </w:drawing>
           </mc:Choice>
-          <mc:Fallback>
+          <mc:Fallback xmlns:w16du="http://schemas.microsoft.com/office/word/2023/wordml/word16du">
             <w:pict>
               <v:shape w14:anchorId="3697B9A2" id="Ink 419" o:spid="_x0000_s1026" type="#_x0000_t75" style="position:absolute;margin-left:-11.7pt;margin-top:15.25pt;width:2.2pt;height:11.6pt;z-index:251658280;visibility:visible;mso-wrap-style:square;mso-wrap-distance-left:9pt;mso-wrap-distance-top:0;mso-wrap-distance-right:9pt;mso-wrap-distance-bottom:0;mso-position-horizontal:absolute;mso-position-horizontal-relative:text;mso-position-vertical:absolute;mso-position-vertical-relative:text" o:gfxdata="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">
                 <v:imagedata r:id="rId240" o:title=""/>
@@ -6547,7 +6805,7 @@
 </file>
 
 <file path=word/endnotes.xml><?xml version="1.0" encoding="utf-8"?>
-<w:endnotes xmlns:wpc="http://schemas.microsoft.com/office/word/2010/wordprocessingCanvas" xmlns:cx="http://schemas.microsoft.com/office/drawing/2014/chartex" xmlns:cx1="http://schemas.microsoft.com/office/drawing/2015/9/8/chartex" xmlns:cx2="http://schemas.microsoft.com/office/drawing/2015/10/21/chartex" xmlns:cx3="http://schemas.microsoft.com/office/drawing/2016/5/9/chartex" xmlns:cx4="http://schemas.microsoft.com/office/drawing/2016/5/10/chartex" xmlns:cx5="http://schemas.microsoft.com/office/drawing/2016/5/11/chartex" xmlns:cx6="http://schemas.microsoft.com/office/drawing/2016/5/12/chartex" xmlns:cx7="http://schemas.microsoft.com/office/drawing/2016/5/13/chartex" xmlns:cx8="http://schemas.microsoft.com/office/drawing/2016/5/14/chartex" xmlns:mc="http://schemas.openxmlformats.org/markup-compatibility/2006" xmlns:aink="http://schemas.microsoft.com/office/drawing/2016/ink" xmlns:am3d="http://schemas.microsoft.com/office/drawing/2017/model3d" xmlns:o="urn:schemas-microsoft-com:office:office" xmlns:oel="http://schemas.microsoft.com/office/2019/extlst" xmlns:r="http://schemas.openxmlformats.org/officeDocument/2006/relationships" xmlns:m="http://schemas.openxmlformats.org/officeDocument/2006/math" xmlns:v="urn:schemas-microsoft-com:vml" xmlns:wp14="http://schemas.microsoft.com/office/word/2010/wordprocessingDrawing" xmlns:wp="http://schemas.openxmlformats.org/drawingml/2006/wordprocessingDrawing" xmlns:w10="urn:schemas-microsoft-com:office:word" xmlns:w="http://schemas.openxmlformats.org/wordprocessingml/2006/main" xmlns:w14="http://schemas.microsoft.com/office/word/2010/wordml" xmlns:w15="http://schemas.microsoft.com/office/word/2012/wordml" xmlns:w16cex="http://schemas.microsoft.com/office/word/2018/wordml/cex" xmlns:w16cid="http://schemas.microsoft.com/office/word/2016/wordml/cid" xmlns:w16="http://schemas.microsoft.com/office/word/2018/wordml" xmlns:w16du="http://schemas.microsoft.com/office/word/2023/wordml/word16du" xmlns:w16sdtdh="http://schemas.microsoft.com/office/word/2020/wordml/sdtdatahash" xmlns:w16se="http://schemas.microsoft.com/office/word/2015/wordml/symex" xmlns:wpg="http://schemas.microsoft.com/office/word/2010/wordprocessingGroup" xmlns:wpi="http://schemas.microsoft.com/office/word/2010/wordprocessingInk" xmlns:wne="http://schemas.microsoft.com/office/word/2006/wordml" xmlns:wps="http://schemas.microsoft.com/office/word/2010/wordprocessingShape" mc:Ignorable="w14 w15 w16se w16cid w16 w16cex w16sdtdh wp14">
+<w:endnotes xmlns:wpc="http://schemas.microsoft.com/office/word/2010/wordprocessingCanvas" xmlns:cx="http://schemas.microsoft.com/office/drawing/2014/chartex" xmlns:cx1="http://schemas.microsoft.com/office/drawing/2015/9/8/chartex" xmlns:cx2="http://schemas.microsoft.com/office/drawing/2015/10/21/chartex" xmlns:cx3="http://schemas.microsoft.com/office/drawing/2016/5/9/chartex" xmlns:cx4="http://schemas.microsoft.com/office/drawing/2016/5/10/chartex" xmlns:cx5="http://schemas.microsoft.com/office/drawing/2016/5/11/chartex" xmlns:cx6="http://schemas.microsoft.com/office/drawing/2016/5/12/chartex" xmlns:cx7="http://schemas.microsoft.com/office/drawing/2016/5/13/chartex" xmlns:cx8="http://schemas.microsoft.com/office/drawing/2016/5/14/chartex" xmlns:mc="http://schemas.openxmlformats.org/markup-compatibility/2006" xmlns:aink="http://schemas.microsoft.com/office/drawing/2016/ink" xmlns:am3d="http://schemas.microsoft.com/office/drawing/2017/model3d" xmlns:o="urn:schemas-microsoft-com:office:office" xmlns:oel="http://schemas.microsoft.com/office/2019/extlst" xmlns:r="http://schemas.openxmlformats.org/officeDocument/2006/relationships" xmlns:m="http://schemas.openxmlformats.org/officeDocument/2006/math" xmlns:v="urn:schemas-microsoft-com:vml" xmlns:wp14="http://schemas.microsoft.com/office/word/2010/wordprocessingDrawing" xmlns:wp="http://schemas.openxmlformats.org/drawingml/2006/wordprocessingDrawing" xmlns:w10="urn:schemas-microsoft-com:office:word" xmlns:w="http://schemas.openxmlformats.org/wordprocessingml/2006/main" xmlns:w14="http://schemas.microsoft.com/office/word/2010/wordml" xmlns:w15="http://schemas.microsoft.com/office/word/2012/wordml" xmlns:w16cex="http://schemas.microsoft.com/office/word/2018/wordml/cex" xmlns:w16cid="http://schemas.microsoft.com/office/word/2016/wordml/cid" xmlns:w16="http://schemas.microsoft.com/office/word/2018/wordml" xmlns:w16sdtdh="http://schemas.microsoft.com/office/word/2020/wordml/sdtdatahash" xmlns:w16se="http://schemas.microsoft.com/office/word/2015/wordml/symex" xmlns:wpg="http://schemas.microsoft.com/office/word/2010/wordprocessingGroup" xmlns:wpi="http://schemas.microsoft.com/office/word/2010/wordprocessingInk" xmlns:wne="http://schemas.microsoft.com/office/word/2006/wordml" xmlns:wps="http://schemas.microsoft.com/office/word/2010/wordprocessingShape" mc:Ignorable="w14 w15 w16se w16cid w16 w16cex w16sdtdh wp14">
   <w:endnote w:type="separator" w:id="-1">
     <w:p>
       <w:r>
@@ -6569,7 +6827,7 @@
 </file>
 
 <file path=word/footnotes.xml><?xml version="1.0" encoding="utf-8"?>
-<w:footnotes xmlns:wpc="http://schemas.microsoft.com/office/word/2010/wordprocessingCanvas" xmlns:cx="http://schemas.microsoft.com/office/drawing/2014/chartex" xmlns:cx1="http://schemas.microsoft.com/office/drawing/2015/9/8/chartex" xmlns:cx2="http://schemas.microsoft.com/office/drawing/2015/10/21/chartex" xmlns:cx3="http://schemas.microsoft.com/office/drawing/2016/5/9/chartex" xmlns:cx4="http://schemas.microsoft.com/office/drawing/2016/5/10/chartex" xmlns:cx5="http://schemas.microsoft.com/office/drawing/2016/5/11/chartex" xmlns:cx6="http://schemas.microsoft.com/office/drawing/2016/5/12/chartex" xmlns:cx7="http://schemas.microsoft.com/office/drawing/2016/5/13/chartex" xmlns:cx8="http://schemas.microsoft.com/office/drawing/2016/5/14/chartex" xmlns:mc="http://schemas.openxmlformats.org/markup-compatibility/2006" xmlns:aink="http://schemas.microsoft.com/office/drawing/2016/ink" xmlns:am3d="http://schemas.microsoft.com/office/drawing/2017/model3d" xmlns:o="urn:schemas-microsoft-com:office:office" xmlns:oel="http://schemas.microsoft.com/office/2019/extlst" xmlns:r="http://schemas.openxmlformats.org/officeDocument/2006/relationships" xmlns:m="http://schemas.openxmlformats.org/officeDocument/2006/math" xmlns:v="urn:schemas-microsoft-com:vml" xmlns:wp14="http://schemas.microsoft.com/office/word/2010/wordprocessingDrawing" xmlns:wp="http://schemas.openxmlformats.org/drawingml/2006/wordprocessingDrawing" xmlns:w10="urn:schemas-microsoft-com:office:word" xmlns:w="http://schemas.openxmlformats.org/wordprocessingml/2006/main" xmlns:w14="http://schemas.microsoft.com/office/word/2010/wordml" xmlns:w15="http://schemas.microsoft.com/office/word/2012/wordml" xmlns:w16cex="http://schemas.microsoft.com/office/word/2018/wordml/cex" xmlns:w16cid="http://schemas.microsoft.com/office/word/2016/wordml/cid" xmlns:w16="http://schemas.microsoft.com/office/word/2018/wordml" xmlns:w16du="http://schemas.microsoft.com/office/word/2023/wordml/word16du" xmlns:w16sdtdh="http://schemas.microsoft.com/office/word/2020/wordml/sdtdatahash" xmlns:w16se="http://schemas.microsoft.com/office/word/2015/wordml/symex" xmlns:wpg="http://schemas.microsoft.com/office/word/2010/wordprocessingGroup" xmlns:wpi="http://schemas.microsoft.com/office/word/2010/wordprocessingInk" xmlns:wne="http://schemas.microsoft.com/office/word/2006/wordml" xmlns:wps="http://schemas.microsoft.com/office/word/2010/wordprocessingShape" mc:Ignorable="w14 w15 w16se w16cid w16 w16cex w16sdtdh wp14">
+<w:footnotes xmlns:wpc="http://schemas.microsoft.com/office/word/2010/wordprocessingCanvas" xmlns:cx="http://schemas.microsoft.com/office/drawing/2014/chartex" xmlns:cx1="http://schemas.microsoft.com/office/drawing/2015/9/8/chartex" xmlns:cx2="http://schemas.microsoft.com/office/drawing/2015/10/21/chartex" xmlns:cx3="http://schemas.microsoft.com/office/drawing/2016/5/9/chartex" xmlns:cx4="http://schemas.microsoft.com/office/drawing/2016/5/10/chartex" xmlns:cx5="http://schemas.microsoft.com/office/drawing/2016/5/11/chartex" xmlns:cx6="http://schemas.microsoft.com/office/drawing/2016/5/12/chartex" xmlns:cx7="http://schemas.microsoft.com/office/drawing/2016/5/13/chartex" xmlns:cx8="http://schemas.microsoft.com/office/drawing/2016/5/14/chartex" xmlns:mc="http://schemas.openxmlformats.org/markup-compatibility/2006" xmlns:aink="http://schemas.microsoft.com/office/drawing/2016/ink" xmlns:am3d="http://schemas.microsoft.com/office/drawing/2017/model3d" xmlns:o="urn:schemas-microsoft-com:office:office" xmlns:oel="http://schemas.microsoft.com/office/2019/extlst" xmlns:r="http://schemas.openxmlformats.org/officeDocument/2006/relationships" xmlns:m="http://schemas.openxmlformats.org/officeDocument/2006/math" xmlns:v="urn:schemas-microsoft-com:vml" xmlns:wp14="http://schemas.microsoft.com/office/word/2010/wordprocessingDrawing" xmlns:wp="http://schemas.openxmlformats.org/drawingml/2006/wordprocessingDrawing" xmlns:w10="urn:schemas-microsoft-com:office:word" xmlns:w="http://schemas.openxmlformats.org/wordprocessingml/2006/main" xmlns:w14="http://schemas.microsoft.com/office/word/2010/wordml" xmlns:w15="http://schemas.microsoft.com/office/word/2012/wordml" xmlns:w16cex="http://schemas.microsoft.com/office/word/2018/wordml/cex" xmlns:w16cid="http://schemas.microsoft.com/office/word/2016/wordml/cid" xmlns:w16="http://schemas.microsoft.com/office/word/2018/wordml" xmlns:w16sdtdh="http://schemas.microsoft.com/office/word/2020/wordml/sdtdatahash" xmlns:w16se="http://schemas.microsoft.com/office/word/2015/wordml/symex" xmlns:wpg="http://schemas.microsoft.com/office/word/2010/wordprocessingGroup" xmlns:wpi="http://schemas.microsoft.com/office/word/2010/wordprocessingInk" xmlns:wne="http://schemas.microsoft.com/office/word/2006/wordml" xmlns:wps="http://schemas.microsoft.com/office/word/2010/wordprocessingShape" mc:Ignorable="w14 w15 w16se w16cid w16 w16cex w16sdtdh wp14">
   <w:footnote w:type="separator" w:id="-1">
     <w:p>
       <w:r>
@@ -6591,7 +6849,7 @@
 </file>
 
 <file path=word/header1.xml><?xml version="1.0" encoding="utf-8"?>
-<w:hdr xmlns:wpc="http://schemas.microsoft.com/office/word/2010/wordprocessingCanvas" xmlns:cx="http://schemas.microsoft.com/office/drawing/2014/chartex" xmlns:cx1="http://schemas.microsoft.com/office/drawing/2015/9/8/chartex" xmlns:cx2="http://schemas.microsoft.com/office/drawing/2015/10/21/chartex" xmlns:cx3="http://schemas.microsoft.com/office/drawing/2016/5/9/chartex" xmlns:cx4="http://schemas.microsoft.com/office/drawing/2016/5/10/chartex" xmlns:cx5="http://schemas.microsoft.com/office/drawing/2016/5/11/chartex" xmlns:cx6="http://schemas.microsoft.com/office/drawing/2016/5/12/chartex" xmlns:cx7="http://schemas.microsoft.com/office/drawing/2016/5/13/chartex" xmlns:cx8="http://schemas.microsoft.com/office/drawing/2016/5/14/chartex" xmlns:mc="http://schemas.openxmlformats.org/markup-compatibility/2006" xmlns:aink="http://schemas.microsoft.com/office/drawing/2016/ink" xmlns:am3d="http://schemas.microsoft.com/office/drawing/2017/model3d" xmlns:o="urn:schemas-microsoft-com:office:office" xmlns:oel="http://schemas.microsoft.com/office/2019/extlst" xmlns:r="http://schemas.openxmlformats.org/officeDocument/2006/relationships" xmlns:m="http://schemas.openxmlformats.org/officeDocument/2006/math" xmlns:v="urn:schemas-microsoft-com:vml" xmlns:wp14="http://schemas.microsoft.com/office/word/2010/wordprocessingDrawing" xmlns:wp="http://schemas.openxmlformats.org/drawingml/2006/wordprocessingDrawing" xmlns:w10="urn:schemas-microsoft-com:office:word" xmlns:w="http://schemas.openxmlformats.org/wordprocessingml/2006/main" xmlns:w14="http://schemas.microsoft.com/office/word/2010/wordml" xmlns:w15="http://schemas.microsoft.com/office/word/2012/wordml" xmlns:w16cex="http://schemas.microsoft.com/office/word/2018/wordml/cex" xmlns:w16cid="http://schemas.microsoft.com/office/word/2016/wordml/cid" xmlns:w16="http://schemas.microsoft.com/office/word/2018/wordml" xmlns:w16du="http://schemas.microsoft.com/office/word/2023/wordml/word16du" xmlns:w16sdtdh="http://schemas.microsoft.com/office/word/2020/wordml/sdtdatahash" xmlns:w16se="http://schemas.microsoft.com/office/word/2015/wordml/symex" xmlns:wpg="http://schemas.microsoft.com/office/word/2010/wordprocessingGroup" xmlns:wpi="http://schemas.microsoft.com/office/word/2010/wordprocessingInk" xmlns:wne="http://schemas.microsoft.com/office/word/2006/wordml" xmlns:wps="http://schemas.microsoft.com/office/word/2010/wordprocessingShape" mc:Ignorable="w14 w15 w16se w16cid w16 w16cex w16sdtdh wp14">
+<w:hdr xmlns:wpc="http://schemas.microsoft.com/office/word/2010/wordprocessingCanvas" xmlns:cx="http://schemas.microsoft.com/office/drawing/2014/chartex" xmlns:cx1="http://schemas.microsoft.com/office/drawing/2015/9/8/chartex" xmlns:cx2="http://schemas.microsoft.com/office/drawing/2015/10/21/chartex" xmlns:cx3="http://schemas.microsoft.com/office/drawing/2016/5/9/chartex" xmlns:cx4="http://schemas.microsoft.com/office/drawing/2016/5/10/chartex" xmlns:cx5="http://schemas.microsoft.com/office/drawing/2016/5/11/chartex" xmlns:cx6="http://schemas.microsoft.com/office/drawing/2016/5/12/chartex" xmlns:cx7="http://schemas.microsoft.com/office/drawing/2016/5/13/chartex" xmlns:cx8="http://schemas.microsoft.com/office/drawing/2016/5/14/chartex" xmlns:mc="http://schemas.openxmlformats.org/markup-compatibility/2006" xmlns:aink="http://schemas.microsoft.com/office/drawing/2016/ink" xmlns:am3d="http://schemas.microsoft.com/office/drawing/2017/model3d" xmlns:o="urn:schemas-microsoft-com:office:office" xmlns:oel="http://schemas.microsoft.com/office/2019/extlst" xmlns:r="http://schemas.openxmlformats.org/officeDocument/2006/relationships" xmlns:m="http://schemas.openxmlformats.org/officeDocument/2006/math" xmlns:v="urn:schemas-microsoft-com:vml" xmlns:wp14="http://schemas.microsoft.com/office/word/2010/wordprocessingDrawing" xmlns:wp="http://schemas.openxmlformats.org/drawingml/2006/wordprocessingDrawing" xmlns:w10="urn:schemas-microsoft-com:office:word" xmlns:w="http://schemas.openxmlformats.org/wordprocessingml/2006/main" xmlns:w14="http://schemas.microsoft.com/office/word/2010/wordml" xmlns:w15="http://schemas.microsoft.com/office/word/2012/wordml" xmlns:w16cex="http://schemas.microsoft.com/office/word/2018/wordml/cex" xmlns:w16cid="http://schemas.microsoft.com/office/word/2016/wordml/cid" xmlns:w16="http://schemas.microsoft.com/office/word/2018/wordml" xmlns:w16sdtdh="http://schemas.microsoft.com/office/word/2020/wordml/sdtdatahash" xmlns:w16se="http://schemas.microsoft.com/office/word/2015/wordml/symex" xmlns:wpg="http://schemas.microsoft.com/office/word/2010/wordprocessingGroup" xmlns:wpi="http://schemas.microsoft.com/office/word/2010/wordprocessingInk" xmlns:wne="http://schemas.microsoft.com/office/word/2006/wordml" xmlns:wps="http://schemas.microsoft.com/office/word/2010/wordprocessingShape" mc:Ignorable="w14 w15 w16se w16cid w16 w16cex w16sdtdh wp14">
   <w:p>
     <w:pPr>
       <w:pStyle w:val="Header"/>
@@ -6628,17 +6886,13 @@
       <w:rPr>
         <w:noProof/>
       </w:rPr>
-      <w:t>30 March 2023</w:t>
+      <w:t>1 April 2023</w:t>
     </w:r>
     <w:r>
       <w:fldChar w:fldCharType="end"/>
     </w:r>
   </w:p>
 </w:hdr>
-</file>
-
-<file path=word/numbering.xml><?xml version="1.0" encoding="utf-8"?>
-<w:numbering xmlns:wpc="http://schemas.microsoft.com/office/word/2010/wordprocessingCanvas" xmlns:cx="http://schemas.microsoft.com/office/drawing/2014/chartex" xmlns:cx1="http://schemas.microsoft.com/office/drawing/2015/9/8/chartex" xmlns:cx2="http://schemas.microsoft.com/office/drawing/2015/10/21/chartex" xmlns:cx3="http://schemas.microsoft.com/office/drawing/2016/5/9/chartex" xmlns:cx4="http://schemas.microsoft.com/office/drawing/2016/5/10/chartex" xmlns:cx5="http://schemas.microsoft.com/office/drawing/2016/5/11/chartex" xmlns:cx6="http://schemas.microsoft.com/office/drawing/2016/5/12/chartex" xmlns:cx7="http://schemas.microsoft.com/office/drawing/2016/5/13/chartex" xmlns:cx8="http://schemas.microsoft.com/office/drawing/2016/5/14/chartex" xmlns:mc="http://schemas.openxmlformats.org/markup-compatibility/2006" xmlns:aink="http://schemas.microsoft.com/office/drawing/2016/ink" xmlns:am3d="http://schemas.microsoft.com/office/drawing/2017/model3d" xmlns:o="urn:schemas-microsoft-com:office:office" xmlns:oel="http://schemas.microsoft.com/office/2019/extlst" xmlns:r="http://schemas.openxmlformats.org/officeDocument/2006/relationships" xmlns:m="http://schemas.openxmlformats.org/officeDocument/2006/math" xmlns:v="urn:schemas-microsoft-com:vml" xmlns:wp14="http://schemas.microsoft.com/office/word/2010/wordprocessingDrawing" xmlns:wp="http://schemas.openxmlformats.org/drawingml/2006/wordprocessingDrawing" xmlns:w10="urn:schemas-microsoft-com:office:word" xmlns:w="http://schemas.openxmlformats.org/wordprocessingml/2006/main" xmlns:w14="http://schemas.microsoft.com/office/word/2010/wordml" xmlns:w15="http://schemas.microsoft.com/office/word/2012/wordml" xmlns:w16cex="http://schemas.microsoft.com/office/word/2018/wordml/cex" xmlns:w16cid="http://schemas.microsoft.com/office/word/2016/wordml/cid" xmlns:w16="http://schemas.microsoft.com/office/word/2018/wordml" xmlns:w16du="http://schemas.microsoft.com/office/word/2023/wordml/word16du" xmlns:w16sdtdh="http://schemas.microsoft.com/office/word/2020/wordml/sdtdatahash" xmlns:w16se="http://schemas.microsoft.com/office/word/2015/wordml/symex" xmlns:wpg="http://schemas.microsoft.com/office/word/2010/wordprocessingGroup" xmlns:wpi="http://schemas.microsoft.com/office/word/2010/wordprocessingInk" xmlns:wne="http://schemas.microsoft.com/office/word/2006/wordml" xmlns:wps="http://schemas.microsoft.com/office/word/2010/wordprocessingShape" mc:Ignorable="w14 w15 w16se w16cid w16 w16cex w16sdtdh wp14"/>
 </file>
 
 <file path=word/styles.xml><?xml version="1.0" encoding="utf-8"?>
